--- a/设计/设计.docx
+++ b/设计/设计.docx
@@ -1,6 +1,6 @@
 
 <file path=word/document.xml><?xml version="1.0" encoding="utf-8"?>
-<w:document xmlns:wpc="http://schemas.microsoft.com/office/word/2010/wordprocessingCanvas" xmlns:mc="http://schemas.openxmlformats.org/markup-compatibility/2006" xmlns:o="urn:schemas-microsoft-com:office:office" xmlns:r="http://schemas.openxmlformats.org/officeDocument/2006/relationships" xmlns:m="http://schemas.openxmlformats.org/officeDocument/2006/math" xmlns:v="urn:schemas-microsoft-com:vml" xmlns:wp14="http://schemas.microsoft.com/office/word/2010/wordprocessingDrawing" xmlns:wp="http://schemas.openxmlformats.org/drawingml/2006/wordprocessingDrawing" xmlns:w10="urn:schemas-microsoft-com:office:word" xmlns:w="http://schemas.openxmlformats.org/wordprocessingml/2006/main" xmlns:w14="http://schemas.microsoft.com/office/word/2010/wordml" xmlns:wpg="http://schemas.microsoft.com/office/word/2010/wordprocessingGroup" xmlns:wpi="http://schemas.microsoft.com/office/word/2010/wordprocessingInk" xmlns:wne="http://schemas.microsoft.com/office/word/2006/wordml" xmlns:wps="http://schemas.microsoft.com/office/word/2010/wordprocessingShape" mc:Ignorable="w14 wp14">
+<w:document xmlns:wpc="http://schemas.microsoft.com/office/word/2010/wordprocessingCanvas" xmlns:cx="http://schemas.microsoft.com/office/drawing/2014/chartex" xmlns:cx1="http://schemas.microsoft.com/office/drawing/2015/9/8/chartex" xmlns:cx2="http://schemas.microsoft.com/office/drawing/2015/10/21/chartex" xmlns:cx3="http://schemas.microsoft.com/office/drawing/2016/5/9/chartex" xmlns:cx4="http://schemas.microsoft.com/office/drawing/2016/5/10/chartex" xmlns:cx5="http://schemas.microsoft.com/office/drawing/2016/5/11/chartex" xmlns:cx6="http://schemas.microsoft.com/office/drawing/2016/5/12/chartex" xmlns:cx7="http://schemas.microsoft.com/office/drawing/2016/5/13/chartex" xmlns:cx8="http://schemas.microsoft.com/office/drawing/2016/5/14/chartex" xmlns:mc="http://schemas.openxmlformats.org/markup-compatibility/2006" xmlns:aink="http://schemas.microsoft.com/office/drawing/2016/ink" xmlns:am3d="http://schemas.microsoft.com/office/drawing/2017/model3d" xmlns:o="urn:schemas-microsoft-com:office:office" xmlns:r="http://schemas.openxmlformats.org/officeDocument/2006/relationships" xmlns:m="http://schemas.openxmlformats.org/officeDocument/2006/math" xmlns:v="urn:schemas-microsoft-com:vml" xmlns:wp14="http://schemas.microsoft.com/office/word/2010/wordprocessingDrawing" xmlns:wp="http://schemas.openxmlformats.org/drawingml/2006/wordprocessingDrawing" xmlns:w10="urn:schemas-microsoft-com:office:word" xmlns:w="http://schemas.openxmlformats.org/wordprocessingml/2006/main" xmlns:w14="http://schemas.microsoft.com/office/word/2010/wordml" xmlns:w15="http://schemas.microsoft.com/office/word/2012/wordml" xmlns:w16cid="http://schemas.microsoft.com/office/word/2016/wordml/cid" xmlns:w16se="http://schemas.microsoft.com/office/word/2015/wordml/symex" xmlns:wpg="http://schemas.microsoft.com/office/word/2010/wordprocessingGroup" xmlns:wpi="http://schemas.microsoft.com/office/word/2010/wordprocessingInk" xmlns:wne="http://schemas.microsoft.com/office/word/2006/wordml" xmlns:wps="http://schemas.microsoft.com/office/word/2010/wordprocessingShape" mc:Ignorable="w14 w15 w16se w16cid wp14">
   <w:body>
     <w:p>
       <w:pPr>
@@ -203,7 +203,7 @@
                     </pic:cNvPicPr>
                   </pic:nvPicPr>
                   <pic:blipFill>
-                    <a:blip r:embed="rId8">
+                    <a:blip r:embed="rId7">
                       <a:extLst>
                         <a:ext uri="{28A0092B-C50C-407E-A947-70E740481C1C}">
                           <a14:useLocalDpi xmlns:a14="http://schemas.microsoft.com/office/drawing/2010/main" val="0"/>
@@ -783,7 +783,7 @@
                     </pic:cNvPicPr>
                   </pic:nvPicPr>
                   <pic:blipFill>
-                    <a:blip r:embed="rId9">
+                    <a:blip r:embed="rId8">
                       <a:extLst>
                         <a:ext uri="{28A0092B-C50C-407E-A947-70E740481C1C}">
                           <a14:useLocalDpi xmlns:a14="http://schemas.microsoft.com/office/drawing/2010/main" val="0"/>
@@ -849,10 +849,10 @@
             <v:path o:extrusionok="f" gradientshapeok="t" o:connecttype="rect"/>
             <o:lock v:ext="edit" aspectratio="t"/>
           </v:shapetype>
-          <v:shape id="_x0000_i1025" type="#_x0000_t75" style="width:414.35pt;height:221.45pt" o:ole="">
-            <v:imagedata r:id="rId10" o:title=""/>
+          <v:shape id="_x0000_i1025" type="#_x0000_t75" style="width:414pt;height:221.25pt" o:ole="">
+            <v:imagedata r:id="rId9" o:title=""/>
           </v:shape>
-          <o:OLEObject Type="Embed" ProgID="Visio.Drawing.11" ShapeID="_x0000_i1025" DrawAspect="Content" ObjectID="_1563029102" r:id="rId11"/>
+          <o:OLEObject Type="Embed" ProgID="Visio.Drawing.11" ShapeID="_x0000_i1025" DrawAspect="Content" ObjectID="_1566316339" r:id="rId10"/>
         </w:object>
       </w:r>
     </w:p>
@@ -976,10 +976,10 @@
       </w:pPr>
       <w:r>
         <w:object w:dxaOrig="6602" w:dyaOrig="2355" w14:anchorId="388F2E4C">
-          <v:shape id="_x0000_i1026" type="#_x0000_t75" style="width:330.1pt;height:117.5pt" o:ole="">
-            <v:imagedata r:id="rId12" o:title=""/>
+          <v:shape id="_x0000_i1026" type="#_x0000_t75" style="width:330pt;height:117.75pt" o:ole="">
+            <v:imagedata r:id="rId11" o:title=""/>
           </v:shape>
-          <o:OLEObject Type="Embed" ProgID="Visio.Drawing.11" ShapeID="_x0000_i1026" DrawAspect="Content" ObjectID="_1563029103" r:id="rId13"/>
+          <o:OLEObject Type="Embed" ProgID="Visio.Drawing.11" ShapeID="_x0000_i1026" DrawAspect="Content" ObjectID="_1566316340" r:id="rId12"/>
         </w:object>
       </w:r>
     </w:p>
@@ -1008,10 +1008,10 @@
       </w:pPr>
       <w:r>
         <w:object w:dxaOrig="2512" w:dyaOrig="2393" w14:anchorId="68025995">
-          <v:shape id="_x0000_i1027" type="#_x0000_t75" style="width:125.65pt;height:119.55pt" o:ole="">
-            <v:imagedata r:id="rId14" o:title=""/>
+          <v:shape id="_x0000_i1027" type="#_x0000_t75" style="width:125.25pt;height:119.25pt" o:ole="">
+            <v:imagedata r:id="rId13" o:title=""/>
           </v:shape>
-          <o:OLEObject Type="Embed" ProgID="Visio.Drawing.11" ShapeID="_x0000_i1027" DrawAspect="Content" ObjectID="_1563029104" r:id="rId15"/>
+          <o:OLEObject Type="Embed" ProgID="Visio.Drawing.11" ShapeID="_x0000_i1027" DrawAspect="Content" ObjectID="_1566316341" r:id="rId14"/>
         </w:object>
       </w:r>
     </w:p>
@@ -1125,10 +1125,10 @@
       </w:pPr>
       <w:r>
         <w:object w:dxaOrig="4023" w:dyaOrig="4874" w14:anchorId="68CD5479">
-          <v:shape id="_x0000_i1028" type="#_x0000_t75" style="width:201.05pt;height:243.85pt" o:ole="">
-            <v:imagedata r:id="rId16" o:title=""/>
+          <v:shape id="_x0000_i1028" type="#_x0000_t75" style="width:201pt;height:243.75pt" o:ole="">
+            <v:imagedata r:id="rId15" o:title=""/>
           </v:shape>
-          <o:OLEObject Type="Embed" ProgID="Visio.Drawing.11" ShapeID="_x0000_i1028" DrawAspect="Content" ObjectID="_1563029105" r:id="rId17"/>
+          <o:OLEObject Type="Embed" ProgID="Visio.Drawing.11" ShapeID="_x0000_i1028" DrawAspect="Content" ObjectID="_1566316342" r:id="rId16"/>
         </w:object>
       </w:r>
     </w:p>
@@ -1786,7 +1786,7 @@
                     </pic:cNvPicPr>
                   </pic:nvPicPr>
                   <pic:blipFill>
-                    <a:blip r:embed="rId18">
+                    <a:blip r:embed="rId17">
                       <a:extLst>
                         <a:ext uri="{28A0092B-C50C-407E-A947-70E740481C1C}">
                           <a14:useLocalDpi xmlns:a14="http://schemas.microsoft.com/office/drawing/2010/main" val="0"/>
@@ -1860,7 +1860,7 @@
                     </pic:cNvPicPr>
                   </pic:nvPicPr>
                   <pic:blipFill>
-                    <a:blip r:embed="rId19">
+                    <a:blip r:embed="rId18">
                       <a:extLst>
                         <a:ext uri="{28A0092B-C50C-407E-A947-70E740481C1C}">
                           <a14:useLocalDpi xmlns:a14="http://schemas.microsoft.com/office/drawing/2010/main" val="0"/>
@@ -2867,10 +2867,10 @@
       </w:pPr>
       <w:r>
         <w:object w:dxaOrig="5866" w:dyaOrig="3216" w14:anchorId="2CC84580">
-          <v:shape id="_x0000_i1029" type="#_x0000_t75" style="width:293.45pt;height:161pt" o:ole="">
-            <v:imagedata r:id="rId20" o:title=""/>
+          <v:shape id="_x0000_i1029" type="#_x0000_t75" style="width:293.25pt;height:161.25pt" o:ole="">
+            <v:imagedata r:id="rId19" o:title=""/>
           </v:shape>
-          <o:OLEObject Type="Embed" ProgID="Visio.Drawing.11" ShapeID="_x0000_i1029" DrawAspect="Content" ObjectID="_1563029106" r:id="rId21"/>
+          <o:OLEObject Type="Embed" ProgID="Visio.Drawing.11" ShapeID="_x0000_i1029" DrawAspect="Content" ObjectID="_1566316343" r:id="rId20"/>
         </w:object>
       </w:r>
     </w:p>
@@ -3158,10 +3158,10 @@
       </w:pPr>
       <w:r>
         <w:object w:dxaOrig="5980" w:dyaOrig="3259" w14:anchorId="2A70703F">
-          <v:shape id="_x0000_i1030" type="#_x0000_t75" style="width:298.85pt;height:163pt" o:ole="">
-            <v:imagedata r:id="rId22" o:title=""/>
+          <v:shape id="_x0000_i1030" type="#_x0000_t75" style="width:298.5pt;height:162.75pt" o:ole="">
+            <v:imagedata r:id="rId21" o:title=""/>
           </v:shape>
-          <o:OLEObject Type="Embed" ProgID="Visio.Drawing.11" ShapeID="_x0000_i1030" DrawAspect="Content" ObjectID="_1563029107" r:id="rId23"/>
+          <o:OLEObject Type="Embed" ProgID="Visio.Drawing.11" ShapeID="_x0000_i1030" DrawAspect="Content" ObjectID="_1566316344" r:id="rId22"/>
         </w:object>
       </w:r>
     </w:p>
@@ -3302,10 +3302,10 @@
       </w:pPr>
       <w:r>
         <w:object w:dxaOrig="9608" w:dyaOrig="991" w14:anchorId="51B1DF54">
-          <v:shape id="_x0000_i1031" type="#_x0000_t75" style="width:415pt;height:42.8pt" o:ole="">
-            <v:imagedata r:id="rId24" o:title=""/>
+          <v:shape id="_x0000_i1031" type="#_x0000_t75" style="width:414.75pt;height:42.75pt" o:ole="">
+            <v:imagedata r:id="rId23" o:title=""/>
           </v:shape>
-          <o:OLEObject Type="Embed" ProgID="Visio.Drawing.11" ShapeID="_x0000_i1031" DrawAspect="Content" ObjectID="_1563029108" r:id="rId25"/>
+          <o:OLEObject Type="Embed" ProgID="Visio.Drawing.11" ShapeID="_x0000_i1031" DrawAspect="Content" ObjectID="_1566316345" r:id="rId24"/>
         </w:object>
       </w:r>
     </w:p>
@@ -3392,6 +3392,1065 @@
             <wp:extent cx="5274310" cy="2450357"/>
             <wp:effectExtent l="0" t="0" r="2540" b="7620"/>
             <wp:docPr id="5" name="图片 5"/>
+            <wp:cNvGraphicFramePr>
+              <a:graphicFrameLocks xmlns:a="http://schemas.openxmlformats.org/drawingml/2006/main" noChangeAspect="1"/>
+            </wp:cNvGraphicFramePr>
+            <a:graphic xmlns:a="http://schemas.openxmlformats.org/drawingml/2006/main">
+              <a:graphicData uri="http://schemas.openxmlformats.org/drawingml/2006/picture">
+                <pic:pic xmlns:pic="http://schemas.openxmlformats.org/drawingml/2006/picture">
+                  <pic:nvPicPr>
+                    <pic:cNvPr id="0" name=""/>
+                    <pic:cNvPicPr/>
+                  </pic:nvPicPr>
+                  <pic:blipFill>
+                    <a:blip r:embed="rId25"/>
+                    <a:stretch>
+                      <a:fillRect/>
+                    </a:stretch>
+                  </pic:blipFill>
+                  <pic:spPr>
+                    <a:xfrm>
+                      <a:off x="0" y="0"/>
+                      <a:ext cx="5274310" cy="2450357"/>
+                    </a:xfrm>
+                    <a:prstGeom prst="rect">
+                      <a:avLst/>
+                    </a:prstGeom>
+                  </pic:spPr>
+                </pic:pic>
+              </a:graphicData>
+            </a:graphic>
+          </wp:inline>
+        </w:drawing>
+      </w:r>
+    </w:p>
+    <w:p>
+      <w:pPr>
+        <w:pStyle w:val="3"/>
+      </w:pPr>
+      <w:r>
+        <w:rPr>
+          <w:rFonts w:hint="eastAsia"/>
+        </w:rPr>
+        <w:t>对比：</w:t>
+      </w:r>
+    </w:p>
+    <w:tbl>
+      <w:tblPr>
+        <w:tblStyle w:val="ad"/>
+        <w:tblW w:w="0" w:type="auto"/>
+        <w:tblLook w:val="04A0" w:firstRow="1" w:lastRow="0" w:firstColumn="1" w:lastColumn="0" w:noHBand="0" w:noVBand="1"/>
+      </w:tblPr>
+      <w:tblGrid>
+        <w:gridCol w:w="2840"/>
+        <w:gridCol w:w="2841"/>
+        <w:gridCol w:w="2841"/>
+      </w:tblGrid>
+      <w:tr>
+        <w:tc>
+          <w:tcPr>
+            <w:tcW w:w="2840" w:type="dxa"/>
+          </w:tcPr>
+          <w:p>
+            <w:r>
+              <w:rPr>
+                <w:rFonts w:hint="eastAsia"/>
+              </w:rPr>
+              <w:t>模式</w:t>
+            </w:r>
+          </w:p>
+        </w:tc>
+        <w:tc>
+          <w:tcPr>
+            <w:tcW w:w="2841" w:type="dxa"/>
+          </w:tcPr>
+          <w:p>
+            <w:r>
+              <w:rPr>
+                <w:rFonts w:hint="eastAsia"/>
+              </w:rPr>
+              <w:t>优点</w:t>
+            </w:r>
+          </w:p>
+        </w:tc>
+        <w:tc>
+          <w:tcPr>
+            <w:tcW w:w="2841" w:type="dxa"/>
+          </w:tcPr>
+          <w:p>
+            <w:r>
+              <w:rPr>
+                <w:rFonts w:hint="eastAsia"/>
+              </w:rPr>
+              <w:t>缺点</w:t>
+            </w:r>
+          </w:p>
+        </w:tc>
+      </w:tr>
+      <w:tr>
+        <w:tc>
+          <w:tcPr>
+            <w:tcW w:w="2840" w:type="dxa"/>
+          </w:tcPr>
+          <w:p>
+            <w:r>
+              <w:rPr>
+                <w:rFonts w:hint="eastAsia"/>
+              </w:rPr>
+              <w:t>MVC</w:t>
+            </w:r>
+          </w:p>
+        </w:tc>
+        <w:tc>
+          <w:tcPr>
+            <w:tcW w:w="2841" w:type="dxa"/>
+          </w:tcPr>
+          <w:p>
+            <w:r>
+              <w:rPr>
+                <w:rFonts w:hint="eastAsia"/>
+              </w:rPr>
+              <w:t>1.</w:t>
+            </w:r>
+            <w:r>
+              <w:rPr>
+                <w:rFonts w:hint="eastAsia"/>
+              </w:rPr>
+              <w:t>隔离业务逻辑和</w:t>
+            </w:r>
+            <w:r>
+              <w:rPr>
+                <w:rFonts w:hint="eastAsia"/>
+              </w:rPr>
+              <w:t>ui</w:t>
+            </w:r>
+            <w:r>
+              <w:rPr>
+                <w:rFonts w:hint="eastAsia"/>
+              </w:rPr>
+              <w:t>展示逻辑</w:t>
+            </w:r>
+          </w:p>
+        </w:tc>
+        <w:tc>
+          <w:tcPr>
+            <w:tcW w:w="2841" w:type="dxa"/>
+          </w:tcPr>
+          <w:p>
+            <w:r>
+              <w:rPr>
+                <w:rFonts w:hint="eastAsia"/>
+              </w:rPr>
+              <w:t>1.view</w:t>
+            </w:r>
+            <w:r>
+              <w:rPr>
+                <w:rFonts w:hint="eastAsia"/>
+              </w:rPr>
+              <w:t>依赖于</w:t>
+            </w:r>
+            <w:r>
+              <w:rPr>
+                <w:rFonts w:hint="eastAsia"/>
+              </w:rPr>
+              <w:t>model</w:t>
+            </w:r>
+            <w:r>
+              <w:rPr>
+                <w:rFonts w:hint="eastAsia"/>
+              </w:rPr>
+              <w:t>，无法将</w:t>
+            </w:r>
+            <w:r>
+              <w:rPr>
+                <w:rFonts w:hint="eastAsia"/>
+              </w:rPr>
+              <w:t>view</w:t>
+            </w:r>
+            <w:r>
+              <w:rPr>
+                <w:rFonts w:hint="eastAsia"/>
+              </w:rPr>
+              <w:t>组件化</w:t>
+            </w:r>
+          </w:p>
+          <w:p>
+            <w:r>
+              <w:rPr>
+                <w:rFonts w:hint="eastAsia"/>
+              </w:rPr>
+              <w:t>2.</w:t>
+            </w:r>
+            <w:r>
+              <w:rPr>
+                <w:rFonts w:hint="eastAsia"/>
+              </w:rPr>
+              <w:t xml:space="preserve"> Controller</w:t>
+            </w:r>
+            <w:r>
+              <w:rPr>
+                <w:rFonts w:hint="eastAsia"/>
+              </w:rPr>
+              <w:t>测试困难。因为视图同步操作是由</w:t>
+            </w:r>
+            <w:r>
+              <w:rPr>
+                <w:rFonts w:hint="eastAsia"/>
+              </w:rPr>
+              <w:t>View</w:t>
+            </w:r>
+            <w:r>
+              <w:rPr>
+                <w:rFonts w:hint="eastAsia"/>
+              </w:rPr>
+              <w:t>自己执行，而</w:t>
+            </w:r>
+            <w:r>
+              <w:rPr>
+                <w:rFonts w:hint="eastAsia"/>
+              </w:rPr>
+              <w:t>View</w:t>
+            </w:r>
+            <w:r>
+              <w:rPr>
+                <w:rFonts w:hint="eastAsia"/>
+              </w:rPr>
+              <w:t>只能在有</w:t>
+            </w:r>
+            <w:r>
+              <w:rPr>
+                <w:rFonts w:hint="eastAsia"/>
+              </w:rPr>
+              <w:t>UI</w:t>
+            </w:r>
+            <w:r>
+              <w:rPr>
+                <w:rFonts w:hint="eastAsia"/>
+              </w:rPr>
+              <w:t>的环境下运行。在没有</w:t>
+            </w:r>
+            <w:r>
+              <w:rPr>
+                <w:rFonts w:hint="eastAsia"/>
+              </w:rPr>
+              <w:t>UI</w:t>
+            </w:r>
+            <w:r>
+              <w:rPr>
+                <w:rFonts w:hint="eastAsia"/>
+              </w:rPr>
+              <w:t>环境下对</w:t>
+            </w:r>
+            <w:r>
+              <w:rPr>
+                <w:rFonts w:hint="eastAsia"/>
+              </w:rPr>
+              <w:t>Controller</w:t>
+            </w:r>
+            <w:r>
+              <w:rPr>
+                <w:rFonts w:hint="eastAsia"/>
+              </w:rPr>
+              <w:t>进行单元测试的时候，应用逻辑正确性是无法验证的：</w:t>
+            </w:r>
+            <w:r>
+              <w:rPr>
+                <w:rFonts w:hint="eastAsia"/>
+              </w:rPr>
+              <w:t>Model</w:t>
+            </w:r>
+            <w:r>
+              <w:rPr>
+                <w:rFonts w:hint="eastAsia"/>
+              </w:rPr>
+              <w:t>更新的时候，无法对</w:t>
+            </w:r>
+            <w:r>
+              <w:rPr>
+                <w:rFonts w:hint="eastAsia"/>
+              </w:rPr>
+              <w:t>View</w:t>
+            </w:r>
+            <w:r>
+              <w:rPr>
+                <w:rFonts w:hint="eastAsia"/>
+              </w:rPr>
+              <w:t>的更新操作进行断言</w:t>
+            </w:r>
+            <w:r>
+              <w:rPr>
+                <w:rFonts w:hint="eastAsia"/>
+                <w:color w:val="FF0000"/>
+              </w:rPr>
+              <w:t>(</w:t>
+            </w:r>
+            <w:r>
+              <w:rPr>
+                <w:rFonts w:hint="eastAsia"/>
+                <w:color w:val="FF0000"/>
+              </w:rPr>
+              <w:t>无法理解</w:t>
+            </w:r>
+            <w:r>
+              <w:rPr>
+                <w:rFonts w:hint="eastAsia"/>
+                <w:color w:val="FF0000"/>
+              </w:rPr>
+              <w:t>)</w:t>
+            </w:r>
+          </w:p>
+        </w:tc>
+      </w:tr>
+      <w:tr>
+        <w:tc>
+          <w:tcPr>
+            <w:tcW w:w="2840" w:type="dxa"/>
+          </w:tcPr>
+          <w:p>
+            <w:r>
+              <w:rPr>
+                <w:rFonts w:hint="eastAsia"/>
+              </w:rPr>
+              <w:t>MVP</w:t>
+            </w:r>
+          </w:p>
+        </w:tc>
+        <w:tc>
+          <w:tcPr>
+            <w:tcW w:w="2841" w:type="dxa"/>
+          </w:tcPr>
+          <w:p>
+            <w:r>
+              <w:rPr>
+                <w:rFonts w:hint="eastAsia"/>
+              </w:rPr>
+              <w:t>1.</w:t>
+            </w:r>
+            <w:r>
+              <w:rPr>
+                <w:rFonts w:hint="eastAsia"/>
+              </w:rPr>
+              <w:t>将</w:t>
+            </w:r>
+            <w:r>
+              <w:rPr>
+                <w:rFonts w:hint="eastAsia"/>
+              </w:rPr>
+              <w:t>view</w:t>
+            </w:r>
+            <w:r>
+              <w:rPr>
+                <w:rFonts w:hint="eastAsia"/>
+              </w:rPr>
+              <w:t>与</w:t>
+            </w:r>
+            <w:r>
+              <w:rPr>
+                <w:rFonts w:hint="eastAsia"/>
+              </w:rPr>
+              <w:t>model</w:t>
+            </w:r>
+            <w:r>
+              <w:rPr>
+                <w:rFonts w:hint="eastAsia"/>
+              </w:rPr>
+              <w:t>彻底隔开，</w:t>
+            </w:r>
+            <w:r>
+              <w:rPr>
+                <w:rFonts w:hint="eastAsia"/>
+              </w:rPr>
+              <w:t>view</w:t>
+            </w:r>
+            <w:r>
+              <w:rPr>
+                <w:rFonts w:hint="eastAsia"/>
+              </w:rPr>
+              <w:t>做到与业务无关，可组件化</w:t>
+            </w:r>
+          </w:p>
+          <w:p>
+            <w:r>
+              <w:rPr>
+                <w:rFonts w:hint="eastAsia"/>
+              </w:rPr>
+              <w:t>2.</w:t>
+            </w:r>
+            <w:r>
+              <w:rPr>
+                <w:rFonts w:hint="eastAsia"/>
+              </w:rPr>
+              <w:t>便于测试</w:t>
+            </w:r>
+          </w:p>
+        </w:tc>
+        <w:tc>
+          <w:tcPr>
+            <w:tcW w:w="2841" w:type="dxa"/>
+          </w:tcPr>
+          <w:p>
+            <w:r>
+              <w:rPr>
+                <w:rFonts w:hint="eastAsia"/>
+              </w:rPr>
+              <w:t>1.</w:t>
+            </w:r>
+            <w:r>
+              <w:rPr>
+                <w:rFonts w:hint="eastAsia"/>
+              </w:rPr>
+              <w:t>如果一个</w:t>
+            </w:r>
+            <w:r>
+              <w:rPr>
+                <w:rFonts w:hint="eastAsia"/>
+              </w:rPr>
+              <w:t>view</w:t>
+            </w:r>
+            <w:r>
+              <w:rPr>
+                <w:rFonts w:hint="eastAsia"/>
+              </w:rPr>
+              <w:t>页面复杂，会导致</w:t>
+            </w:r>
+            <w:r>
+              <w:rPr>
+                <w:rFonts w:hint="eastAsia"/>
+              </w:rPr>
+              <w:t>presenter</w:t>
+            </w:r>
+            <w:r>
+              <w:rPr>
+                <w:rFonts w:hint="eastAsia"/>
+              </w:rPr>
+              <w:t>越来越复杂，难于维护</w:t>
+            </w:r>
+          </w:p>
+        </w:tc>
+      </w:tr>
+      <w:tr>
+        <w:tc>
+          <w:tcPr>
+            <w:tcW w:w="2840" w:type="dxa"/>
+          </w:tcPr>
+          <w:p>
+            <w:r>
+              <w:rPr>
+                <w:rFonts w:hint="eastAsia"/>
+              </w:rPr>
+              <w:t>MVVM</w:t>
+            </w:r>
+          </w:p>
+        </w:tc>
+        <w:tc>
+          <w:tcPr>
+            <w:tcW w:w="2841" w:type="dxa"/>
+          </w:tcPr>
+          <w:p>
+            <w:r>
+              <w:rPr>
+                <w:rFonts w:hint="eastAsia"/>
+              </w:rPr>
+              <w:t>1.</w:t>
+            </w:r>
+            <w:r>
+              <w:rPr>
+                <w:rFonts w:hint="eastAsia"/>
+              </w:rPr>
+              <w:t>将</w:t>
+            </w:r>
+            <w:r>
+              <w:rPr>
+                <w:rFonts w:hint="eastAsia"/>
+              </w:rPr>
+              <w:t>presenter</w:t>
+            </w:r>
+            <w:r>
+              <w:rPr>
+                <w:rFonts w:hint="eastAsia"/>
+              </w:rPr>
+              <w:t>的工作简化</w:t>
+            </w:r>
+            <w:r>
+              <w:rPr>
+                <w:rFonts w:hint="eastAsia"/>
+              </w:rPr>
+              <w:t>,</w:t>
+            </w:r>
+            <w:r>
+              <w:rPr>
+                <w:rFonts w:hint="eastAsia"/>
+              </w:rPr>
+              <w:t>易于维护</w:t>
+            </w:r>
+          </w:p>
+          <w:p>
+            <w:r>
+              <w:rPr>
+                <w:rFonts w:hint="eastAsia"/>
+              </w:rPr>
+              <w:t>2.</w:t>
+            </w:r>
+            <w:r>
+              <w:rPr>
+                <w:rFonts w:hint="eastAsia"/>
+              </w:rPr>
+              <w:t>便于测试</w:t>
+            </w:r>
+          </w:p>
+        </w:tc>
+        <w:tc>
+          <w:tcPr>
+            <w:tcW w:w="2841" w:type="dxa"/>
+          </w:tcPr>
+          <w:p>
+            <w:r>
+              <w:rPr>
+                <w:rFonts w:hint="eastAsia"/>
+              </w:rPr>
+              <w:t>1.</w:t>
+            </w:r>
+            <w:r>
+              <w:rPr>
+                <w:rFonts w:hint="eastAsia"/>
+              </w:rPr>
+              <w:t>文件量更多，并且简单的业务可能复杂化</w:t>
+            </w:r>
+          </w:p>
+        </w:tc>
+      </w:tr>
+    </w:tbl>
+    <w:p/>
+    <w:p>
+      <w:pPr>
+        <w:pStyle w:val="2"/>
+      </w:pPr>
+      <w:r>
+        <w:rPr>
+          <w:rFonts w:hint="eastAsia"/>
+        </w:rPr>
+        <w:t>对于屏幕资源下的导入与导出</w:t>
+      </w:r>
+    </w:p>
+    <w:p>
+      <w:r>
+        <w:rPr>
+          <w:rFonts w:hint="eastAsia"/>
+        </w:rPr>
+        <w:t>针对局点之间，布局的快速搬迁，将屏幕资源导出，并在另一方导入</w:t>
+      </w:r>
+    </w:p>
+    <w:p>
+      <w:pPr>
+        <w:pStyle w:val="3"/>
+      </w:pPr>
+      <w:r>
+        <w:rPr>
+          <w:rFonts w:hint="eastAsia"/>
+        </w:rPr>
+        <w:t>设计</w:t>
+      </w:r>
+    </w:p>
+    <w:p>
+      <w:r>
+        <w:rPr>
+          <w:rFonts w:hint="eastAsia"/>
+        </w:rPr>
+        <w:t>将屏幕元素关联的图片地址修改成绝对地址，然后在导入的时候，去下载文件</w:t>
+      </w:r>
+    </w:p>
+    <w:p>
+      <w:pPr>
+        <w:pStyle w:val="4"/>
+      </w:pPr>
+      <w:r>
+        <w:rPr>
+          <w:rFonts w:hint="eastAsia"/>
+        </w:rPr>
+        <w:t>优点：</w:t>
+      </w:r>
+    </w:p>
+    <w:p>
+      <w:r>
+        <w:rPr>
+          <w:rFonts w:hint="eastAsia"/>
+        </w:rPr>
+        <w:t>逻辑简单，无需将文件下载打包，后面再匹配</w:t>
+      </w:r>
+    </w:p>
+    <w:p>
+      <w:pPr>
+        <w:pStyle w:val="4"/>
+      </w:pPr>
+      <w:r>
+        <w:rPr>
+          <w:rFonts w:hint="eastAsia"/>
+        </w:rPr>
+        <w:t>缺点：</w:t>
+      </w:r>
+    </w:p>
+    <w:p>
+      <w:r>
+        <w:rPr>
+          <w:rFonts w:hint="eastAsia"/>
+        </w:rPr>
+        <w:t>在导入的局点中，如果与原先的局点不是同一网段，可能导致下载失败。</w:t>
+      </w:r>
+    </w:p>
+    <w:p>
+      <w:pPr>
+        <w:pStyle w:val="3"/>
+      </w:pPr>
+      <w:r>
+        <w:rPr>
+          <w:rFonts w:hint="eastAsia"/>
+        </w:rPr>
+        <w:t>更好的设计：</w:t>
+      </w:r>
+    </w:p>
+    <w:p>
+      <w:r>
+        <w:rPr>
+          <w:rFonts w:hint="eastAsia"/>
+        </w:rPr>
+        <w:t>解析屏幕元素关联图片，并下载，后打包上传</w:t>
+      </w:r>
+    </w:p>
+    <w:p>
+      <w:pPr>
+        <w:pStyle w:val="4"/>
+      </w:pPr>
+      <w:r>
+        <w:rPr>
+          <w:rFonts w:hint="eastAsia"/>
+        </w:rPr>
+        <w:t>优点：</w:t>
+      </w:r>
+    </w:p>
+    <w:p>
+      <w:r>
+        <w:rPr>
+          <w:rFonts w:hint="eastAsia"/>
+        </w:rPr>
+        <w:t>将不同局点之间，可能的网络元素引起的问题，给避免了。脱离了联系</w:t>
+      </w:r>
+    </w:p>
+    <w:p>
+      <w:pPr>
+        <w:pStyle w:val="2"/>
+      </w:pPr>
+      <w:r>
+        <w:rPr>
+          <w:rFonts w:hint="eastAsia"/>
+        </w:rPr>
+        <w:t>数据的一致性，行为的多态性</w:t>
+      </w:r>
+    </w:p>
+    <w:p>
+      <w:r>
+        <w:rPr>
+          <w:rFonts w:hint="eastAsia"/>
+        </w:rPr>
+        <w:t>之前针对软件分类和子类的级联选择的设计：原先以为将整个</w:t>
+      </w:r>
+      <w:r>
+        <w:rPr>
+          <w:rFonts w:hint="eastAsia"/>
+        </w:rPr>
+        <w:t>select</w:t>
+      </w:r>
+      <w:r>
+        <w:rPr>
+          <w:rFonts w:hint="eastAsia"/>
+        </w:rPr>
+        <w:t>都一起抽取，但是由于</w:t>
+      </w:r>
+      <w:r>
+        <w:rPr>
+          <w:rFonts w:hint="eastAsia"/>
+        </w:rPr>
+        <w:t>select</w:t>
+      </w:r>
+      <w:r>
+        <w:rPr>
+          <w:rFonts w:hint="eastAsia"/>
+        </w:rPr>
+        <w:t>的</w:t>
+      </w:r>
+      <w:r>
+        <w:rPr>
+          <w:rFonts w:hint="eastAsia"/>
+        </w:rPr>
+        <w:t>id</w:t>
+      </w:r>
+      <w:r>
+        <w:rPr>
+          <w:rFonts w:hint="eastAsia"/>
+        </w:rPr>
+        <w:t>和名称属性可能会不一样，因此可以看出数据并没有多少一致性，还不如各自书写。而将改变大类的时候，级联刷新子类的行为作为该一致行为进行抽取。</w:t>
+      </w:r>
+    </w:p>
+    <w:p>
+      <w:pPr>
+        <w:pStyle w:val="2"/>
+      </w:pPr>
+      <w:r>
+        <w:rPr>
+          <w:rFonts w:hint="eastAsia"/>
+        </w:rPr>
+        <w:t>动态分页</w:t>
+      </w:r>
+    </w:p>
+    <w:p>
+      <w:r>
+        <w:rPr>
+          <w:rFonts w:hint="eastAsia"/>
+        </w:rPr>
+        <w:t>平常都是在</w:t>
+      </w:r>
+      <w:r>
+        <w:rPr>
+          <w:rFonts w:hint="eastAsia"/>
+        </w:rPr>
+        <w:t>find list</w:t>
+      </w:r>
+      <w:r>
+        <w:rPr>
+          <w:rFonts w:hint="eastAsia"/>
+        </w:rPr>
+        <w:t>的时候，会去</w:t>
+      </w:r>
+      <w:r>
+        <w:rPr>
+          <w:rFonts w:hint="eastAsia"/>
+        </w:rPr>
+        <w:t>count</w:t>
+      </w:r>
+      <w:r>
+        <w:rPr>
+          <w:rFonts w:hint="eastAsia"/>
+        </w:rPr>
+        <w:t>数据的条数，然后再分页。如果数据一多的话，</w:t>
+      </w:r>
+      <w:r>
+        <w:rPr>
+          <w:rFonts w:hint="eastAsia"/>
+        </w:rPr>
+        <w:t>count</w:t>
+      </w:r>
+      <w:r>
+        <w:rPr>
+          <w:rFonts w:hint="eastAsia"/>
+        </w:rPr>
+        <w:t>就会造成时间较长</w:t>
+      </w:r>
+    </w:p>
+    <w:p>
+      <w:r>
+        <w:rPr>
+          <w:rFonts w:hint="eastAsia"/>
+        </w:rPr>
+        <w:t>解决方法：取</w:t>
+      </w:r>
+      <w:r>
+        <w:rPr>
+          <w:rFonts w:hint="eastAsia"/>
+        </w:rPr>
+        <w:t>pageSize+1</w:t>
+      </w:r>
+      <w:r>
+        <w:rPr>
+          <w:rFonts w:hint="eastAsia"/>
+        </w:rPr>
+        <w:t>条记录，如果获取的条数</w:t>
+      </w:r>
+      <w:r>
+        <w:rPr>
+          <w:rFonts w:hint="eastAsia"/>
+        </w:rPr>
+        <w:t>&gt;=pageSize</w:t>
+      </w:r>
+      <w:r>
+        <w:rPr>
+          <w:rFonts w:hint="eastAsia"/>
+        </w:rPr>
+        <w:t>，则表示有下一页，然后再二次请求刷新页码</w:t>
+      </w:r>
+    </w:p>
+    <w:p>
+      <w:r>
+        <w:rPr>
+          <w:rFonts w:hint="eastAsia"/>
+        </w:rPr>
+        <w:lastRenderedPageBreak/>
+        <w:t>碰到问题：</w:t>
+      </w:r>
+      <w:r>
+        <w:rPr>
+          <w:rFonts w:hint="eastAsia"/>
+        </w:rPr>
+        <w:t>场景</w:t>
+      </w:r>
+      <w:r>
+        <w:rPr>
+          <w:rFonts w:hint="eastAsia"/>
+        </w:rPr>
+        <w:t>(</w:t>
+      </w:r>
+      <w:r>
+        <w:rPr>
+          <w:rFonts w:hint="eastAsia"/>
+        </w:rPr>
+        <w:t>由于当前列表已去请求页码，但是这时候又切换了条件。但是后来的页码先出来，结果前面请求的页码又出来，把之前的页码刷到第二次的请求了</w:t>
+      </w:r>
+      <w:r>
+        <w:rPr>
+          <w:rFonts w:hint="eastAsia"/>
+        </w:rPr>
+        <w:t>)</w:t>
+      </w:r>
+    </w:p>
+    <w:p>
+      <w:r>
+        <w:rPr>
+          <w:rFonts w:hint="eastAsia"/>
+        </w:rPr>
+        <w:t>处理方式：</w:t>
+      </w:r>
+      <w:r>
+        <w:rPr>
+          <w:rFonts w:hint="eastAsia"/>
+        </w:rPr>
+        <w:t>通过后台去修改逻辑，而且又做了一个错误的方案。当没有记录的时候，还需要去二次请求页码。这实际是不合理的</w:t>
+      </w:r>
+    </w:p>
+    <w:p>
+      <w:r>
+        <w:rPr>
+          <w:rFonts w:hint="eastAsia"/>
+        </w:rPr>
+        <w:t>更好的方法：应该将请求断绝到源头；就是如果当前又刷新列表，应该把旧的替换页码的操作给取消</w:t>
+      </w:r>
+    </w:p>
+    <w:p>
+      <w:pPr>
+        <w:pStyle w:val="2"/>
+      </w:pPr>
+      <w:r>
+        <w:rPr>
+          <w:rFonts w:hint="eastAsia"/>
+        </w:rPr>
+        <w:t>对于封装力度</w:t>
+      </w:r>
+    </w:p>
+    <w:p>
+      <w:r>
+        <w:rPr>
+          <w:rFonts w:hint="eastAsia"/>
+        </w:rPr>
+        <w:t>在使用了</w:t>
+      </w:r>
+      <w:r>
+        <w:rPr>
+          <w:rFonts w:hint="eastAsia"/>
+        </w:rPr>
+        <w:t>bootstrap</w:t>
+      </w:r>
+      <w:r>
+        <w:rPr>
+          <w:rFonts w:hint="eastAsia"/>
+        </w:rPr>
+        <w:t>的</w:t>
+      </w:r>
+      <w:r>
+        <w:rPr>
+          <w:rFonts w:hint="eastAsia"/>
+        </w:rPr>
+        <w:t>modal</w:t>
+      </w:r>
+      <w:r>
+        <w:rPr>
+          <w:rFonts w:hint="eastAsia"/>
+        </w:rPr>
+        <w:t>中，当主页上出现了滚动条，这时候</w:t>
+      </w:r>
+      <w:r>
+        <w:rPr>
+          <w:rFonts w:hint="eastAsia"/>
+        </w:rPr>
+        <w:t>modal</w:t>
+      </w:r>
+      <w:r>
+        <w:rPr>
+          <w:rFonts w:hint="eastAsia"/>
+        </w:rPr>
+        <w:t>弹出第一层，会将滚动条去掉，接着再弹出第二层。然后关掉第二层，就会再出现滚动条</w:t>
+      </w:r>
+    </w:p>
+    <w:p>
+      <w:r>
+        <w:rPr>
+          <w:rFonts w:hint="eastAsia"/>
+        </w:rPr>
+        <w:t>问题原因：</w:t>
+      </w:r>
+    </w:p>
+    <w:p>
+      <w:pPr>
+        <w:ind w:firstLine="420"/>
+      </w:pPr>
+      <w:r>
+        <w:rPr>
+          <w:rFonts w:hint="eastAsia"/>
+        </w:rPr>
+        <w:t>由于</w:t>
+      </w:r>
+      <w:r>
+        <w:rPr>
+          <w:rFonts w:hint="eastAsia"/>
+        </w:rPr>
+        <w:t>modal</w:t>
+      </w:r>
+      <w:r>
+        <w:rPr>
+          <w:rFonts w:hint="eastAsia"/>
+        </w:rPr>
+        <w:t>的时候，会在</w:t>
+      </w:r>
+      <w:r>
+        <w:rPr>
+          <w:rFonts w:hint="eastAsia"/>
+        </w:rPr>
+        <w:t>body</w:t>
+      </w:r>
+      <w:r>
+        <w:rPr>
+          <w:rFonts w:hint="eastAsia"/>
+        </w:rPr>
+        <w:t>添加了一个</w:t>
+      </w:r>
+      <w:r>
+        <w:rPr>
+          <w:rFonts w:hint="eastAsia"/>
+        </w:rPr>
+        <w:t>class</w:t>
+      </w:r>
+      <w:r>
+        <w:rPr>
+          <w:rFonts w:hint="eastAsia"/>
+        </w:rPr>
+        <w:t>，</w:t>
+      </w:r>
+      <w:r>
+        <w:rPr>
+          <w:rFonts w:hint="eastAsia"/>
+        </w:rPr>
+        <w:t>modal-open</w:t>
+      </w:r>
+      <w:r>
+        <w:rPr>
+          <w:rFonts w:hint="eastAsia"/>
+        </w:rPr>
+        <w:t>，这个是将</w:t>
+      </w:r>
+      <w:r>
+        <w:rPr>
+          <w:rFonts w:hint="eastAsia"/>
+        </w:rPr>
+        <w:t>over-flow</w:t>
+      </w:r>
+      <w:r>
+        <w:rPr>
+          <w:rFonts w:hint="eastAsia"/>
+        </w:rPr>
+        <w:t>变成</w:t>
+      </w:r>
+      <w:r>
+        <w:rPr>
+          <w:rFonts w:hint="eastAsia"/>
+        </w:rPr>
+        <w:t>hidden</w:t>
+      </w:r>
+      <w:r>
+        <w:rPr>
+          <w:rFonts w:hint="eastAsia"/>
+        </w:rPr>
+        <w:t>。再关闭的时候，再将该</w:t>
+      </w:r>
+      <w:r>
+        <w:rPr>
+          <w:rFonts w:hint="eastAsia"/>
+        </w:rPr>
+        <w:t>class</w:t>
+      </w:r>
+      <w:r>
+        <w:rPr>
+          <w:rFonts w:hint="eastAsia"/>
+        </w:rPr>
+        <w:t>删除。</w:t>
+      </w:r>
+    </w:p>
+    <w:p>
+      <w:r>
+        <w:rPr>
+          <w:rFonts w:hint="eastAsia"/>
+        </w:rPr>
+        <w:t>解决方法：</w:t>
+      </w:r>
+    </w:p>
+    <w:p>
+      <w:pPr>
+        <w:ind w:firstLine="420"/>
+      </w:pPr>
+      <w:r>
+        <w:rPr>
+          <w:rFonts w:hint="eastAsia"/>
+        </w:rPr>
+        <w:t>添加了一个新的</w:t>
+      </w:r>
+      <w:r>
+        <w:rPr>
+          <w:rFonts w:hint="eastAsia"/>
+        </w:rPr>
+        <w:t>class</w:t>
+      </w:r>
+      <w:r>
+        <w:rPr>
+          <w:rFonts w:hint="eastAsia"/>
+        </w:rPr>
+        <w:t>，只有在第一级弹窗的时候，才会新增，然后在第一级弹窗关闭后，才会删除。</w:t>
+      </w:r>
+    </w:p>
+    <w:p>
+      <w:r>
+        <w:rPr>
+          <w:rFonts w:hint="eastAsia"/>
+        </w:rPr>
+        <w:t>抽取</w:t>
+      </w:r>
+      <w:r>
+        <w:rPr>
+          <w:rFonts w:hint="eastAsia"/>
+        </w:rPr>
+        <w:t>1</w:t>
+      </w:r>
+      <w:r>
+        <w:rPr>
+          <w:rFonts w:hint="eastAsia"/>
+        </w:rPr>
+        <w:t>：</w:t>
+      </w:r>
+    </w:p>
+    <w:p>
+      <w:r>
+        <w:rPr>
+          <w:noProof/>
+        </w:rPr>
+        <w:drawing>
+          <wp:inline distT="0" distB="0" distL="0" distR="0" wp14:anchorId="2321B1D2" wp14:editId="7C302030">
+            <wp:extent cx="5274310" cy="1521858"/>
+            <wp:effectExtent l="0" t="0" r="2540" b="2540"/>
+            <wp:docPr id="6" name="图片 6"/>
             <wp:cNvGraphicFramePr>
               <a:graphicFrameLocks xmlns:a="http://schemas.openxmlformats.org/drawingml/2006/main" noChangeAspect="1"/>
             </wp:cNvGraphicFramePr>
@@ -3411,7 +4470,7 @@
                   <pic:spPr>
                     <a:xfrm>
                       <a:off x="0" y="0"/>
-                      <a:ext cx="5274310" cy="2450357"/>
+                      <a:ext cx="5274310" cy="1521858"/>
                     </a:xfrm>
                     <a:prstGeom prst="rect">
                       <a:avLst/>
@@ -3425,1000 +4484,38 @@
       </w:r>
     </w:p>
     <w:p>
-      <w:pPr>
-        <w:pStyle w:val="3"/>
-      </w:pPr>
-      <w:r>
-        <w:rPr>
-          <w:rFonts w:hint="eastAsia"/>
-        </w:rPr>
-        <w:t>对比：</w:t>
-      </w:r>
-    </w:p>
-    <w:tbl>
-      <w:tblPr>
-        <w:tblStyle w:val="a9"/>
-        <w:tblW w:w="0" w:type="auto"/>
-        <w:tblLook w:val="04A0" w:firstRow="1" w:lastRow="0" w:firstColumn="1" w:lastColumn="0" w:noHBand="0" w:noVBand="1"/>
-      </w:tblPr>
-      <w:tblGrid>
-        <w:gridCol w:w="2840"/>
-        <w:gridCol w:w="2841"/>
-        <w:gridCol w:w="2841"/>
-      </w:tblGrid>
-      <w:tr>
-        <w:tc>
-          <w:tcPr>
-            <w:tcW w:w="2840" w:type="dxa"/>
-          </w:tcPr>
-          <w:p>
-            <w:r>
-              <w:rPr>
-                <w:rFonts w:hint="eastAsia"/>
-              </w:rPr>
-              <w:t>模式</w:t>
-            </w:r>
-          </w:p>
-        </w:tc>
-        <w:tc>
-          <w:tcPr>
-            <w:tcW w:w="2841" w:type="dxa"/>
-          </w:tcPr>
-          <w:p>
-            <w:r>
-              <w:rPr>
-                <w:rFonts w:hint="eastAsia"/>
-              </w:rPr>
-              <w:t>优点</w:t>
-            </w:r>
-          </w:p>
-        </w:tc>
-        <w:tc>
-          <w:tcPr>
-            <w:tcW w:w="2841" w:type="dxa"/>
-          </w:tcPr>
-          <w:p>
-            <w:r>
-              <w:rPr>
-                <w:rFonts w:hint="eastAsia"/>
-              </w:rPr>
-              <w:t>缺点</w:t>
-            </w:r>
-          </w:p>
-        </w:tc>
-      </w:tr>
-      <w:tr>
-        <w:tc>
-          <w:tcPr>
-            <w:tcW w:w="2840" w:type="dxa"/>
-          </w:tcPr>
-          <w:p>
-            <w:r>
-              <w:rPr>
-                <w:rFonts w:hint="eastAsia"/>
-              </w:rPr>
-              <w:t>MVC</w:t>
-            </w:r>
-          </w:p>
-        </w:tc>
-        <w:tc>
-          <w:tcPr>
-            <w:tcW w:w="2841" w:type="dxa"/>
-          </w:tcPr>
-          <w:p>
-            <w:r>
-              <w:rPr>
-                <w:rFonts w:hint="eastAsia"/>
-              </w:rPr>
-              <w:t>1.</w:t>
-            </w:r>
-            <w:r>
-              <w:rPr>
-                <w:rFonts w:hint="eastAsia"/>
-              </w:rPr>
-              <w:t>隔离业务逻辑和</w:t>
-            </w:r>
-            <w:r>
-              <w:rPr>
-                <w:rFonts w:hint="eastAsia"/>
-              </w:rPr>
-              <w:t>ui</w:t>
-            </w:r>
-            <w:r>
-              <w:rPr>
-                <w:rFonts w:hint="eastAsia"/>
-              </w:rPr>
-              <w:t>展示逻辑</w:t>
-            </w:r>
-          </w:p>
-        </w:tc>
-        <w:tc>
-          <w:tcPr>
-            <w:tcW w:w="2841" w:type="dxa"/>
-          </w:tcPr>
-          <w:p>
-            <w:r>
-              <w:rPr>
-                <w:rFonts w:hint="eastAsia"/>
-              </w:rPr>
-              <w:t>1.view</w:t>
-            </w:r>
-            <w:r>
-              <w:rPr>
-                <w:rFonts w:hint="eastAsia"/>
-              </w:rPr>
-              <w:t>依赖于</w:t>
-            </w:r>
-            <w:r>
-              <w:rPr>
-                <w:rFonts w:hint="eastAsia"/>
-              </w:rPr>
-              <w:t>model</w:t>
-            </w:r>
-            <w:r>
-              <w:rPr>
-                <w:rFonts w:hint="eastAsia"/>
-              </w:rPr>
-              <w:t>，无法将</w:t>
-            </w:r>
-            <w:r>
-              <w:rPr>
-                <w:rFonts w:hint="eastAsia"/>
-              </w:rPr>
-              <w:t>view</w:t>
-            </w:r>
-            <w:r>
-              <w:rPr>
-                <w:rFonts w:hint="eastAsia"/>
-              </w:rPr>
-              <w:t>组件化</w:t>
-            </w:r>
-          </w:p>
-          <w:p>
-            <w:r>
-              <w:rPr>
-                <w:rFonts w:hint="eastAsia"/>
-              </w:rPr>
-              <w:t>2.</w:t>
-            </w:r>
-            <w:r>
-              <w:rPr>
-                <w:rFonts w:hint="eastAsia"/>
-              </w:rPr>
-              <w:t xml:space="preserve"> Controller</w:t>
-            </w:r>
-            <w:r>
-              <w:rPr>
-                <w:rFonts w:hint="eastAsia"/>
-              </w:rPr>
-              <w:t>测试困难。因为视图同步操作是由</w:t>
-            </w:r>
-            <w:r>
-              <w:rPr>
-                <w:rFonts w:hint="eastAsia"/>
-              </w:rPr>
-              <w:t>View</w:t>
-            </w:r>
-            <w:r>
-              <w:rPr>
-                <w:rFonts w:hint="eastAsia"/>
-              </w:rPr>
-              <w:t>自己执行，而</w:t>
-            </w:r>
-            <w:r>
-              <w:rPr>
-                <w:rFonts w:hint="eastAsia"/>
-              </w:rPr>
-              <w:t>View</w:t>
-            </w:r>
-            <w:r>
-              <w:rPr>
-                <w:rFonts w:hint="eastAsia"/>
-              </w:rPr>
-              <w:t>只能在有</w:t>
-            </w:r>
-            <w:r>
-              <w:rPr>
-                <w:rFonts w:hint="eastAsia"/>
-              </w:rPr>
-              <w:t>UI</w:t>
-            </w:r>
-            <w:r>
-              <w:rPr>
-                <w:rFonts w:hint="eastAsia"/>
-              </w:rPr>
-              <w:t>的环境下运行。在没有</w:t>
-            </w:r>
-            <w:r>
-              <w:rPr>
-                <w:rFonts w:hint="eastAsia"/>
-              </w:rPr>
-              <w:t>UI</w:t>
-            </w:r>
-            <w:r>
-              <w:rPr>
-                <w:rFonts w:hint="eastAsia"/>
-              </w:rPr>
-              <w:t>环境下对</w:t>
-            </w:r>
-            <w:r>
-              <w:rPr>
-                <w:rFonts w:hint="eastAsia"/>
-              </w:rPr>
-              <w:t>Controller</w:t>
-            </w:r>
-            <w:r>
-              <w:rPr>
-                <w:rFonts w:hint="eastAsia"/>
-              </w:rPr>
-              <w:t>进行单元测试的时候，应用逻辑正确性是无法验证的：</w:t>
-            </w:r>
-            <w:r>
-              <w:rPr>
-                <w:rFonts w:hint="eastAsia"/>
-              </w:rPr>
-              <w:t>Model</w:t>
-            </w:r>
-            <w:r>
-              <w:rPr>
-                <w:rFonts w:hint="eastAsia"/>
-              </w:rPr>
-              <w:t>更新的时候，无法对</w:t>
-            </w:r>
-            <w:r>
-              <w:rPr>
-                <w:rFonts w:hint="eastAsia"/>
-              </w:rPr>
-              <w:t>View</w:t>
-            </w:r>
-            <w:r>
-              <w:rPr>
-                <w:rFonts w:hint="eastAsia"/>
-              </w:rPr>
-              <w:t>的更新操作进行断言</w:t>
-            </w:r>
-            <w:r>
-              <w:rPr>
-                <w:rFonts w:hint="eastAsia"/>
-                <w:color w:val="FF0000"/>
-              </w:rPr>
-              <w:t>(</w:t>
-            </w:r>
-            <w:r>
-              <w:rPr>
-                <w:rFonts w:hint="eastAsia"/>
-                <w:color w:val="FF0000"/>
-              </w:rPr>
-              <w:t>无法理解</w:t>
-            </w:r>
-            <w:r>
-              <w:rPr>
-                <w:rFonts w:hint="eastAsia"/>
-                <w:color w:val="FF0000"/>
-              </w:rPr>
-              <w:t>)</w:t>
-            </w:r>
-          </w:p>
-        </w:tc>
-      </w:tr>
-      <w:tr>
-        <w:tc>
-          <w:tcPr>
-            <w:tcW w:w="2840" w:type="dxa"/>
-          </w:tcPr>
-          <w:p>
-            <w:r>
-              <w:rPr>
-                <w:rFonts w:hint="eastAsia"/>
-              </w:rPr>
-              <w:t>MVP</w:t>
-            </w:r>
-          </w:p>
-        </w:tc>
-        <w:tc>
-          <w:tcPr>
-            <w:tcW w:w="2841" w:type="dxa"/>
-          </w:tcPr>
-          <w:p>
-            <w:r>
-              <w:rPr>
-                <w:rFonts w:hint="eastAsia"/>
-              </w:rPr>
-              <w:t>1.</w:t>
-            </w:r>
-            <w:r>
-              <w:rPr>
-                <w:rFonts w:hint="eastAsia"/>
-              </w:rPr>
-              <w:t>将</w:t>
-            </w:r>
-            <w:r>
-              <w:rPr>
-                <w:rFonts w:hint="eastAsia"/>
-              </w:rPr>
-              <w:t>view</w:t>
-            </w:r>
-            <w:r>
-              <w:rPr>
-                <w:rFonts w:hint="eastAsia"/>
-              </w:rPr>
-              <w:t>与</w:t>
-            </w:r>
-            <w:r>
-              <w:rPr>
-                <w:rFonts w:hint="eastAsia"/>
-              </w:rPr>
-              <w:t>model</w:t>
-            </w:r>
-            <w:r>
-              <w:rPr>
-                <w:rFonts w:hint="eastAsia"/>
-              </w:rPr>
-              <w:t>彻底隔开，</w:t>
-            </w:r>
-            <w:r>
-              <w:rPr>
-                <w:rFonts w:hint="eastAsia"/>
-              </w:rPr>
-              <w:t>view</w:t>
-            </w:r>
-            <w:r>
-              <w:rPr>
-                <w:rFonts w:hint="eastAsia"/>
-              </w:rPr>
-              <w:t>做到与业务无关，可组件化</w:t>
-            </w:r>
-          </w:p>
-          <w:p>
-            <w:r>
-              <w:rPr>
-                <w:rFonts w:hint="eastAsia"/>
-              </w:rPr>
-              <w:t>2.</w:t>
-            </w:r>
-            <w:r>
-              <w:rPr>
-                <w:rFonts w:hint="eastAsia"/>
-              </w:rPr>
-              <w:t>便于测试</w:t>
-            </w:r>
-          </w:p>
-        </w:tc>
-        <w:tc>
-          <w:tcPr>
-            <w:tcW w:w="2841" w:type="dxa"/>
-          </w:tcPr>
-          <w:p>
-            <w:r>
-              <w:rPr>
-                <w:rFonts w:hint="eastAsia"/>
-              </w:rPr>
-              <w:t>1.</w:t>
-            </w:r>
-            <w:r>
-              <w:rPr>
-                <w:rFonts w:hint="eastAsia"/>
-              </w:rPr>
-              <w:t>如果一个</w:t>
-            </w:r>
-            <w:r>
-              <w:rPr>
-                <w:rFonts w:hint="eastAsia"/>
-              </w:rPr>
-              <w:t>view</w:t>
-            </w:r>
-            <w:r>
-              <w:rPr>
-                <w:rFonts w:hint="eastAsia"/>
-              </w:rPr>
-              <w:t>页面复杂，会导致</w:t>
-            </w:r>
-            <w:r>
-              <w:rPr>
-                <w:rFonts w:hint="eastAsia"/>
-              </w:rPr>
-              <w:t>presenter</w:t>
-            </w:r>
-            <w:r>
-              <w:rPr>
-                <w:rFonts w:hint="eastAsia"/>
-              </w:rPr>
-              <w:t>越来越复杂，难于维护</w:t>
-            </w:r>
-          </w:p>
-        </w:tc>
-      </w:tr>
-      <w:tr>
-        <w:tc>
-          <w:tcPr>
-            <w:tcW w:w="2840" w:type="dxa"/>
-          </w:tcPr>
-          <w:p>
-            <w:r>
-              <w:rPr>
-                <w:rFonts w:hint="eastAsia"/>
-              </w:rPr>
-              <w:t>MVVM</w:t>
-            </w:r>
-          </w:p>
-        </w:tc>
-        <w:tc>
-          <w:tcPr>
-            <w:tcW w:w="2841" w:type="dxa"/>
-          </w:tcPr>
-          <w:p>
-            <w:r>
-              <w:rPr>
-                <w:rFonts w:hint="eastAsia"/>
-              </w:rPr>
-              <w:t>1.</w:t>
-            </w:r>
-            <w:r>
-              <w:rPr>
-                <w:rFonts w:hint="eastAsia"/>
-              </w:rPr>
-              <w:t>将</w:t>
-            </w:r>
-            <w:r>
-              <w:rPr>
-                <w:rFonts w:hint="eastAsia"/>
-              </w:rPr>
-              <w:t>presenter</w:t>
-            </w:r>
-            <w:r>
-              <w:rPr>
-                <w:rFonts w:hint="eastAsia"/>
-              </w:rPr>
-              <w:t>的工作简化</w:t>
-            </w:r>
-            <w:r>
-              <w:rPr>
-                <w:rFonts w:hint="eastAsia"/>
-              </w:rPr>
-              <w:t>,</w:t>
-            </w:r>
-            <w:r>
-              <w:rPr>
-                <w:rFonts w:hint="eastAsia"/>
-              </w:rPr>
-              <w:t>易于维护</w:t>
-            </w:r>
-          </w:p>
-          <w:p>
-            <w:r>
-              <w:rPr>
-                <w:rFonts w:hint="eastAsia"/>
-              </w:rPr>
-              <w:t>2.</w:t>
-            </w:r>
-            <w:r>
-              <w:rPr>
-                <w:rFonts w:hint="eastAsia"/>
-              </w:rPr>
-              <w:t>便于测试</w:t>
-            </w:r>
-          </w:p>
-        </w:tc>
-        <w:tc>
-          <w:tcPr>
-            <w:tcW w:w="2841" w:type="dxa"/>
-          </w:tcPr>
-          <w:p>
-            <w:r>
-              <w:rPr>
-                <w:rFonts w:hint="eastAsia"/>
-              </w:rPr>
-              <w:t>1.</w:t>
-            </w:r>
-            <w:r>
-              <w:rPr>
-                <w:rFonts w:hint="eastAsia"/>
-              </w:rPr>
-              <w:t>文件量更多，并且简单的业务可能复杂化</w:t>
-            </w:r>
-          </w:p>
-        </w:tc>
-      </w:tr>
-    </w:tbl>
-    <w:p/>
-    <w:p>
-      <w:pPr>
-        <w:pStyle w:val="2"/>
-      </w:pPr>
-      <w:r>
-        <w:rPr>
-          <w:rFonts w:hint="eastAsia"/>
-        </w:rPr>
-        <w:t>对于屏幕资源下的导入与导出</w:t>
-      </w:r>
-    </w:p>
-    <w:p>
-      <w:r>
-        <w:rPr>
-          <w:rFonts w:hint="eastAsia"/>
-        </w:rPr>
-        <w:t>针对局点之间，布局的快速搬迁，将屏幕资源导出，并在另一方导入</w:t>
-      </w:r>
-    </w:p>
-    <w:p>
-      <w:pPr>
-        <w:pStyle w:val="3"/>
-      </w:pPr>
-      <w:r>
-        <w:rPr>
-          <w:rFonts w:hint="eastAsia"/>
-        </w:rPr>
-        <w:t>设计</w:t>
-      </w:r>
-    </w:p>
-    <w:p>
-      <w:r>
-        <w:rPr>
-          <w:rFonts w:hint="eastAsia"/>
-        </w:rPr>
-        <w:t>将屏幕元素关联的图片地址修改成绝对地址，然后在导入的时候，去下载文件</w:t>
-      </w:r>
-    </w:p>
-    <w:p>
-      <w:pPr>
-        <w:pStyle w:val="4"/>
-      </w:pPr>
-      <w:r>
-        <w:rPr>
-          <w:rFonts w:hint="eastAsia"/>
-        </w:rPr>
-        <w:t>优点：</w:t>
-      </w:r>
-    </w:p>
-    <w:p>
-      <w:r>
-        <w:rPr>
-          <w:rFonts w:hint="eastAsia"/>
-        </w:rPr>
-        <w:t>逻辑简单，无需将文件下载打包，后面再匹配</w:t>
-      </w:r>
-    </w:p>
-    <w:p>
-      <w:pPr>
-        <w:pStyle w:val="4"/>
-      </w:pPr>
-      <w:r>
-        <w:rPr>
-          <w:rFonts w:hint="eastAsia"/>
-        </w:rPr>
-        <w:t>缺点：</w:t>
-      </w:r>
-    </w:p>
-    <w:p>
-      <w:r>
-        <w:rPr>
-          <w:rFonts w:hint="eastAsia"/>
-        </w:rPr>
-        <w:t>在导入的局点中，如果与原先的局点不是同一网段，可能导致下载失败。</w:t>
-      </w:r>
-    </w:p>
-    <w:p>
-      <w:pPr>
-        <w:pStyle w:val="3"/>
-      </w:pPr>
-      <w:r>
-        <w:rPr>
-          <w:rFonts w:hint="eastAsia"/>
-        </w:rPr>
-        <w:t>更好的设计：</w:t>
-      </w:r>
-    </w:p>
-    <w:p>
-      <w:r>
-        <w:rPr>
-          <w:rFonts w:hint="eastAsia"/>
-        </w:rPr>
-        <w:t>解析屏幕元素关联图片，并下载，后打包上传</w:t>
-      </w:r>
-    </w:p>
-    <w:p>
-      <w:pPr>
-        <w:pStyle w:val="4"/>
-      </w:pPr>
-      <w:r>
-        <w:rPr>
-          <w:rFonts w:hint="eastAsia"/>
-        </w:rPr>
-        <w:t>优点：</w:t>
-      </w:r>
-    </w:p>
-    <w:p>
-      <w:r>
-        <w:rPr>
-          <w:rFonts w:hint="eastAsia"/>
-        </w:rPr>
-        <w:t>将不同局点之间，可能的网络元素引起的问题，给避免了。脱离了联系</w:t>
-      </w:r>
-    </w:p>
-    <w:p>
-      <w:pPr>
-        <w:pStyle w:val="2"/>
-      </w:pPr>
-      <w:r>
-        <w:rPr>
-          <w:rFonts w:hint="eastAsia"/>
-        </w:rPr>
-        <w:t>数据的一致性，行为的多态性</w:t>
-      </w:r>
-    </w:p>
-    <w:p>
-      <w:r>
-        <w:rPr>
-          <w:rFonts w:hint="eastAsia"/>
-        </w:rPr>
-        <w:t>之前针对软件分类和子类的级联选择的设计：原先以为将整个</w:t>
-      </w:r>
-      <w:r>
-        <w:rPr>
-          <w:rFonts w:hint="eastAsia"/>
-        </w:rPr>
-        <w:t>select</w:t>
-      </w:r>
-      <w:r>
-        <w:rPr>
-          <w:rFonts w:hint="eastAsia"/>
-        </w:rPr>
-        <w:t>都一起抽取，但是由于</w:t>
-      </w:r>
-      <w:r>
-        <w:rPr>
-          <w:rFonts w:hint="eastAsia"/>
-        </w:rPr>
-        <w:t>select</w:t>
-      </w:r>
-      <w:r>
-        <w:rPr>
-          <w:rFonts w:hint="eastAsia"/>
-        </w:rPr>
-        <w:t>的</w:t>
-      </w:r>
-      <w:r>
-        <w:rPr>
-          <w:rFonts w:hint="eastAsia"/>
-        </w:rPr>
-        <w:t>id</w:t>
-      </w:r>
-      <w:r>
-        <w:rPr>
-          <w:rFonts w:hint="eastAsia"/>
-        </w:rPr>
-        <w:t>和名称属性可能会不一样，因此可以看出数据并没有多少一致性，还不如各自书写。而将改变大类的时候，级联刷新子类的行为作为该一致行为进行抽取。</w:t>
-      </w:r>
-    </w:p>
-    <w:p>
-      <w:pPr>
-        <w:pStyle w:val="2"/>
-      </w:pPr>
-      <w:r>
-        <w:rPr>
-          <w:rFonts w:hint="eastAsia"/>
-        </w:rPr>
-        <w:t>动态分页</w:t>
-      </w:r>
-    </w:p>
-    <w:p>
-      <w:r>
-        <w:rPr>
-          <w:rFonts w:hint="eastAsia"/>
-        </w:rPr>
-        <w:t>平常都是在</w:t>
-      </w:r>
-      <w:r>
-        <w:rPr>
-          <w:rFonts w:hint="eastAsia"/>
-        </w:rPr>
-        <w:t>find list</w:t>
-      </w:r>
-      <w:r>
-        <w:rPr>
-          <w:rFonts w:hint="eastAsia"/>
-        </w:rPr>
-        <w:t>的时候，会去</w:t>
-      </w:r>
-      <w:r>
-        <w:rPr>
-          <w:rFonts w:hint="eastAsia"/>
-        </w:rPr>
-        <w:t>count</w:t>
-      </w:r>
-      <w:r>
-        <w:rPr>
-          <w:rFonts w:hint="eastAsia"/>
-        </w:rPr>
-        <w:t>数据的条数，然后再分页。如果数据一多的话，</w:t>
-      </w:r>
-      <w:r>
-        <w:rPr>
-          <w:rFonts w:hint="eastAsia"/>
-        </w:rPr>
-        <w:t>count</w:t>
-      </w:r>
-      <w:r>
-        <w:rPr>
-          <w:rFonts w:hint="eastAsia"/>
-        </w:rPr>
-        <w:t>就会造成时间较长</w:t>
-      </w:r>
-    </w:p>
-    <w:p>
-      <w:r>
-        <w:rPr>
-          <w:rFonts w:hint="eastAsia"/>
-        </w:rPr>
-        <w:t>解决方法：取</w:t>
-      </w:r>
-      <w:r>
-        <w:rPr>
-          <w:rFonts w:hint="eastAsia"/>
-        </w:rPr>
-        <w:t>pageSize+1</w:t>
-      </w:r>
-      <w:r>
-        <w:rPr>
-          <w:rFonts w:hint="eastAsia"/>
-        </w:rPr>
-        <w:t>条记录，如果获取的条数</w:t>
-      </w:r>
-      <w:r>
-        <w:rPr>
-          <w:rFonts w:hint="eastAsia"/>
-        </w:rPr>
-        <w:t>&gt;=pageSize</w:t>
-      </w:r>
-      <w:r>
-        <w:rPr>
-          <w:rFonts w:hint="eastAsia"/>
-        </w:rPr>
-        <w:t>，则表示有下一页，然后再二次请求刷新页码</w:t>
-      </w:r>
-    </w:p>
-    <w:p>
-      <w:r>
-        <w:rPr>
-          <w:rFonts w:hint="eastAsia"/>
-        </w:rPr>
-        <w:lastRenderedPageBreak/>
-        <w:t>碰到问题：</w:t>
-      </w:r>
-      <w:r>
-        <w:rPr>
-          <w:rFonts w:hint="eastAsia"/>
-        </w:rPr>
-        <w:t>场景</w:t>
-      </w:r>
-      <w:r>
-        <w:rPr>
-          <w:rFonts w:hint="eastAsia"/>
-        </w:rPr>
-        <w:t>(</w:t>
-      </w:r>
-      <w:r>
-        <w:rPr>
-          <w:rFonts w:hint="eastAsia"/>
-        </w:rPr>
-        <w:t>由于当前列表已去请求页码，但是这时候又切换了条件。但是后来的页码先出来，结果前面请求的页码又出来，把之前的页码刷到第二次的请求了</w:t>
-      </w:r>
-      <w:r>
-        <w:rPr>
-          <w:rFonts w:hint="eastAsia"/>
-        </w:rPr>
-        <w:t>)</w:t>
-      </w:r>
-    </w:p>
-    <w:p>
-      <w:r>
-        <w:rPr>
-          <w:rFonts w:hint="eastAsia"/>
-        </w:rPr>
-        <w:t>处理方式：</w:t>
-      </w:r>
-      <w:r>
-        <w:rPr>
-          <w:rFonts w:hint="eastAsia"/>
-        </w:rPr>
-        <w:t>通过后台去修改逻辑，而且又做了一个错误的方案。当没有记录的时候，还需要去二次请求页码。这实际是不合理的</w:t>
-      </w:r>
-    </w:p>
-    <w:p>
-      <w:r>
-        <w:rPr>
-          <w:rFonts w:hint="eastAsia"/>
-        </w:rPr>
-        <w:t>更好的方法：应该将请求断绝到源头；就是如果当前又刷新列表，应该把旧的替换页码的操作给取消</w:t>
-      </w:r>
-    </w:p>
-    <w:p>
-      <w:pPr>
-        <w:pStyle w:val="2"/>
-      </w:pPr>
-      <w:r>
-        <w:rPr>
-          <w:rFonts w:hint="eastAsia"/>
-        </w:rPr>
-        <w:t>对于封装力度</w:t>
-      </w:r>
-    </w:p>
-    <w:p>
-      <w:r>
-        <w:rPr>
-          <w:rFonts w:hint="eastAsia"/>
-        </w:rPr>
-        <w:t>在使用了</w:t>
-      </w:r>
-      <w:r>
-        <w:rPr>
-          <w:rFonts w:hint="eastAsia"/>
-        </w:rPr>
-        <w:t>bootstrap</w:t>
-      </w:r>
-      <w:r>
-        <w:rPr>
-          <w:rFonts w:hint="eastAsia"/>
-        </w:rPr>
-        <w:t>的</w:t>
-      </w:r>
-      <w:r>
-        <w:rPr>
-          <w:rFonts w:hint="eastAsia"/>
-        </w:rPr>
-        <w:t>modal</w:t>
-      </w:r>
-      <w:r>
-        <w:rPr>
-          <w:rFonts w:hint="eastAsia"/>
-        </w:rPr>
-        <w:t>中，当主页上出现了滚动条，这时候</w:t>
-      </w:r>
-      <w:r>
-        <w:rPr>
-          <w:rFonts w:hint="eastAsia"/>
-        </w:rPr>
-        <w:t>modal</w:t>
-      </w:r>
-      <w:r>
-        <w:rPr>
-          <w:rFonts w:hint="eastAsia"/>
-        </w:rPr>
-        <w:t>弹出第一层，会将滚动条去掉，接着再弹出第二层。然后关掉第二层，就会再出现滚动条</w:t>
-      </w:r>
-    </w:p>
-    <w:p>
-      <w:r>
-        <w:rPr>
-          <w:rFonts w:hint="eastAsia"/>
-        </w:rPr>
-        <w:t>问题原因：</w:t>
-      </w:r>
-    </w:p>
-    <w:p>
-      <w:pPr>
-        <w:ind w:firstLine="420"/>
-      </w:pPr>
-      <w:r>
-        <w:rPr>
-          <w:rFonts w:hint="eastAsia"/>
-        </w:rPr>
-        <w:t>由于</w:t>
-      </w:r>
-      <w:r>
-        <w:rPr>
-          <w:rFonts w:hint="eastAsia"/>
-        </w:rPr>
-        <w:t>modal</w:t>
-      </w:r>
-      <w:r>
-        <w:rPr>
-          <w:rFonts w:hint="eastAsia"/>
-        </w:rPr>
-        <w:t>的时候，会在</w:t>
-      </w:r>
-      <w:r>
-        <w:rPr>
-          <w:rFonts w:hint="eastAsia"/>
-        </w:rPr>
-        <w:t>body</w:t>
-      </w:r>
-      <w:r>
-        <w:rPr>
-          <w:rFonts w:hint="eastAsia"/>
-        </w:rPr>
-        <w:t>添加了一个</w:t>
-      </w:r>
-      <w:r>
-        <w:rPr>
-          <w:rFonts w:hint="eastAsia"/>
-        </w:rPr>
-        <w:t>class</w:t>
-      </w:r>
-      <w:r>
-        <w:rPr>
-          <w:rFonts w:hint="eastAsia"/>
-        </w:rPr>
-        <w:t>，</w:t>
-      </w:r>
-      <w:r>
-        <w:rPr>
-          <w:rFonts w:hint="eastAsia"/>
-        </w:rPr>
-        <w:t>modal-open</w:t>
-      </w:r>
-      <w:r>
-        <w:rPr>
-          <w:rFonts w:hint="eastAsia"/>
-        </w:rPr>
-        <w:t>，这个是将</w:t>
-      </w:r>
-      <w:r>
-        <w:rPr>
-          <w:rFonts w:hint="eastAsia"/>
-        </w:rPr>
-        <w:t>over-flow</w:t>
-      </w:r>
-      <w:r>
-        <w:rPr>
-          <w:rFonts w:hint="eastAsia"/>
-        </w:rPr>
-        <w:t>变成</w:t>
-      </w:r>
-      <w:r>
-        <w:rPr>
-          <w:rFonts w:hint="eastAsia"/>
-        </w:rPr>
-        <w:t>hidden</w:t>
-      </w:r>
-      <w:r>
-        <w:rPr>
-          <w:rFonts w:hint="eastAsia"/>
-        </w:rPr>
-        <w:t>。再关闭的时候，再将该</w:t>
-      </w:r>
-      <w:r>
-        <w:rPr>
-          <w:rFonts w:hint="eastAsia"/>
-        </w:rPr>
-        <w:t>class</w:t>
-      </w:r>
-      <w:r>
-        <w:rPr>
-          <w:rFonts w:hint="eastAsia"/>
-        </w:rPr>
-        <w:t>删除。</w:t>
-      </w:r>
-    </w:p>
-    <w:p>
-      <w:r>
-        <w:rPr>
-          <w:rFonts w:hint="eastAsia"/>
-        </w:rPr>
-        <w:t>解决方法：</w:t>
-      </w:r>
-    </w:p>
-    <w:p>
-      <w:pPr>
-        <w:ind w:firstLine="420"/>
-      </w:pPr>
-      <w:r>
-        <w:rPr>
-          <w:rFonts w:hint="eastAsia"/>
-        </w:rPr>
-        <w:t>添加了一个新的</w:t>
-      </w:r>
-      <w:r>
-        <w:rPr>
-          <w:rFonts w:hint="eastAsia"/>
-        </w:rPr>
-        <w:t>class</w:t>
-      </w:r>
-      <w:r>
-        <w:rPr>
-          <w:rFonts w:hint="eastAsia"/>
-        </w:rPr>
-        <w:t>，只有在第一级弹窗的时候，才会新增，然后在第一级弹窗关闭后，才会删除。</w:t>
+      <w:r>
+        <w:rPr>
+          <w:rFonts w:hint="eastAsia"/>
+        </w:rPr>
+        <w:t>在调用的时候</w:t>
+      </w:r>
+      <w:r>
+        <w:rPr>
+          <w:rFonts w:hint="eastAsia"/>
+        </w:rPr>
+        <w:t>$(</w:t>
+      </w:r>
+      <w:r>
+        <w:t>…</w:t>
+      </w:r>
+      <w:r>
+        <w:rPr>
+          <w:rFonts w:hint="eastAsia"/>
+        </w:rPr>
+        <w:t>).rootModal</w:t>
+      </w:r>
+      <w:r>
+        <w:rPr>
+          <w:rFonts w:hint="eastAsia"/>
+        </w:rPr>
+        <w:t>()</w:t>
+      </w:r>
+      <w:r>
+        <w:rPr>
+          <w:rFonts w:hint="eastAsia"/>
+        </w:rPr>
+        <w:t>.modal();</w:t>
       </w:r>
     </w:p>
     <w:p>
@@ -4432,7 +4529,7 @@
         <w:rPr>
           <w:rFonts w:hint="eastAsia"/>
         </w:rPr>
-        <w:t>1</w:t>
+        <w:t>2</w:t>
       </w:r>
       <w:r>
         <w:rPr>
@@ -4447,10 +4544,10 @@
           <w:noProof/>
         </w:rPr>
         <w:drawing>
-          <wp:inline distT="0" distB="0" distL="0" distR="0" wp14:anchorId="2321B1D2" wp14:editId="7C302030">
-            <wp:extent cx="5274310" cy="1521858"/>
-            <wp:effectExtent l="0" t="0" r="2540" b="2540"/>
-            <wp:docPr id="6" name="图片 6"/>
+          <wp:inline distT="0" distB="0" distL="0" distR="0" wp14:anchorId="56E1BD86" wp14:editId="539DCFCC">
+            <wp:extent cx="5274310" cy="2210449"/>
+            <wp:effectExtent l="0" t="0" r="2540" b="0"/>
+            <wp:docPr id="7" name="图片 7"/>
             <wp:cNvGraphicFramePr>
               <a:graphicFrameLocks xmlns:a="http://schemas.openxmlformats.org/drawingml/2006/main" noChangeAspect="1"/>
             </wp:cNvGraphicFramePr>
@@ -4470,7 +4567,7 @@
                   <pic:spPr>
                     <a:xfrm>
                       <a:off x="0" y="0"/>
-                      <a:ext cx="5274310" cy="1521858"/>
+                      <a:ext cx="5274310" cy="2210449"/>
                     </a:xfrm>
                     <a:prstGeom prst="rect">
                       <a:avLst/>
@@ -4503,27 +4600,15 @@
         <w:rPr>
           <w:rFonts w:hint="eastAsia"/>
         </w:rPr>
-        <w:t>).rootModal</w:t>
-      </w:r>
-      <w:r>
-        <w:rPr>
-          <w:rFonts w:hint="eastAsia"/>
-        </w:rPr>
-        <w:t>()</w:t>
-      </w:r>
-      <w:r>
-        <w:rPr>
-          <w:rFonts w:hint="eastAsia"/>
-        </w:rPr>
-        <w:t>.modal();</w:t>
-      </w:r>
-    </w:p>
-    <w:p>
-      <w:r>
-        <w:rPr>
-          <w:rFonts w:hint="eastAsia"/>
-        </w:rPr>
-        <w:t>抽取</w:t>
+        <w:t>).rootModal(..);</w:t>
+      </w:r>
+    </w:p>
+    <w:p>
+      <w:r>
+        <w:rPr>
+          <w:rFonts w:hint="eastAsia"/>
+        </w:rPr>
+        <w:t>在设计模式上，</w:t>
       </w:r>
       <w:r>
         <w:rPr>
@@ -4535,19 +4620,89 @@
         <w:rPr>
           <w:rFonts w:hint="eastAsia"/>
         </w:rPr>
-        <w:t>：</w:t>
-      </w:r>
-    </w:p>
-    <w:p>
+        <w:t>类似于覆盖了，而</w:t>
+      </w:r>
+      <w:r>
+        <w:rPr>
+          <w:rFonts w:hint="eastAsia"/>
+        </w:rPr>
+        <w:t>1</w:t>
+      </w:r>
+      <w:r>
+        <w:rPr>
+          <w:rFonts w:hint="eastAsia"/>
+        </w:rPr>
+        <w:t>却什么都不是。</w:t>
+      </w:r>
+    </w:p>
+    <w:p>
+      <w:pPr>
+        <w:pStyle w:val="1"/>
+      </w:pPr>
+      <w:r>
+        <w:rPr>
+          <w:rFonts w:hint="eastAsia"/>
+        </w:rPr>
+        <w:lastRenderedPageBreak/>
+        <w:t>项目中觉得亮点</w:t>
+      </w:r>
+    </w:p>
+    <w:p>
+      <w:pPr>
+        <w:pStyle w:val="2"/>
+      </w:pPr>
+      <w:r>
+        <w:rPr>
+          <w:rFonts w:hint="eastAsia"/>
+        </w:rPr>
+        <w:t>对于统计任务的设计演变</w:t>
+      </w:r>
+    </w:p>
+    <w:p>
+      <w:r>
+        <w:rPr>
+          <w:rFonts w:hint="eastAsia"/>
+        </w:rPr>
+        <w:t>第一版：每一个统计指标</w:t>
+      </w:r>
+      <w:r>
+        <w:rPr>
+          <w:rFonts w:hint="eastAsia"/>
+        </w:rPr>
+        <w:t>+</w:t>
+      </w:r>
+      <w:r>
+        <w:rPr>
+          <w:rFonts w:hint="eastAsia"/>
+        </w:rPr>
+        <w:t>每一个统计维度，都是一个单独的服务类</w:t>
+      </w:r>
+      <w:r>
+        <w:rPr>
+          <w:rFonts w:hint="eastAsia"/>
+        </w:rPr>
+        <w:t>，如设计</w:t>
+      </w:r>
+      <w:r>
+        <w:rPr>
+          <w:rFonts w:hint="eastAsia"/>
+        </w:rPr>
+        <w:t>1</w:t>
+      </w:r>
+    </w:p>
+    <w:p>
+      <w:pPr>
+        <w:jc w:val="center"/>
+      </w:pPr>
       <w:r>
         <w:rPr>
           <w:noProof/>
         </w:rPr>
         <w:drawing>
-          <wp:inline distT="0" distB="0" distL="0" distR="0" wp14:anchorId="56E1BD86" wp14:editId="539DCFCC">
-            <wp:extent cx="5274310" cy="2210449"/>
-            <wp:effectExtent l="0" t="0" r="2540" b="0"/>
-            <wp:docPr id="7" name="图片 7"/>
+          <wp:inline distT="0" distB="0" distL="0" distR="0" wp14:anchorId="67B9375E" wp14:editId="478DFC98">
+            <wp:extent cx="3248025" cy="2571750"/>
+            <wp:effectExtent l="0" t="0" r="9525" b="0"/>
+            <wp:docPr id="8" name="图片 8"/>
             <wp:cNvGraphicFramePr>
               <a:graphicFrameLocks xmlns:a="http://schemas.openxmlformats.org/drawingml/2006/main" noChangeAspect="1"/>
             </wp:cNvGraphicFramePr>
@@ -4567,7 +4722,7 @@
                   <pic:spPr>
                     <a:xfrm>
                       <a:off x="0" y="0"/>
-                      <a:ext cx="5274310" cy="2210449"/>
+                      <a:ext cx="3248025" cy="2571750"/>
                     </a:xfrm>
                     <a:prstGeom prst="rect">
                       <a:avLst/>
@@ -4581,34 +4736,34 @@
       </w:r>
     </w:p>
     <w:p>
-      <w:r>
-        <w:rPr>
-          <w:rFonts w:hint="eastAsia"/>
-        </w:rPr>
-        <w:t>在调用的时候</w:t>
-      </w:r>
-      <w:r>
-        <w:rPr>
-          <w:rFonts w:hint="eastAsia"/>
-        </w:rPr>
-        <w:t>$(</w:t>
-      </w:r>
-      <w:r>
-        <w:t>…</w:t>
-      </w:r>
-      <w:r>
-        <w:rPr>
-          <w:rFonts w:hint="eastAsia"/>
-        </w:rPr>
-        <w:t>).rootModal(..);</w:t>
-      </w:r>
-    </w:p>
-    <w:p>
-      <w:r>
-        <w:rPr>
-          <w:rFonts w:hint="eastAsia"/>
-        </w:rPr>
-        <w:t>在设计模式上，</w:t>
+      <w:pPr>
+        <w:jc w:val="center"/>
+      </w:pPr>
+      <w:r>
+        <w:rPr>
+          <w:rFonts w:hint="eastAsia"/>
+        </w:rPr>
+        <w:t>图</w:t>
+      </w:r>
+      <w:r>
+        <w:rPr>
+          <w:rFonts w:hint="eastAsia"/>
+        </w:rPr>
+        <w:t>设计</w:t>
+      </w:r>
+      <w:r>
+        <w:rPr>
+          <w:rFonts w:hint="eastAsia"/>
+        </w:rPr>
+        <w:t>1</w:t>
+      </w:r>
+    </w:p>
+    <w:p>
+      <w:r>
+        <w:rPr>
+          <w:rFonts w:hint="eastAsia"/>
+        </w:rPr>
+        <w:t>第二版：每一个统计指标都有不同维度的统计行为，如图设计</w:t>
       </w:r>
       <w:r>
         <w:rPr>
@@ -4616,104 +4771,20 @@
         </w:rPr>
         <w:t>2</w:t>
       </w:r>
-      <w:r>
-        <w:rPr>
-          <w:rFonts w:hint="eastAsia"/>
-        </w:rPr>
-        <w:t>类似于覆盖了，而</w:t>
-      </w:r>
-      <w:r>
-        <w:rPr>
-          <w:rFonts w:hint="eastAsia"/>
-        </w:rPr>
-        <w:t>1</w:t>
-      </w:r>
-      <w:r>
-        <w:rPr>
-          <w:rFonts w:hint="eastAsia"/>
-        </w:rPr>
-        <w:t>却什么都不是。</w:t>
-      </w:r>
-    </w:p>
-    <w:p>
-      <w:pPr>
-        <w:pStyle w:val="1"/>
-      </w:pPr>
-      <w:r>
-        <w:rPr>
-          <w:rFonts w:hint="eastAsia"/>
-        </w:rPr>
-        <w:lastRenderedPageBreak/>
-        <w:t>项目中觉得亮点</w:t>
-      </w:r>
-    </w:p>
-    <w:p>
-      <w:pPr>
-        <w:pStyle w:val="2"/>
-        <w:rPr>
-          <w:rFonts w:hint="eastAsia"/>
-        </w:rPr>
-      </w:pPr>
-      <w:r>
-        <w:rPr>
-          <w:rFonts w:hint="eastAsia"/>
-        </w:rPr>
-        <w:t>对于统计任务的设计演变</w:t>
-      </w:r>
-    </w:p>
-    <w:p>
-      <w:pPr>
-        <w:rPr>
-          <w:rFonts w:hint="eastAsia"/>
-        </w:rPr>
-      </w:pPr>
-      <w:r>
-        <w:rPr>
-          <w:rFonts w:hint="eastAsia"/>
-        </w:rPr>
-        <w:t>第一版：每一个统计指标</w:t>
-      </w:r>
-      <w:r>
-        <w:rPr>
-          <w:rFonts w:hint="eastAsia"/>
-        </w:rPr>
-        <w:t>+</w:t>
-      </w:r>
-      <w:r>
-        <w:rPr>
-          <w:rFonts w:hint="eastAsia"/>
-        </w:rPr>
-        <w:t>每一个统计维度，都是一个单独的服务类</w:t>
-      </w:r>
-      <w:r>
-        <w:rPr>
-          <w:rFonts w:hint="eastAsia"/>
-        </w:rPr>
-        <w:t>，如设计</w:t>
-      </w:r>
-      <w:r>
-        <w:rPr>
-          <w:rFonts w:hint="eastAsia"/>
-        </w:rPr>
-        <w:t>1</w:t>
-      </w:r>
     </w:p>
     <w:p>
       <w:pPr>
         <w:jc w:val="center"/>
-        <w:rPr>
-          <w:rFonts w:hint="eastAsia"/>
-        </w:rPr>
       </w:pPr>
       <w:r>
         <w:rPr>
           <w:noProof/>
         </w:rPr>
         <w:drawing>
-          <wp:inline distT="0" distB="0" distL="0" distR="0" wp14:anchorId="67B9375E" wp14:editId="478DFC98">
-            <wp:extent cx="3248025" cy="2571750"/>
-            <wp:effectExtent l="0" t="0" r="9525" b="0"/>
-            <wp:docPr id="8" name="图片 8"/>
+          <wp:inline distT="0" distB="0" distL="0" distR="0" wp14:anchorId="25AEB531" wp14:editId="3A69D532">
+            <wp:extent cx="2847975" cy="3152775"/>
+            <wp:effectExtent l="0" t="0" r="9525" b="9525"/>
+            <wp:docPr id="9" name="图片 9"/>
             <wp:cNvGraphicFramePr>
               <a:graphicFrameLocks xmlns:a="http://schemas.openxmlformats.org/drawingml/2006/main" noChangeAspect="1"/>
             </wp:cNvGraphicFramePr>
@@ -4733,7 +4804,7 @@
                   <pic:spPr>
                     <a:xfrm>
                       <a:off x="0" y="0"/>
-                      <a:ext cx="3248025" cy="2571750"/>
+                      <a:ext cx="2847975" cy="3152775"/>
                     </a:xfrm>
                     <a:prstGeom prst="rect">
                       <a:avLst/>
@@ -4749,40 +4820,12 @@
     <w:p>
       <w:pPr>
         <w:jc w:val="center"/>
-        <w:rPr>
-          <w:rFonts w:hint="eastAsia"/>
-        </w:rPr>
-      </w:pPr>
-      <w:r>
-        <w:rPr>
-          <w:rFonts w:hint="eastAsia"/>
-        </w:rPr>
-        <w:t>图</w:t>
-      </w:r>
-      <w:r>
-        <w:rPr>
-          <w:rFonts w:hint="eastAsia"/>
-        </w:rPr>
-        <w:t>设计</w:t>
-      </w:r>
-      <w:r>
-        <w:rPr>
-          <w:rFonts w:hint="eastAsia"/>
-        </w:rPr>
-        <w:t>1</w:t>
-      </w:r>
-    </w:p>
-    <w:p>
-      <w:pPr>
-        <w:rPr>
-          <w:rFonts w:hint="eastAsia"/>
-        </w:rPr>
-      </w:pPr>
-      <w:r>
-        <w:rPr>
-          <w:rFonts w:hint="eastAsia"/>
-        </w:rPr>
-        <w:t>第二版：每一个统计指标都有不同维度的统计行为，如图设计</w:t>
+      </w:pPr>
+      <w:r>
+        <w:rPr>
+          <w:rFonts w:hint="eastAsia"/>
+        </w:rPr>
+        <w:t>图设计</w:t>
       </w:r>
       <w:r>
         <w:rPr>
@@ -4792,21 +4835,90 @@
       </w:r>
     </w:p>
     <w:p>
-      <w:pPr>
-        <w:jc w:val="center"/>
-        <w:rPr>
-          <w:rFonts w:hint="eastAsia"/>
-        </w:rPr>
-      </w:pPr>
+      <w:r>
+        <w:rPr>
+          <w:rFonts w:hint="eastAsia"/>
+        </w:rPr>
+        <w:t>第三版：每一个统计维度都是单独类，但是每一个指标实现不同的统计维度，来表示不同的行为</w:t>
+      </w:r>
+      <w:r>
+        <w:rPr>
+          <w:rFonts w:hint="eastAsia"/>
+        </w:rPr>
+        <w:t>，如图设计</w:t>
+      </w:r>
+      <w:r>
+        <w:rPr>
+          <w:rFonts w:hint="eastAsia"/>
+        </w:rPr>
+        <w:t>3.</w:t>
+      </w:r>
+      <w:r>
+        <w:rPr>
+          <w:rFonts w:hint="eastAsia"/>
+        </w:rPr>
+        <w:t>还可考虑将</w:t>
+      </w:r>
+      <w:r>
+        <w:rPr>
+          <w:rFonts w:hint="eastAsia"/>
+        </w:rPr>
+        <w:t>DayReportService</w:t>
+      </w:r>
+      <w:r>
+        <w:rPr>
+          <w:rFonts w:hint="eastAsia"/>
+        </w:rPr>
+        <w:t>、</w:t>
+      </w:r>
+      <w:r>
+        <w:rPr>
+          <w:rFonts w:hint="eastAsia"/>
+        </w:rPr>
+        <w:t>Weeek...</w:t>
+      </w:r>
+      <w:r>
+        <w:rPr>
+          <w:rFonts w:hint="eastAsia"/>
+        </w:rPr>
+        <w:t>、</w:t>
+      </w:r>
+      <w:r>
+        <w:rPr>
+          <w:rFonts w:hint="eastAsia"/>
+        </w:rPr>
+        <w:t>Month</w:t>
+      </w:r>
+      <w:r>
+        <w:rPr>
+          <w:rFonts w:hint="eastAsia"/>
+        </w:rPr>
+        <w:t>等转化为</w:t>
+      </w:r>
+      <w:r>
+        <w:rPr>
+          <w:rFonts w:hint="eastAsia"/>
+        </w:rPr>
+        <w:t>quartz</w:t>
+      </w:r>
+      <w:r>
+        <w:rPr>
+          <w:rFonts w:hint="eastAsia"/>
+        </w:rPr>
+        <w:t>的行为</w:t>
+      </w:r>
+    </w:p>
+    <w:p>
       <w:r>
         <w:rPr>
           <w:noProof/>
         </w:rPr>
+        <w:lastRenderedPageBreak/>
         <w:drawing>
-          <wp:inline distT="0" distB="0" distL="0" distR="0" wp14:anchorId="25AEB531" wp14:editId="3A69D532">
-            <wp:extent cx="2847975" cy="3152775"/>
+          <wp:inline distT="0" distB="0" distL="0" distR="0" wp14:anchorId="4C88EF0D" wp14:editId="3C47973F">
+            <wp:extent cx="5076825" cy="3590925"/>
             <wp:effectExtent l="0" t="0" r="9525" b="9525"/>
-            <wp:docPr id="9" name="图片 9"/>
+            <wp:docPr id="10" name="图片 10"/>
             <wp:cNvGraphicFramePr>
               <a:graphicFrameLocks xmlns:a="http://schemas.openxmlformats.org/drawingml/2006/main" noChangeAspect="1"/>
             </wp:cNvGraphicFramePr>
@@ -4826,153 +4938,6 @@
                   <pic:spPr>
                     <a:xfrm>
                       <a:off x="0" y="0"/>
-                      <a:ext cx="2847975" cy="3152775"/>
-                    </a:xfrm>
-                    <a:prstGeom prst="rect">
-                      <a:avLst/>
-                    </a:prstGeom>
-                  </pic:spPr>
-                </pic:pic>
-              </a:graphicData>
-            </a:graphic>
-          </wp:inline>
-        </w:drawing>
-      </w:r>
-    </w:p>
-    <w:p>
-      <w:pPr>
-        <w:jc w:val="center"/>
-        <w:rPr>
-          <w:rFonts w:hint="eastAsia"/>
-        </w:rPr>
-      </w:pPr>
-      <w:r>
-        <w:rPr>
-          <w:rFonts w:hint="eastAsia"/>
-        </w:rPr>
-        <w:t>图设计</w:t>
-      </w:r>
-      <w:r>
-        <w:rPr>
-          <w:rFonts w:hint="eastAsia"/>
-        </w:rPr>
-        <w:t>2</w:t>
-      </w:r>
-    </w:p>
-    <w:p>
-      <w:pPr>
-        <w:rPr>
-          <w:rFonts w:hint="eastAsia"/>
-        </w:rPr>
-      </w:pPr>
-      <w:r>
-        <w:rPr>
-          <w:rFonts w:hint="eastAsia"/>
-        </w:rPr>
-        <w:t>第三版：每一个统计维度都是单独类，但是每一个指标实现不同的统计维度，来表示不同的行为</w:t>
-      </w:r>
-      <w:r>
-        <w:rPr>
-          <w:rFonts w:hint="eastAsia"/>
-        </w:rPr>
-        <w:t>，如图设计</w:t>
-      </w:r>
-      <w:r>
-        <w:rPr>
-          <w:rFonts w:hint="eastAsia"/>
-        </w:rPr>
-        <w:t>3.</w:t>
-      </w:r>
-      <w:r>
-        <w:rPr>
-          <w:rFonts w:hint="eastAsia"/>
-        </w:rPr>
-        <w:t>还可考虑将</w:t>
-      </w:r>
-      <w:r>
-        <w:rPr>
-          <w:rFonts w:hint="eastAsia"/>
-        </w:rPr>
-        <w:t>DayReportService</w:t>
-      </w:r>
-      <w:r>
-        <w:rPr>
-          <w:rFonts w:hint="eastAsia"/>
-        </w:rPr>
-        <w:t>、</w:t>
-      </w:r>
-      <w:r>
-        <w:rPr>
-          <w:rFonts w:hint="eastAsia"/>
-        </w:rPr>
-        <w:t>Weeek...</w:t>
-      </w:r>
-      <w:r>
-        <w:rPr>
-          <w:rFonts w:hint="eastAsia"/>
-        </w:rPr>
-        <w:t>、</w:t>
-      </w:r>
-      <w:r>
-        <w:rPr>
-          <w:rFonts w:hint="eastAsia"/>
-        </w:rPr>
-        <w:t>Month</w:t>
-      </w:r>
-      <w:r>
-        <w:rPr>
-          <w:rFonts w:hint="eastAsia"/>
-        </w:rPr>
-        <w:t>等转化为</w:t>
-      </w:r>
-      <w:r>
-        <w:rPr>
-          <w:rFonts w:hint="eastAsia"/>
-        </w:rPr>
-        <w:t>quartz</w:t>
-      </w:r>
-      <w:r>
-        <w:rPr>
-          <w:rFonts w:hint="eastAsia"/>
-        </w:rPr>
-        <w:t>的行为</w:t>
-      </w:r>
-    </w:p>
-    <w:p>
-      <w:pPr>
-        <w:rPr>
-          <w:rFonts w:hint="eastAsia"/>
-        </w:rPr>
-      </w:pPr>
-      <w:r>
-        <w:rPr>
-          <w:noProof/>
-        </w:rPr>
-        <w:lastRenderedPageBreak/>
-        <w:drawing>
-          <wp:inline distT="0" distB="0" distL="0" distR="0" wp14:anchorId="4C88EF0D" wp14:editId="3C47973F">
-            <wp:extent cx="5076825" cy="3590925"/>
-            <wp:effectExtent l="0" t="0" r="9525" b="9525"/>
-            <wp:docPr id="10" name="图片 10"/>
-            <wp:cNvGraphicFramePr>
-              <a:graphicFrameLocks xmlns:a="http://schemas.openxmlformats.org/drawingml/2006/main" noChangeAspect="1"/>
-            </wp:cNvGraphicFramePr>
-            <a:graphic xmlns:a="http://schemas.openxmlformats.org/drawingml/2006/main">
-              <a:graphicData uri="http://schemas.openxmlformats.org/drawingml/2006/picture">
-                <pic:pic xmlns:pic="http://schemas.openxmlformats.org/drawingml/2006/picture">
-                  <pic:nvPicPr>
-                    <pic:cNvPr id="0" name=""/>
-                    <pic:cNvPicPr/>
-                  </pic:nvPicPr>
-                  <pic:blipFill>
-                    <a:blip r:embed="rId31"/>
-                    <a:stretch>
-                      <a:fillRect/>
-                    </a:stretch>
-                  </pic:blipFill>
-                  <pic:spPr>
-                    <a:xfrm>
-                      <a:off x="0" y="0"/>
                       <a:ext cx="5076825" cy="3590925"/>
                     </a:xfrm>
                     <a:prstGeom prst="rect">
@@ -4989,9 +4954,6 @@
     <w:p>
       <w:pPr>
         <w:jc w:val="center"/>
-        <w:rPr>
-          <w:rFonts w:hint="eastAsia"/>
-        </w:rPr>
       </w:pPr>
       <w:r>
         <w:rPr>
@@ -5008,7 +4970,7 @@
     </w:p>
     <w:tbl>
       <w:tblPr>
-        <w:tblStyle w:val="a9"/>
+        <w:tblStyle w:val="ad"/>
         <w:tblW w:w="0" w:type="auto"/>
         <w:tblLook w:val="04A0" w:firstRow="1" w:lastRow="0" w:firstColumn="1" w:lastColumn="0" w:noHBand="0" w:noVBand="1"/>
       </w:tblPr>
@@ -5023,11 +4985,6 @@
             <w:tcW w:w="2840" w:type="dxa"/>
           </w:tcPr>
           <w:p>
-            <w:pPr>
-              <w:rPr>
-                <w:rFonts w:hint="eastAsia"/>
-              </w:rPr>
-            </w:pPr>
             <w:r>
               <w:rPr>
                 <w:rFonts w:hint="eastAsia"/>
@@ -5041,11 +4998,6 @@
             <w:tcW w:w="2841" w:type="dxa"/>
           </w:tcPr>
           <w:p>
-            <w:pPr>
-              <w:rPr>
-                <w:rFonts w:hint="eastAsia"/>
-              </w:rPr>
-            </w:pPr>
             <w:r>
               <w:rPr>
                 <w:rFonts w:hint="eastAsia"/>
@@ -5059,11 +5011,6 @@
             <w:tcW w:w="2841" w:type="dxa"/>
           </w:tcPr>
           <w:p>
-            <w:pPr>
-              <w:rPr>
-                <w:rFonts w:hint="eastAsia"/>
-              </w:rPr>
-            </w:pPr>
             <w:r>
               <w:rPr>
                 <w:rFonts w:hint="eastAsia"/>
@@ -5079,11 +5026,6 @@
             <w:tcW w:w="2840" w:type="dxa"/>
           </w:tcPr>
           <w:p>
-            <w:pPr>
-              <w:rPr>
-                <w:rFonts w:hint="eastAsia"/>
-              </w:rPr>
-            </w:pPr>
             <w:r>
               <w:rPr>
                 <w:rFonts w:hint="eastAsia"/>
@@ -5103,11 +5045,6 @@
             <w:tcW w:w="2841" w:type="dxa"/>
           </w:tcPr>
           <w:p>
-            <w:pPr>
-              <w:rPr>
-                <w:rFonts w:hint="eastAsia"/>
-              </w:rPr>
-            </w:pPr>
             <w:r>
               <w:rPr>
                 <w:rFonts w:hint="eastAsia"/>
@@ -5116,11 +5053,6 @@
             </w:r>
           </w:p>
           <w:p>
-            <w:pPr>
-              <w:rPr>
-                <w:rFonts w:hint="eastAsia"/>
-              </w:rPr>
-            </w:pPr>
             <w:r>
               <w:rPr>
                 <w:rFonts w:hint="eastAsia"/>
@@ -5134,11 +5066,6 @@
             <w:tcW w:w="2841" w:type="dxa"/>
           </w:tcPr>
           <w:p>
-            <w:pPr>
-              <w:rPr>
-                <w:rFonts w:hint="eastAsia"/>
-              </w:rPr>
-            </w:pPr>
             <w:r>
               <w:rPr>
                 <w:rFonts w:hint="eastAsia"/>
@@ -5154,11 +5081,6 @@
             <w:tcW w:w="2840" w:type="dxa"/>
           </w:tcPr>
           <w:p>
-            <w:pPr>
-              <w:rPr>
-                <w:rFonts w:hint="eastAsia"/>
-              </w:rPr>
-            </w:pPr>
             <w:r>
               <w:rPr>
                 <w:rFonts w:hint="eastAsia"/>
@@ -5178,11 +5100,6 @@
             <w:tcW w:w="2841" w:type="dxa"/>
           </w:tcPr>
           <w:p>
-            <w:pPr>
-              <w:rPr>
-                <w:rFonts w:hint="eastAsia"/>
-              </w:rPr>
-            </w:pPr>
             <w:r>
               <w:rPr>
                 <w:rFonts w:hint="eastAsia"/>
@@ -5191,11 +5108,6 @@
             </w:r>
           </w:p>
           <w:p>
-            <w:pPr>
-              <w:rPr>
-                <w:rFonts w:hint="eastAsia"/>
-              </w:rPr>
-            </w:pPr>
             <w:r>
               <w:rPr>
                 <w:rFonts w:hint="eastAsia"/>
@@ -5209,11 +5121,6 @@
             <w:tcW w:w="2841" w:type="dxa"/>
           </w:tcPr>
           <w:p>
-            <w:pPr>
-              <w:rPr>
-                <w:rFonts w:hint="eastAsia"/>
-              </w:rPr>
-            </w:pPr>
             <w:r>
               <w:rPr>
                 <w:rFonts w:hint="eastAsia"/>
@@ -5222,11 +5129,6 @@
             </w:r>
           </w:p>
           <w:p>
-            <w:pPr>
-              <w:rPr>
-                <w:rFonts w:hint="eastAsia"/>
-              </w:rPr>
-            </w:pPr>
             <w:r>
               <w:rPr>
                 <w:rFonts w:hint="eastAsia"/>
@@ -5242,11 +5144,6 @@
             <w:tcW w:w="2840" w:type="dxa"/>
           </w:tcPr>
           <w:p>
-            <w:pPr>
-              <w:rPr>
-                <w:rFonts w:hint="eastAsia"/>
-              </w:rPr>
-            </w:pPr>
             <w:r>
               <w:rPr>
                 <w:rFonts w:hint="eastAsia"/>
@@ -5266,11 +5163,6 @@
             <w:tcW w:w="2841" w:type="dxa"/>
           </w:tcPr>
           <w:p>
-            <w:pPr>
-              <w:rPr>
-                <w:rFonts w:hint="eastAsia"/>
-              </w:rPr>
-            </w:pPr>
             <w:r>
               <w:rPr>
                 <w:rFonts w:hint="eastAsia"/>
@@ -5279,11 +5171,6 @@
             </w:r>
           </w:p>
           <w:p>
-            <w:pPr>
-              <w:rPr>
-                <w:rFonts w:hint="eastAsia"/>
-              </w:rPr>
-            </w:pPr>
             <w:r>
               <w:rPr>
                 <w:rFonts w:hint="eastAsia"/>
@@ -5292,11 +5179,6 @@
             </w:r>
           </w:p>
           <w:p>
-            <w:pPr>
-              <w:rPr>
-                <w:rFonts w:hint="eastAsia"/>
-              </w:rPr>
-            </w:pPr>
             <w:r>
               <w:rPr>
                 <w:rFonts w:hint="eastAsia"/>
@@ -5310,34 +5192,474 @@
             <w:tcW w:w="2841" w:type="dxa"/>
           </w:tcPr>
           <w:p>
-            <w:pPr>
-              <w:rPr>
-                <w:rFonts w:hint="eastAsia"/>
-              </w:rPr>
-            </w:pPr>
             <w:r>
               <w:rPr>
                 <w:rFonts w:hint="eastAsia"/>
               </w:rPr>
               <w:t>虽无法看出统计指标与时间维度之间的关系，但是可以通过实现接口查看。一般第一视觉也是根据统计指标维度查看。所以这个缺点可以忽略</w:t>
             </w:r>
-            <w:bookmarkStart w:id="0" w:name="_GoBack"/>
-            <w:bookmarkEnd w:id="0"/>
           </w:p>
         </w:tc>
       </w:tr>
     </w:tbl>
-    <w:p>
-      <w:pPr>
-        <w:rPr>
-          <w:rFonts w:hint="eastAsia"/>
-        </w:rPr>
-      </w:pPr>
-    </w:p>
     <w:p/>
     <w:p/>
-    <w:p/>
-    <w:p/>
+    <w:p>
+      <w:pPr>
+        <w:pStyle w:val="2"/>
+      </w:pPr>
+      <w:r>
+        <w:rPr>
+          <w:rFonts w:hint="eastAsia"/>
+        </w:rPr>
+        <w:t>屏幕资源的设计</w:t>
+      </w:r>
+    </w:p>
+    <w:p>
+      <w:pPr>
+        <w:rPr>
+          <w:rFonts w:hint="eastAsia"/>
+        </w:rPr>
+      </w:pPr>
+      <w:r>
+        <w:rPr>
+          <w:rFonts w:hint="eastAsia"/>
+        </w:rPr>
+        <w:t>不同资源类型，采用策略的方式来实现</w:t>
+      </w:r>
+      <w:r>
+        <w:rPr>
+          <w:rFonts w:hint="eastAsia"/>
+        </w:rPr>
+        <w:t>，实现对外扩展，对内封装</w:t>
+      </w:r>
+    </w:p>
+    <w:p>
+      <w:pPr>
+        <w:jc w:val="center"/>
+      </w:pPr>
+      <w:r>
+        <w:object w:dxaOrig="6150" w:dyaOrig="8040" w14:anchorId="5C0C28CE">
+          <v:shape id="_x0000_i1032" type="#_x0000_t75" style="width:307.5pt;height:402pt" o:ole="">
+            <v:imagedata r:id="rId31" o:title=""/>
+          </v:shape>
+          <o:OLEObject Type="Embed" ProgID="Visio.Drawing.11" ShapeID="_x0000_i1032" DrawAspect="Content" ObjectID="_1566316346" r:id="rId32"/>
+        </w:object>
+      </w:r>
+    </w:p>
+    <w:p>
+      <w:r>
+        <w:rPr>
+          <w:rFonts w:hint="eastAsia"/>
+        </w:rPr>
+        <w:t>对于下发数据的设计</w:t>
+      </w:r>
+    </w:p>
+    <w:p>
+      <w:pPr>
+        <w:pStyle w:val="3"/>
+      </w:pPr>
+      <w:r>
+        <w:rPr>
+          <w:rFonts w:hint="eastAsia"/>
+        </w:rPr>
+        <w:t>设计</w:t>
+      </w:r>
+      <w:r>
+        <w:rPr>
+          <w:rFonts w:hint="eastAsia"/>
+        </w:rPr>
+        <w:t>1</w:t>
+      </w:r>
+      <w:r>
+        <w:rPr>
+          <w:rFonts w:hint="eastAsia"/>
+        </w:rPr>
+        <w:t>：</w:t>
+      </w:r>
+    </w:p>
+    <w:p>
+      <w:pPr>
+        <w:rPr>
+          <w:rFonts w:hint="eastAsia"/>
+        </w:rPr>
+      </w:pPr>
+      <w:r>
+        <w:object w:dxaOrig="3859" w:dyaOrig="2135" w14:anchorId="1686A332">
+          <v:shape id="_x0000_i1035" type="#_x0000_t75" style="width:192.75pt;height:106.5pt" o:ole="">
+            <v:imagedata r:id="rId33" o:title=""/>
+          </v:shape>
+          <o:OLEObject Type="Embed" ProgID="Visio.Drawing.11" ShapeID="_x0000_i1035" DrawAspect="Content" ObjectID="_1566316347" r:id="rId34"/>
+        </w:object>
+      </w:r>
+    </w:p>
+    <w:p>
+      <w:pPr>
+        <w:pStyle w:val="3"/>
+      </w:pPr>
+      <w:r>
+        <w:rPr>
+          <w:rFonts w:hint="eastAsia"/>
+        </w:rPr>
+        <w:lastRenderedPageBreak/>
+        <w:t>设计</w:t>
+      </w:r>
+      <w:r>
+        <w:rPr>
+          <w:rFonts w:hint="eastAsia"/>
+        </w:rPr>
+        <w:t>2</w:t>
+      </w:r>
+      <w:r>
+        <w:rPr>
+          <w:rFonts w:hint="eastAsia"/>
+        </w:rPr>
+        <w:t>：</w:t>
+      </w:r>
+    </w:p>
+    <w:p>
+      <w:r>
+        <w:object w:dxaOrig="2419" w:dyaOrig="2519" w14:anchorId="2968B56E">
+          <v:shape id="_x0000_i1036" type="#_x0000_t75" style="width:120.75pt;height:126pt" o:ole="">
+            <v:imagedata r:id="rId35" o:title=""/>
+          </v:shape>
+          <o:OLEObject Type="Embed" ProgID="Visio.Drawing.11" ShapeID="_x0000_i1036" DrawAspect="Content" ObjectID="_1566316348" r:id="rId36"/>
+        </w:object>
+      </w:r>
+    </w:p>
+    <w:p>
+      <w:pPr>
+        <w:pStyle w:val="3"/>
+      </w:pPr>
+      <w:r>
+        <w:rPr>
+          <w:rFonts w:hint="eastAsia"/>
+        </w:rPr>
+        <w:t>对比：</w:t>
+      </w:r>
+    </w:p>
+    <w:p>
+      <w:r>
+        <w:rPr>
+          <w:rFonts w:hint="eastAsia"/>
+        </w:rPr>
+        <w:t>两个设计关键的差异性在于对于待机图的设计；</w:t>
+      </w:r>
+    </w:p>
+    <w:p>
+      <w:r>
+        <w:rPr>
+          <w:rFonts w:hint="eastAsia"/>
+        </w:rPr>
+        <w:t>设计</w:t>
+      </w:r>
+      <w:r>
+        <w:rPr>
+          <w:rFonts w:hint="eastAsia"/>
+        </w:rPr>
+        <w:t>1</w:t>
+      </w:r>
+      <w:r>
+        <w:rPr>
+          <w:rFonts w:hint="eastAsia"/>
+        </w:rPr>
+        <w:t>：把待机图当成了菜单数据的一种特种数据，虽然数据结构没问题。但是在下发终端时，由于数据的行为不一致，导致在数据库中做了不同的兼容处理</w:t>
+      </w:r>
+    </w:p>
+    <w:p>
+      <w:pPr>
+        <w:rPr>
+          <w:rFonts w:hint="eastAsia"/>
+        </w:rPr>
+      </w:pPr>
+      <w:r>
+        <w:rPr>
+          <w:rFonts w:hint="eastAsia"/>
+        </w:rPr>
+        <w:t>设计</w:t>
+      </w:r>
+      <w:r>
+        <w:rPr>
+          <w:rFonts w:hint="eastAsia"/>
+        </w:rPr>
+        <w:t>2</w:t>
+      </w:r>
+      <w:r>
+        <w:rPr>
+          <w:rFonts w:hint="eastAsia"/>
+        </w:rPr>
+        <w:t>：将待机图当成了一种特殊的数据，也从行为上可以和</w:t>
+      </w:r>
+      <w:r>
+        <w:rPr>
+          <w:rFonts w:hint="eastAsia"/>
+        </w:rPr>
+        <w:t>菜单做区分。也不需要进行兼容。所以设计</w:t>
+      </w:r>
+      <w:r>
+        <w:rPr>
+          <w:rFonts w:hint="eastAsia"/>
+        </w:rPr>
+        <w:t>2</w:t>
+      </w:r>
+      <w:r>
+        <w:rPr>
+          <w:rFonts w:hint="eastAsia"/>
+        </w:rPr>
+        <w:t>比较好</w:t>
+      </w:r>
+      <w:bookmarkStart w:id="0" w:name="_GoBack"/>
+      <w:bookmarkEnd w:id="0"/>
+    </w:p>
+    <w:p>
+      <w:pPr>
+        <w:pStyle w:val="2"/>
+        <w:rPr>
+          <w:rFonts w:hint="eastAsia"/>
+        </w:rPr>
+      </w:pPr>
+      <w:r>
+        <w:rPr>
+          <w:rFonts w:hint="eastAsia"/>
+        </w:rPr>
+        <w:lastRenderedPageBreak/>
+        <w:t>热力图设计</w:t>
+      </w:r>
+    </w:p>
+    <w:p>
+      <w:pPr>
+        <w:pStyle w:val="3"/>
+      </w:pPr>
+      <w:r>
+        <w:rPr>
+          <w:rFonts w:hint="eastAsia"/>
+        </w:rPr>
+        <w:t>设计</w:t>
+      </w:r>
+      <w:r>
+        <w:rPr>
+          <w:rFonts w:hint="eastAsia"/>
+        </w:rPr>
+        <w:t>1</w:t>
+      </w:r>
+      <w:r>
+        <w:rPr>
+          <w:rFonts w:hint="eastAsia"/>
+        </w:rPr>
+        <w:t>：</w:t>
+      </w:r>
+    </w:p>
+    <w:p>
+      <w:r>
+        <w:rPr>
+          <w:noProof/>
+        </w:rPr>
+        <w:drawing>
+          <wp:inline distT="0" distB="0" distL="0" distR="0" wp14:anchorId="376F221E" wp14:editId="3D7CAF97">
+            <wp:extent cx="3267075" cy="3619500"/>
+            <wp:effectExtent l="0" t="0" r="9525" b="0"/>
+            <wp:docPr id="11" name="图片 11"/>
+            <wp:cNvGraphicFramePr>
+              <a:graphicFrameLocks xmlns:a="http://schemas.openxmlformats.org/drawingml/2006/main" noChangeAspect="1"/>
+            </wp:cNvGraphicFramePr>
+            <a:graphic xmlns:a="http://schemas.openxmlformats.org/drawingml/2006/main">
+              <a:graphicData uri="http://schemas.openxmlformats.org/drawingml/2006/picture">
+                <pic:pic xmlns:pic="http://schemas.openxmlformats.org/drawingml/2006/picture">
+                  <pic:nvPicPr>
+                    <pic:cNvPr id="1" name=""/>
+                    <pic:cNvPicPr/>
+                  </pic:nvPicPr>
+                  <pic:blipFill>
+                    <a:blip r:embed="rId37"/>
+                    <a:stretch>
+                      <a:fillRect/>
+                    </a:stretch>
+                  </pic:blipFill>
+                  <pic:spPr>
+                    <a:xfrm>
+                      <a:off x="0" y="0"/>
+                      <a:ext cx="3267075" cy="3619500"/>
+                    </a:xfrm>
+                    <a:prstGeom prst="rect">
+                      <a:avLst/>
+                    </a:prstGeom>
+                  </pic:spPr>
+                </pic:pic>
+              </a:graphicData>
+            </a:graphic>
+          </wp:inline>
+        </w:drawing>
+      </w:r>
+    </w:p>
+    <w:p>
+      <w:pPr>
+        <w:rPr>
+          <w:rFonts w:hint="eastAsia"/>
+        </w:rPr>
+      </w:pPr>
+    </w:p>
+    <w:p>
+      <w:pPr>
+        <w:rPr>
+          <w:rFonts w:hint="eastAsia"/>
+        </w:rPr>
+      </w:pPr>
+      <w:r>
+        <w:object w:dxaOrig="9513" w:dyaOrig="5321" w14:anchorId="7B6274EA">
+          <v:shape id="_x0000_i1037" type="#_x0000_t75" style="width:415.5pt;height:232.5pt" o:ole="">
+            <v:imagedata r:id="rId38" o:title=""/>
+          </v:shape>
+          <o:OLEObject Type="Embed" ProgID="Visio.Drawing.11" ShapeID="_x0000_i1037" DrawAspect="Content" ObjectID="_1566316349" r:id="rId39"/>
+        </w:object>
+      </w:r>
+    </w:p>
+    <w:p>
+      <w:pPr>
+        <w:pStyle w:val="3"/>
+      </w:pPr>
+      <w:r>
+        <w:rPr>
+          <w:rFonts w:hint="eastAsia"/>
+        </w:rPr>
+        <w:lastRenderedPageBreak/>
+        <w:t>设计</w:t>
+      </w:r>
+      <w:r>
+        <w:rPr>
+          <w:rFonts w:hint="eastAsia"/>
+        </w:rPr>
+        <w:t>2</w:t>
+      </w:r>
+      <w:r>
+        <w:rPr>
+          <w:rFonts w:hint="eastAsia"/>
+        </w:rPr>
+        <w:t>：</w:t>
+      </w:r>
+    </w:p>
+    <w:p>
+      <w:pPr>
+        <w:rPr>
+          <w:rFonts w:hint="eastAsia"/>
+        </w:rPr>
+      </w:pPr>
+      <w:r>
+        <w:object w:dxaOrig="6761" w:dyaOrig="3944" w14:anchorId="1AA446B5">
+          <v:shape id="_x0000_i1033" type="#_x0000_t75" style="width:338.25pt;height:197.25pt" o:ole="">
+            <v:imagedata r:id="rId40" o:title=""/>
+          </v:shape>
+          <o:OLEObject Type="Embed" ProgID="Visio.Drawing.11" ShapeID="_x0000_i1033" DrawAspect="Content" ObjectID="_1566316350" r:id="rId41"/>
+        </w:object>
+      </w:r>
+    </w:p>
+    <w:p>
+      <w:r>
+        <w:object w:dxaOrig="9592" w:dyaOrig="6048" w14:anchorId="7483DF6C">
+          <v:shape id="_x0000_i1039" type="#_x0000_t75" style="width:414.75pt;height:261.75pt" o:ole="">
+            <v:imagedata r:id="rId42" o:title=""/>
+          </v:shape>
+          <o:OLEObject Type="Embed" ProgID="Visio.Drawing.11" ShapeID="_x0000_i1039" DrawAspect="Content" ObjectID="_1566316351" r:id="rId43"/>
+        </w:object>
+      </w:r>
+    </w:p>
+    <w:p>
+      <w:pPr>
+        <w:pStyle w:val="3"/>
+      </w:pPr>
+      <w:r>
+        <w:rPr>
+          <w:rFonts w:hint="eastAsia"/>
+        </w:rPr>
+        <w:t>对比：</w:t>
+      </w:r>
+    </w:p>
+    <w:p>
+      <w:pPr>
+        <w:pStyle w:val="a3"/>
+        <w:ind w:left="360" w:firstLineChars="0" w:firstLine="0"/>
+        <w:rPr>
+          <w:rFonts w:hint="eastAsia"/>
+        </w:rPr>
+      </w:pPr>
+      <w:r>
+        <w:rPr>
+          <w:rFonts w:hint="eastAsia"/>
+        </w:rPr>
+        <w:t>从</w:t>
+      </w:r>
+      <w:r>
+        <w:rPr>
+          <w:rFonts w:hint="eastAsia"/>
+        </w:rPr>
+        <w:t>扩展</w:t>
+      </w:r>
+      <w:r>
+        <w:rPr>
+          <w:rFonts w:hint="eastAsia"/>
+        </w:rPr>
+        <w:t>性来讲；设计</w:t>
+      </w:r>
+      <w:r>
+        <w:rPr>
+          <w:rFonts w:hint="eastAsia"/>
+        </w:rPr>
+        <w:t>2</w:t>
+      </w:r>
+      <w:r>
+        <w:rPr>
+          <w:rFonts w:hint="eastAsia"/>
+        </w:rPr>
+        <w:t>会比设计</w:t>
+      </w:r>
+      <w:r>
+        <w:rPr>
+          <w:rFonts w:hint="eastAsia"/>
+        </w:rPr>
+        <w:t>1</w:t>
+      </w:r>
+      <w:r>
+        <w:rPr>
+          <w:rFonts w:hint="eastAsia"/>
+        </w:rPr>
+        <w:t>来得更容易扩展。因为有些</w:t>
+      </w:r>
+      <w:r>
+        <w:rPr>
+          <w:rFonts w:hint="eastAsia"/>
+        </w:rPr>
+        <w:t>扩展性菜单没有写死，对于可变的数据保留了扩展性和封装性。</w:t>
+      </w:r>
+      <w:r>
+        <w:rPr>
+          <w:rFonts w:hint="eastAsia"/>
+        </w:rPr>
+        <w:t>设计</w:t>
+      </w:r>
+      <w:r>
+        <w:rPr>
+          <w:rFonts w:hint="eastAsia"/>
+        </w:rPr>
+        <w:t>2</w:t>
+      </w:r>
+      <w:r>
+        <w:rPr>
+          <w:rFonts w:hint="eastAsia"/>
+        </w:rPr>
+        <w:t>做到了数据不变，行为扩展。不像设计</w:t>
+      </w:r>
+      <w:r>
+        <w:rPr>
+          <w:rFonts w:hint="eastAsia"/>
+        </w:rPr>
+        <w:t>1</w:t>
+      </w:r>
+      <w:r>
+        <w:rPr>
+          <w:rFonts w:hint="eastAsia"/>
+        </w:rPr>
+        <w:t>，从数据来决定行为</w:t>
+      </w:r>
+    </w:p>
     <w:sectPr>
       <w:pgSz w:w="11906" w:h="16838"/>
       <w:pgMar w:top="1440" w:right="1800" w:bottom="1440" w:left="1800" w:header="851" w:footer="992" w:gutter="0"/>
@@ -5349,7 +5671,7 @@
 </file>
 
 <file path=word/endnotes.xml><?xml version="1.0" encoding="utf-8"?>
-<w:endnotes xmlns:wpc="http://schemas.microsoft.com/office/word/2010/wordprocessingCanvas" xmlns:mc="http://schemas.openxmlformats.org/markup-compatibility/2006" xmlns:o="urn:schemas-microsoft-com:office:office" xmlns:r="http://schemas.openxmlformats.org/officeDocument/2006/relationships" xmlns:m="http://schemas.openxmlformats.org/officeDocument/2006/math" xmlns:v="urn:schemas-microsoft-com:vml" xmlns:wp14="http://schemas.microsoft.com/office/word/2010/wordprocessingDrawing" xmlns:wp="http://schemas.openxmlformats.org/drawingml/2006/wordprocessingDrawing" xmlns:w10="urn:schemas-microsoft-com:office:word" xmlns:w="http://schemas.openxmlformats.org/wordprocessingml/2006/main" xmlns:w14="http://schemas.microsoft.com/office/word/2010/wordml" xmlns:wpg="http://schemas.microsoft.com/office/word/2010/wordprocessingGroup" xmlns:wpi="http://schemas.microsoft.com/office/word/2010/wordprocessingInk" xmlns:wne="http://schemas.microsoft.com/office/word/2006/wordml" xmlns:wps="http://schemas.microsoft.com/office/word/2010/wordprocessingShape" mc:Ignorable="w14 wp14">
+<w:endnotes xmlns:wpc="http://schemas.microsoft.com/office/word/2010/wordprocessingCanvas" xmlns:cx="http://schemas.microsoft.com/office/drawing/2014/chartex" xmlns:cx1="http://schemas.microsoft.com/office/drawing/2015/9/8/chartex" xmlns:cx2="http://schemas.microsoft.com/office/drawing/2015/10/21/chartex" xmlns:cx3="http://schemas.microsoft.com/office/drawing/2016/5/9/chartex" xmlns:cx4="http://schemas.microsoft.com/office/drawing/2016/5/10/chartex" xmlns:cx5="http://schemas.microsoft.com/office/drawing/2016/5/11/chartex" xmlns:cx6="http://schemas.microsoft.com/office/drawing/2016/5/12/chartex" xmlns:cx7="http://schemas.microsoft.com/office/drawing/2016/5/13/chartex" xmlns:cx8="http://schemas.microsoft.com/office/drawing/2016/5/14/chartex" xmlns:mc="http://schemas.openxmlformats.org/markup-compatibility/2006" xmlns:aink="http://schemas.microsoft.com/office/drawing/2016/ink" xmlns:am3d="http://schemas.microsoft.com/office/drawing/2017/model3d" xmlns:o="urn:schemas-microsoft-com:office:office" xmlns:r="http://schemas.openxmlformats.org/officeDocument/2006/relationships" xmlns:m="http://schemas.openxmlformats.org/officeDocument/2006/math" xmlns:v="urn:schemas-microsoft-com:vml" xmlns:wp14="http://schemas.microsoft.com/office/word/2010/wordprocessingDrawing" xmlns:wp="http://schemas.openxmlformats.org/drawingml/2006/wordprocessingDrawing" xmlns:w10="urn:schemas-microsoft-com:office:word" xmlns:w="http://schemas.openxmlformats.org/wordprocessingml/2006/main" xmlns:w14="http://schemas.microsoft.com/office/word/2010/wordml" xmlns:w15="http://schemas.microsoft.com/office/word/2012/wordml" xmlns:w16cid="http://schemas.microsoft.com/office/word/2016/wordml/cid" xmlns:w16se="http://schemas.microsoft.com/office/word/2015/wordml/symex" xmlns:wpg="http://schemas.microsoft.com/office/word/2010/wordprocessingGroup" xmlns:wpi="http://schemas.microsoft.com/office/word/2010/wordprocessingInk" xmlns:wne="http://schemas.microsoft.com/office/word/2006/wordml" xmlns:wps="http://schemas.microsoft.com/office/word/2010/wordprocessingShape" mc:Ignorable="w14 w15 w16se w16cid wp14">
   <w:endnote w:type="separator" w:id="-1">
     <w:p>
       <w:r>
@@ -5368,7 +5690,7 @@
 </file>
 
 <file path=word/footnotes.xml><?xml version="1.0" encoding="utf-8"?>
-<w:footnotes xmlns:wpc="http://schemas.microsoft.com/office/word/2010/wordprocessingCanvas" xmlns:mc="http://schemas.openxmlformats.org/markup-compatibility/2006" xmlns:o="urn:schemas-microsoft-com:office:office" xmlns:r="http://schemas.openxmlformats.org/officeDocument/2006/relationships" xmlns:m="http://schemas.openxmlformats.org/officeDocument/2006/math" xmlns:v="urn:schemas-microsoft-com:vml" xmlns:wp14="http://schemas.microsoft.com/office/word/2010/wordprocessingDrawing" xmlns:wp="http://schemas.openxmlformats.org/drawingml/2006/wordprocessingDrawing" xmlns:w10="urn:schemas-microsoft-com:office:word" xmlns:w="http://schemas.openxmlformats.org/wordprocessingml/2006/main" xmlns:w14="http://schemas.microsoft.com/office/word/2010/wordml" xmlns:wpg="http://schemas.microsoft.com/office/word/2010/wordprocessingGroup" xmlns:wpi="http://schemas.microsoft.com/office/word/2010/wordprocessingInk" xmlns:wne="http://schemas.microsoft.com/office/word/2006/wordml" xmlns:wps="http://schemas.microsoft.com/office/word/2010/wordprocessingShape" mc:Ignorable="w14 wp14">
+<w:footnotes xmlns:wpc="http://schemas.microsoft.com/office/word/2010/wordprocessingCanvas" xmlns:cx="http://schemas.microsoft.com/office/drawing/2014/chartex" xmlns:cx1="http://schemas.microsoft.com/office/drawing/2015/9/8/chartex" xmlns:cx2="http://schemas.microsoft.com/office/drawing/2015/10/21/chartex" xmlns:cx3="http://schemas.microsoft.com/office/drawing/2016/5/9/chartex" xmlns:cx4="http://schemas.microsoft.com/office/drawing/2016/5/10/chartex" xmlns:cx5="http://schemas.microsoft.com/office/drawing/2016/5/11/chartex" xmlns:cx6="http://schemas.microsoft.com/office/drawing/2016/5/12/chartex" xmlns:cx7="http://schemas.microsoft.com/office/drawing/2016/5/13/chartex" xmlns:cx8="http://schemas.microsoft.com/office/drawing/2016/5/14/chartex" xmlns:mc="http://schemas.openxmlformats.org/markup-compatibility/2006" xmlns:aink="http://schemas.microsoft.com/office/drawing/2016/ink" xmlns:am3d="http://schemas.microsoft.com/office/drawing/2017/model3d" xmlns:o="urn:schemas-microsoft-com:office:office" xmlns:r="http://schemas.openxmlformats.org/officeDocument/2006/relationships" xmlns:m="http://schemas.openxmlformats.org/officeDocument/2006/math" xmlns:v="urn:schemas-microsoft-com:vml" xmlns:wp14="http://schemas.microsoft.com/office/word/2010/wordprocessingDrawing" xmlns:wp="http://schemas.openxmlformats.org/drawingml/2006/wordprocessingDrawing" xmlns:w10="urn:schemas-microsoft-com:office:word" xmlns:w="http://schemas.openxmlformats.org/wordprocessingml/2006/main" xmlns:w14="http://schemas.microsoft.com/office/word/2010/wordml" xmlns:w15="http://schemas.microsoft.com/office/word/2012/wordml" xmlns:w16cid="http://schemas.microsoft.com/office/word/2016/wordml/cid" xmlns:w16se="http://schemas.microsoft.com/office/word/2015/wordml/symex" xmlns:wpg="http://schemas.microsoft.com/office/word/2010/wordprocessingGroup" xmlns:wpi="http://schemas.microsoft.com/office/word/2010/wordprocessingInk" xmlns:wne="http://schemas.microsoft.com/office/word/2006/wordml" xmlns:wps="http://schemas.microsoft.com/office/word/2010/wordprocessingShape" mc:Ignorable="w14 w15 w16se w16cid wp14">
   <w:footnote w:type="separator" w:id="-1">
     <w:p>
       <w:r>
@@ -5387,8 +5709,8 @@
 </file>
 
 <file path=word/numbering.xml><?xml version="1.0" encoding="utf-8"?>
-<w:numbering xmlns:wpc="http://schemas.microsoft.com/office/word/2010/wordprocessingCanvas" xmlns:mc="http://schemas.openxmlformats.org/markup-compatibility/2006" xmlns:o="urn:schemas-microsoft-com:office:office" xmlns:r="http://schemas.openxmlformats.org/officeDocument/2006/relationships" xmlns:m="http://schemas.openxmlformats.org/officeDocument/2006/math" xmlns:v="urn:schemas-microsoft-com:vml" xmlns:wp14="http://schemas.microsoft.com/office/word/2010/wordprocessingDrawing" xmlns:wp="http://schemas.openxmlformats.org/drawingml/2006/wordprocessingDrawing" xmlns:w10="urn:schemas-microsoft-com:office:word" xmlns:w="http://schemas.openxmlformats.org/wordprocessingml/2006/main" xmlns:w14="http://schemas.microsoft.com/office/word/2010/wordml" xmlns:wpg="http://schemas.microsoft.com/office/word/2010/wordprocessingGroup" xmlns:wpi="http://schemas.microsoft.com/office/word/2010/wordprocessingInk" xmlns:wne="http://schemas.microsoft.com/office/word/2006/wordml" xmlns:wps="http://schemas.microsoft.com/office/word/2010/wordprocessingShape" mc:Ignorable="w14 wp14">
-  <w:abstractNum w:abstractNumId="0">
+<w:numbering xmlns:wpc="http://schemas.microsoft.com/office/word/2010/wordprocessingCanvas" xmlns:cx="http://schemas.microsoft.com/office/drawing/2014/chartex" xmlns:cx1="http://schemas.microsoft.com/office/drawing/2015/9/8/chartex" xmlns:cx2="http://schemas.microsoft.com/office/drawing/2015/10/21/chartex" xmlns:cx3="http://schemas.microsoft.com/office/drawing/2016/5/9/chartex" xmlns:cx4="http://schemas.microsoft.com/office/drawing/2016/5/10/chartex" xmlns:cx5="http://schemas.microsoft.com/office/drawing/2016/5/11/chartex" xmlns:cx6="http://schemas.microsoft.com/office/drawing/2016/5/12/chartex" xmlns:cx7="http://schemas.microsoft.com/office/drawing/2016/5/13/chartex" xmlns:cx8="http://schemas.microsoft.com/office/drawing/2016/5/14/chartex" xmlns:mc="http://schemas.openxmlformats.org/markup-compatibility/2006" xmlns:aink="http://schemas.microsoft.com/office/drawing/2016/ink" xmlns:am3d="http://schemas.microsoft.com/office/drawing/2017/model3d" xmlns:o="urn:schemas-microsoft-com:office:office" xmlns:r="http://schemas.openxmlformats.org/officeDocument/2006/relationships" xmlns:m="http://schemas.openxmlformats.org/officeDocument/2006/math" xmlns:v="urn:schemas-microsoft-com:vml" xmlns:wp14="http://schemas.microsoft.com/office/word/2010/wordprocessingDrawing" xmlns:wp="http://schemas.openxmlformats.org/drawingml/2006/wordprocessingDrawing" xmlns:w10="urn:schemas-microsoft-com:office:word" xmlns:w="http://schemas.openxmlformats.org/wordprocessingml/2006/main" xmlns:w14="http://schemas.microsoft.com/office/word/2010/wordml" xmlns:w15="http://schemas.microsoft.com/office/word/2012/wordml" xmlns:w16cid="http://schemas.microsoft.com/office/word/2016/wordml/cid" xmlns:w16se="http://schemas.microsoft.com/office/word/2015/wordml/symex" xmlns:wpg="http://schemas.microsoft.com/office/word/2010/wordprocessingGroup" xmlns:wpi="http://schemas.microsoft.com/office/word/2010/wordprocessingInk" xmlns:wne="http://schemas.microsoft.com/office/word/2006/wordml" xmlns:wps="http://schemas.microsoft.com/office/word/2010/wordprocessingShape" mc:Ignorable="w14 w15 w16se w16cid wp14">
+  <w:abstractNum w:abstractNumId="0" w15:restartNumberingAfterBreak="0">
     <w:nsid w:val="03E055BE"/>
     <w:multiLevelType w:val="hybridMultilevel"/>
     <w:tmpl w:val="D9B82924"/>
@@ -5477,7 +5799,7 @@
       </w:pPr>
     </w:lvl>
   </w:abstractNum>
-  <w:abstractNum w:abstractNumId="1">
+  <w:abstractNum w:abstractNumId="1" w15:restartNumberingAfterBreak="0">
     <w:nsid w:val="298F17EC"/>
     <w:multiLevelType w:val="hybridMultilevel"/>
     <w:tmpl w:val="ACC474EC"/>
@@ -5566,7 +5888,7 @@
       </w:pPr>
     </w:lvl>
   </w:abstractNum>
-  <w:abstractNum w:abstractNumId="2">
+  <w:abstractNum w:abstractNumId="2" w15:restartNumberingAfterBreak="0">
     <w:nsid w:val="2D1C43A6"/>
     <w:multiLevelType w:val="hybridMultilevel"/>
     <w:tmpl w:val="823A59B4"/>
@@ -5655,7 +5977,7 @@
       </w:pPr>
     </w:lvl>
   </w:abstractNum>
-  <w:abstractNum w:abstractNumId="3">
+  <w:abstractNum w:abstractNumId="3" w15:restartNumberingAfterBreak="0">
     <w:nsid w:val="2D803F68"/>
     <w:multiLevelType w:val="hybridMultilevel"/>
     <w:tmpl w:val="1DC09850"/>
@@ -5744,7 +6066,96 @@
       </w:pPr>
     </w:lvl>
   </w:abstractNum>
-  <w:abstractNum w:abstractNumId="4">
+  <w:abstractNum w:abstractNumId="4" w15:restartNumberingAfterBreak="0">
+    <w:nsid w:val="4B595E56"/>
+    <w:multiLevelType w:val="hybridMultilevel"/>
+    <w:tmpl w:val="5BC05314"/>
+    <w:lvl w:ilvl="0" w:tplc="FCB423A8">
+      <w:start w:val="1"/>
+      <w:numFmt w:val="decimal"/>
+      <w:lvlText w:val="%1."/>
+      <w:lvlJc w:val="left"/>
+      <w:pPr>
+        <w:ind w:left="360" w:hanging="360"/>
+      </w:pPr>
+      <w:rPr>
+        <w:rFonts w:hint="default"/>
+      </w:rPr>
+    </w:lvl>
+    <w:lvl w:ilvl="1" w:tplc="04090019" w:tentative="1">
+      <w:start w:val="1"/>
+      <w:numFmt w:val="lowerLetter"/>
+      <w:lvlText w:val="%2)"/>
+      <w:lvlJc w:val="left"/>
+      <w:pPr>
+        <w:ind w:left="840" w:hanging="420"/>
+      </w:pPr>
+    </w:lvl>
+    <w:lvl w:ilvl="2" w:tplc="0409001B" w:tentative="1">
+      <w:start w:val="1"/>
+      <w:numFmt w:val="lowerRoman"/>
+      <w:lvlText w:val="%3."/>
+      <w:lvlJc w:val="right"/>
+      <w:pPr>
+        <w:ind w:left="1260" w:hanging="420"/>
+      </w:pPr>
+    </w:lvl>
+    <w:lvl w:ilvl="3" w:tplc="0409000F" w:tentative="1">
+      <w:start w:val="1"/>
+      <w:numFmt w:val="decimal"/>
+      <w:lvlText w:val="%4."/>
+      <w:lvlJc w:val="left"/>
+      <w:pPr>
+        <w:ind w:left="1680" w:hanging="420"/>
+      </w:pPr>
+    </w:lvl>
+    <w:lvl w:ilvl="4" w:tplc="04090019" w:tentative="1">
+      <w:start w:val="1"/>
+      <w:numFmt w:val="lowerLetter"/>
+      <w:lvlText w:val="%5)"/>
+      <w:lvlJc w:val="left"/>
+      <w:pPr>
+        <w:ind w:left="2100" w:hanging="420"/>
+      </w:pPr>
+    </w:lvl>
+    <w:lvl w:ilvl="5" w:tplc="0409001B" w:tentative="1">
+      <w:start w:val="1"/>
+      <w:numFmt w:val="lowerRoman"/>
+      <w:lvlText w:val="%6."/>
+      <w:lvlJc w:val="right"/>
+      <w:pPr>
+        <w:ind w:left="2520" w:hanging="420"/>
+      </w:pPr>
+    </w:lvl>
+    <w:lvl w:ilvl="6" w:tplc="0409000F" w:tentative="1">
+      <w:start w:val="1"/>
+      <w:numFmt w:val="decimal"/>
+      <w:lvlText w:val="%7."/>
+      <w:lvlJc w:val="left"/>
+      <w:pPr>
+        <w:ind w:left="2940" w:hanging="420"/>
+      </w:pPr>
+    </w:lvl>
+    <w:lvl w:ilvl="7" w:tplc="04090019" w:tentative="1">
+      <w:start w:val="1"/>
+      <w:numFmt w:val="lowerLetter"/>
+      <w:lvlText w:val="%8)"/>
+      <w:lvlJc w:val="left"/>
+      <w:pPr>
+        <w:ind w:left="3360" w:hanging="420"/>
+      </w:pPr>
+    </w:lvl>
+    <w:lvl w:ilvl="8" w:tplc="0409001B" w:tentative="1">
+      <w:start w:val="1"/>
+      <w:numFmt w:val="lowerRoman"/>
+      <w:lvlText w:val="%9."/>
+      <w:lvlJc w:val="right"/>
+      <w:pPr>
+        <w:ind w:left="3780" w:hanging="420"/>
+      </w:pPr>
+    </w:lvl>
+  </w:abstractNum>
+  <w:abstractNum w:abstractNumId="5" w15:restartNumberingAfterBreak="0">
     <w:nsid w:val="4CEE1728"/>
     <w:multiLevelType w:val="hybridMultilevel"/>
     <w:tmpl w:val="32623E26"/>
@@ -5833,7 +6244,7 @@
       </w:pPr>
     </w:lvl>
   </w:abstractNum>
-  <w:abstractNum w:abstractNumId="5">
+  <w:abstractNum w:abstractNumId="6" w15:restartNumberingAfterBreak="0">
     <w:nsid w:val="4ECA5C95"/>
     <w:multiLevelType w:val="hybridMultilevel"/>
     <w:tmpl w:val="83F02BA0"/>
@@ -5922,7 +6333,7 @@
       </w:pPr>
     </w:lvl>
   </w:abstractNum>
-  <w:abstractNum w:abstractNumId="6">
+  <w:abstractNum w:abstractNumId="7" w15:restartNumberingAfterBreak="0">
     <w:nsid w:val="539E19E0"/>
     <w:multiLevelType w:val="hybridMultilevel"/>
     <w:tmpl w:val="2688AFDC"/>
@@ -6011,7 +6422,7 @@
       </w:pPr>
     </w:lvl>
   </w:abstractNum>
-  <w:abstractNum w:abstractNumId="7">
+  <w:abstractNum w:abstractNumId="8" w15:restartNumberingAfterBreak="0">
     <w:nsid w:val="600A33DF"/>
     <w:multiLevelType w:val="hybridMultilevel"/>
     <w:tmpl w:val="E6EC7D08"/>
@@ -6100,7 +6511,7 @@
       </w:pPr>
     </w:lvl>
   </w:abstractNum>
-  <w:abstractNum w:abstractNumId="8">
+  <w:abstractNum w:abstractNumId="9" w15:restartNumberingAfterBreak="0">
     <w:nsid w:val="60A97B44"/>
     <w:multiLevelType w:val="hybridMultilevel"/>
     <w:tmpl w:val="8A5C88E6"/>
@@ -6189,7 +6600,7 @@
       </w:pPr>
     </w:lvl>
   </w:abstractNum>
-  <w:abstractNum w:abstractNumId="9">
+  <w:abstractNum w:abstractNumId="10" w15:restartNumberingAfterBreak="0">
     <w:nsid w:val="658A3AA2"/>
     <w:multiLevelType w:val="hybridMultilevel"/>
     <w:tmpl w:val="D7FC6646"/>
@@ -6278,7 +6689,7 @@
       </w:pPr>
     </w:lvl>
   </w:abstractNum>
-  <w:abstractNum w:abstractNumId="10">
+  <w:abstractNum w:abstractNumId="11" w15:restartNumberingAfterBreak="0">
     <w:nsid w:val="674217E1"/>
     <w:multiLevelType w:val="hybridMultilevel"/>
     <w:tmpl w:val="2B42F9CA"/>
@@ -6367,7 +6778,7 @@
       </w:pPr>
     </w:lvl>
   </w:abstractNum>
-  <w:abstractNum w:abstractNumId="11">
+  <w:abstractNum w:abstractNumId="12" w15:restartNumberingAfterBreak="0">
     <w:nsid w:val="6B305D4B"/>
     <w:multiLevelType w:val="hybridMultilevel"/>
     <w:tmpl w:val="FB7EAB8C"/>
@@ -6456,7 +6867,7 @@
       </w:pPr>
     </w:lvl>
   </w:abstractNum>
-  <w:abstractNum w:abstractNumId="12">
+  <w:abstractNum w:abstractNumId="13" w15:restartNumberingAfterBreak="0">
     <w:nsid w:val="7B647B95"/>
     <w:multiLevelType w:val="hybridMultilevel"/>
     <w:tmpl w:val="66B0F18E"/>
@@ -6549,46 +6960,49 @@
     <w:abstractNumId w:val="2"/>
   </w:num>
   <w:num w:numId="2">
-    <w:abstractNumId w:val="5"/>
+    <w:abstractNumId w:val="6"/>
   </w:num>
   <w:num w:numId="3">
-    <w:abstractNumId w:val="9"/>
+    <w:abstractNumId w:val="10"/>
   </w:num>
   <w:num w:numId="4">
-    <w:abstractNumId w:val="7"/>
+    <w:abstractNumId w:val="8"/>
   </w:num>
   <w:num w:numId="5">
     <w:abstractNumId w:val="0"/>
   </w:num>
   <w:num w:numId="6">
-    <w:abstractNumId w:val="10"/>
+    <w:abstractNumId w:val="11"/>
   </w:num>
   <w:num w:numId="7">
-    <w:abstractNumId w:val="6"/>
+    <w:abstractNumId w:val="7"/>
   </w:num>
   <w:num w:numId="8">
     <w:abstractNumId w:val="1"/>
   </w:num>
   <w:num w:numId="9">
-    <w:abstractNumId w:val="11"/>
+    <w:abstractNumId w:val="12"/>
   </w:num>
   <w:num w:numId="10">
-    <w:abstractNumId w:val="12"/>
+    <w:abstractNumId w:val="13"/>
   </w:num>
   <w:num w:numId="11">
-    <w:abstractNumId w:val="8"/>
+    <w:abstractNumId w:val="9"/>
   </w:num>
   <w:num w:numId="12">
-    <w:abstractNumId w:val="4"/>
+    <w:abstractNumId w:val="5"/>
   </w:num>
   <w:num w:numId="13">
     <w:abstractNumId w:val="3"/>
+  </w:num>
+  <w:num w:numId="14">
+    <w:abstractNumId w:val="4"/>
   </w:num>
 </w:numbering>
 </file>
 
 <file path=word/styles.xml><?xml version="1.0" encoding="utf-8"?>
-<w:styles xmlns:mc="http://schemas.openxmlformats.org/markup-compatibility/2006" xmlns:r="http://schemas.openxmlformats.org/officeDocument/2006/relationships" xmlns:w="http://schemas.openxmlformats.org/wordprocessingml/2006/main" xmlns:w14="http://schemas.microsoft.com/office/word/2010/wordml" mc:Ignorable="w14">
+<w:styles xmlns:mc="http://schemas.openxmlformats.org/markup-compatibility/2006" xmlns:r="http://schemas.openxmlformats.org/officeDocument/2006/relationships" xmlns:w="http://schemas.openxmlformats.org/wordprocessingml/2006/main" xmlns:w14="http://schemas.microsoft.com/office/word/2010/wordml" xmlns:w15="http://schemas.microsoft.com/office/word/2012/wordml" xmlns:w16cid="http://schemas.microsoft.com/office/word/2016/wordml/cid" xmlns:w16se="http://schemas.microsoft.com/office/word/2015/wordml/symex" mc:Ignorable="w14 w15 w16se w16cid">
   <w:docDefaults>
     <w:rPrDefault>
       <w:rPr>
@@ -6601,144 +7015,382 @@
     </w:rPrDefault>
     <w:pPrDefault/>
   </w:docDefaults>
-  <w:latentStyles w:defLockedState="0" w:defUIPriority="99" w:defSemiHidden="1" w:defUnhideWhenUsed="1" w:defQFormat="0" w:count="267">
-    <w:lsdException w:name="Normal" w:semiHidden="0" w:uiPriority="0" w:unhideWhenUsed="0" w:qFormat="1"/>
-    <w:lsdException w:name="heading 1" w:semiHidden="0" w:uiPriority="9" w:unhideWhenUsed="0" w:qFormat="1"/>
-    <w:lsdException w:name="heading 2" w:uiPriority="9" w:qFormat="1"/>
-    <w:lsdException w:name="heading 3" w:uiPriority="9" w:qFormat="1"/>
-    <w:lsdException w:name="heading 4" w:uiPriority="9" w:qFormat="1"/>
-    <w:lsdException w:name="heading 5" w:uiPriority="9" w:qFormat="1"/>
-    <w:lsdException w:name="heading 6" w:uiPriority="9" w:qFormat="1"/>
-    <w:lsdException w:name="heading 7" w:uiPriority="9" w:qFormat="1"/>
-    <w:lsdException w:name="heading 8" w:uiPriority="9" w:qFormat="1"/>
-    <w:lsdException w:name="heading 9" w:uiPriority="9" w:qFormat="1"/>
-    <w:lsdException w:name="toc 1" w:uiPriority="39"/>
-    <w:lsdException w:name="toc 2" w:uiPriority="39"/>
-    <w:lsdException w:name="toc 3" w:uiPriority="39"/>
-    <w:lsdException w:name="toc 4" w:uiPriority="39"/>
-    <w:lsdException w:name="toc 5" w:uiPriority="39"/>
-    <w:lsdException w:name="toc 6" w:uiPriority="39"/>
-    <w:lsdException w:name="toc 7" w:uiPriority="39"/>
-    <w:lsdException w:name="toc 8" w:uiPriority="39"/>
-    <w:lsdException w:name="toc 9" w:uiPriority="39"/>
-    <w:lsdException w:name="caption" w:uiPriority="35" w:qFormat="1"/>
-    <w:lsdException w:name="Title" w:semiHidden="0" w:uiPriority="10" w:unhideWhenUsed="0" w:qFormat="1"/>
-    <w:lsdException w:name="Default Paragraph Font" w:uiPriority="1"/>
-    <w:lsdException w:name="Subtitle" w:semiHidden="0" w:uiPriority="11" w:unhideWhenUsed="0" w:qFormat="1"/>
-    <w:lsdException w:name="Strong" w:semiHidden="0" w:uiPriority="22" w:unhideWhenUsed="0" w:qFormat="1"/>
-    <w:lsdException w:name="Emphasis" w:semiHidden="0" w:uiPriority="20" w:unhideWhenUsed="0" w:qFormat="1"/>
-    <w:lsdException w:name="Table Grid" w:semiHidden="0" w:uiPriority="59" w:unhideWhenUsed="0"/>
-    <w:lsdException w:name="Placeholder Text" w:unhideWhenUsed="0"/>
-    <w:lsdException w:name="No Spacing" w:semiHidden="0" w:uiPriority="1" w:unhideWhenUsed="0" w:qFormat="1"/>
-    <w:lsdException w:name="Light Shading" w:semiHidden="0" w:uiPriority="60" w:unhideWhenUsed="0"/>
-    <w:lsdException w:name="Light List" w:semiHidden="0" w:uiPriority="61" w:unhideWhenUsed="0"/>
-    <w:lsdException w:name="Light Grid" w:semiHidden="0" w:uiPriority="62" w:unhideWhenUsed="0"/>
-    <w:lsdException w:name="Medium Shading 1" w:semiHidden="0" w:uiPriority="63" w:unhideWhenUsed="0"/>
-    <w:lsdException w:name="Medium Shading 2" w:semiHidden="0" w:uiPriority="64" w:unhideWhenUsed="0"/>
-    <w:lsdException w:name="Medium List 1" w:semiHidden="0" w:uiPriority="65" w:unhideWhenUsed="0"/>
-    <w:lsdException w:name="Medium List 2" w:semiHidden="0" w:uiPriority="66" w:unhideWhenUsed="0"/>
-    <w:lsdException w:name="Medium Grid 1" w:semiHidden="0" w:uiPriority="67" w:unhideWhenUsed="0"/>
-    <w:lsdException w:name="Medium Grid 2" w:semiHidden="0" w:uiPriority="68" w:unhideWhenUsed="0"/>
-    <w:lsdException w:name="Medium Grid 3" w:semiHidden="0" w:uiPriority="69" w:unhideWhenUsed="0"/>
-    <w:lsdException w:name="Dark List" w:semiHidden="0" w:uiPriority="70" w:unhideWhenUsed="0"/>
-    <w:lsdException w:name="Colorful Shading" w:semiHidden="0" w:uiPriority="71" w:unhideWhenUsed="0"/>
-    <w:lsdException w:name="Colorful List" w:semiHidden="0" w:uiPriority="72" w:unhideWhenUsed="0"/>
-    <w:lsdException w:name="Colorful Grid" w:semiHidden="0" w:uiPriority="73" w:unhideWhenUsed="0"/>
-    <w:lsdException w:name="Light Shading Accent 1" w:semiHidden="0" w:uiPriority="60" w:unhideWhenUsed="0"/>
-    <w:lsdException w:name="Light List Accent 1" w:semiHidden="0" w:uiPriority="61" w:unhideWhenUsed="0"/>
-    <w:lsdException w:name="Light Grid Accent 1" w:semiHidden="0" w:uiPriority="62" w:unhideWhenUsed="0"/>
-    <w:lsdException w:name="Medium Shading 1 Accent 1" w:semiHidden="0" w:uiPriority="63" w:unhideWhenUsed="0"/>
-    <w:lsdException w:name="Medium Shading 2 Accent 1" w:semiHidden="0" w:uiPriority="64" w:unhideWhenUsed="0"/>
-    <w:lsdException w:name="Medium List 1 Accent 1" w:semiHidden="0" w:uiPriority="65" w:unhideWhenUsed="0"/>
-    <w:lsdException w:name="Revision" w:unhideWhenUsed="0"/>
-    <w:lsdException w:name="List Paragraph" w:semiHidden="0" w:uiPriority="34" w:unhideWhenUsed="0" w:qFormat="1"/>
-    <w:lsdException w:name="Quote" w:semiHidden="0" w:uiPriority="29" w:unhideWhenUsed="0" w:qFormat="1"/>
-    <w:lsdException w:name="Intense Quote" w:semiHidden="0" w:uiPriority="30" w:unhideWhenUsed="0" w:qFormat="1"/>
-    <w:lsdException w:name="Medium List 2 Accent 1" w:semiHidden="0" w:uiPriority="66" w:unhideWhenUsed="0"/>
-    <w:lsdException w:name="Medium Grid 1 Accent 1" w:semiHidden="0" w:uiPriority="67" w:unhideWhenUsed="0"/>
-    <w:lsdException w:name="Medium Grid 2 Accent 1" w:semiHidden="0" w:uiPriority="68" w:unhideWhenUsed="0"/>
-    <w:lsdException w:name="Medium Grid 3 Accent 1" w:semiHidden="0" w:uiPriority="69" w:unhideWhenUsed="0"/>
-    <w:lsdException w:name="Dark List Accent 1" w:semiHidden="0" w:uiPriority="70" w:unhideWhenUsed="0"/>
-    <w:lsdException w:name="Colorful Shading Accent 1" w:semiHidden="0" w:uiPriority="71" w:unhideWhenUsed="0"/>
-    <w:lsdException w:name="Colorful List Accent 1" w:semiHidden="0" w:uiPriority="72" w:unhideWhenUsed="0"/>
-    <w:lsdException w:name="Colorful Grid Accent 1" w:semiHidden="0" w:uiPriority="73" w:unhideWhenUsed="0"/>
-    <w:lsdException w:name="Light Shading Accent 2" w:semiHidden="0" w:uiPriority="60" w:unhideWhenUsed="0"/>
-    <w:lsdException w:name="Light List Accent 2" w:semiHidden="0" w:uiPriority="61" w:unhideWhenUsed="0"/>
-    <w:lsdException w:name="Light Grid Accent 2" w:semiHidden="0" w:uiPriority="62" w:unhideWhenUsed="0"/>
-    <w:lsdException w:name="Medium Shading 1 Accent 2" w:semiHidden="0" w:uiPriority="63" w:unhideWhenUsed="0"/>
-    <w:lsdException w:name="Medium Shading 2 Accent 2" w:semiHidden="0" w:uiPriority="64" w:unhideWhenUsed="0"/>
-    <w:lsdException w:name="Medium List 1 Accent 2" w:semiHidden="0" w:uiPriority="65" w:unhideWhenUsed="0"/>
-    <w:lsdException w:name="Medium List 2 Accent 2" w:semiHidden="0" w:uiPriority="66" w:unhideWhenUsed="0"/>
-    <w:lsdException w:name="Medium Grid 1 Accent 2" w:semiHidden="0" w:uiPriority="67" w:unhideWhenUsed="0"/>
-    <w:lsdException w:name="Medium Grid 2 Accent 2" w:semiHidden="0" w:uiPriority="68" w:unhideWhenUsed="0"/>
-    <w:lsdException w:name="Medium Grid 3 Accent 2" w:semiHidden="0" w:uiPriority="69" w:unhideWhenUsed="0"/>
-    <w:lsdException w:name="Dark List Accent 2" w:semiHidden="0" w:uiPriority="70" w:unhideWhenUsed="0"/>
-    <w:lsdException w:name="Colorful Shading Accent 2" w:semiHidden="0" w:uiPriority="71" w:unhideWhenUsed="0"/>
-    <w:lsdException w:name="Colorful List Accent 2" w:semiHidden="0" w:uiPriority="72" w:unhideWhenUsed="0"/>
-    <w:lsdException w:name="Colorful Grid Accent 2" w:semiHidden="0" w:uiPriority="73" w:unhideWhenUsed="0"/>
-    <w:lsdException w:name="Light Shading Accent 3" w:semiHidden="0" w:uiPriority="60" w:unhideWhenUsed="0"/>
-    <w:lsdException w:name="Light List Accent 3" w:semiHidden="0" w:uiPriority="61" w:unhideWhenUsed="0"/>
-    <w:lsdException w:name="Light Grid Accent 3" w:semiHidden="0" w:uiPriority="62" w:unhideWhenUsed="0"/>
-    <w:lsdException w:name="Medium Shading 1 Accent 3" w:semiHidden="0" w:uiPriority="63" w:unhideWhenUsed="0"/>
-    <w:lsdException w:name="Medium Shading 2 Accent 3" w:semiHidden="0" w:uiPriority="64" w:unhideWhenUsed="0"/>
-    <w:lsdException w:name="Medium List 1 Accent 3" w:semiHidden="0" w:uiPriority="65" w:unhideWhenUsed="0"/>
-    <w:lsdException w:name="Medium List 2 Accent 3" w:semiHidden="0" w:uiPriority="66" w:unhideWhenUsed="0"/>
-    <w:lsdException w:name="Medium Grid 1 Accent 3" w:semiHidden="0" w:uiPriority="67" w:unhideWhenUsed="0"/>
-    <w:lsdException w:name="Medium Grid 2 Accent 3" w:semiHidden="0" w:uiPriority="68" w:unhideWhenUsed="0"/>
-    <w:lsdException w:name="Medium Grid 3 Accent 3" w:semiHidden="0" w:uiPriority="69" w:unhideWhenUsed="0"/>
-    <w:lsdException w:name="Dark List Accent 3" w:semiHidden="0" w:uiPriority="70" w:unhideWhenUsed="0"/>
-    <w:lsdException w:name="Colorful Shading Accent 3" w:semiHidden="0" w:uiPriority="71" w:unhideWhenUsed="0"/>
-    <w:lsdException w:name="Colorful List Accent 3" w:semiHidden="0" w:uiPriority="72" w:unhideWhenUsed="0"/>
-    <w:lsdException w:name="Colorful Grid Accent 3" w:semiHidden="0" w:uiPriority="73" w:unhideWhenUsed="0"/>
-    <w:lsdException w:name="Light Shading Accent 4" w:semiHidden="0" w:uiPriority="60" w:unhideWhenUsed="0"/>
-    <w:lsdException w:name="Light List Accent 4" w:semiHidden="0" w:uiPriority="61" w:unhideWhenUsed="0"/>
-    <w:lsdException w:name="Light Grid Accent 4" w:semiHidden="0" w:uiPriority="62" w:unhideWhenUsed="0"/>
-    <w:lsdException w:name="Medium Shading 1 Accent 4" w:semiHidden="0" w:uiPriority="63" w:unhideWhenUsed="0"/>
-    <w:lsdException w:name="Medium Shading 2 Accent 4" w:semiHidden="0" w:uiPriority="64" w:unhideWhenUsed="0"/>
-    <w:lsdException w:name="Medium List 1 Accent 4" w:semiHidden="0" w:uiPriority="65" w:unhideWhenUsed="0"/>
-    <w:lsdException w:name="Medium List 2 Accent 4" w:semiHidden="0" w:uiPriority="66" w:unhideWhenUsed="0"/>
-    <w:lsdException w:name="Medium Grid 1 Accent 4" w:semiHidden="0" w:uiPriority="67" w:unhideWhenUsed="0"/>
-    <w:lsdException w:name="Medium Grid 2 Accent 4" w:semiHidden="0" w:uiPriority="68" w:unhideWhenUsed="0"/>
-    <w:lsdException w:name="Medium Grid 3 Accent 4" w:semiHidden="0" w:uiPriority="69" w:unhideWhenUsed="0"/>
-    <w:lsdException w:name="Dark List Accent 4" w:semiHidden="0" w:uiPriority="70" w:unhideWhenUsed="0"/>
-    <w:lsdException w:name="Colorful Shading Accent 4" w:semiHidden="0" w:uiPriority="71" w:unhideWhenUsed="0"/>
-    <w:lsdException w:name="Colorful List Accent 4" w:semiHidden="0" w:uiPriority="72" w:unhideWhenUsed="0"/>
-    <w:lsdException w:name="Colorful Grid Accent 4" w:semiHidden="0" w:uiPriority="73" w:unhideWhenUsed="0"/>
-    <w:lsdException w:name="Light Shading Accent 5" w:semiHidden="0" w:uiPriority="60" w:unhideWhenUsed="0"/>
-    <w:lsdException w:name="Light List Accent 5" w:semiHidden="0" w:uiPriority="61" w:unhideWhenUsed="0"/>
-    <w:lsdException w:name="Light Grid Accent 5" w:semiHidden="0" w:uiPriority="62" w:unhideWhenUsed="0"/>
-    <w:lsdException w:name="Medium Shading 1 Accent 5" w:semiHidden="0" w:uiPriority="63" w:unhideWhenUsed="0"/>
-    <w:lsdException w:name="Medium Shading 2 Accent 5" w:semiHidden="0" w:uiPriority="64" w:unhideWhenUsed="0"/>
-    <w:lsdException w:name="Medium List 1 Accent 5" w:semiHidden="0" w:uiPriority="65" w:unhideWhenUsed="0"/>
-    <w:lsdException w:name="Medium List 2 Accent 5" w:semiHidden="0" w:uiPriority="66" w:unhideWhenUsed="0"/>
-    <w:lsdException w:name="Medium Grid 1 Accent 5" w:semiHidden="0" w:uiPriority="67" w:unhideWhenUsed="0"/>
-    <w:lsdException w:name="Medium Grid 2 Accent 5" w:semiHidden="0" w:uiPriority="68" w:unhideWhenUsed="0"/>
-    <w:lsdException w:name="Medium Grid 3 Accent 5" w:semiHidden="0" w:uiPriority="69" w:unhideWhenUsed="0"/>
-    <w:lsdException w:name="Dark List Accent 5" w:semiHidden="0" w:uiPriority="70" w:unhideWhenUsed="0"/>
-    <w:lsdException w:name="Colorful Shading Accent 5" w:semiHidden="0" w:uiPriority="71" w:unhideWhenUsed="0"/>
-    <w:lsdException w:name="Colorful List Accent 5" w:semiHidden="0" w:uiPriority="72" w:unhideWhenUsed="0"/>
-    <w:lsdException w:name="Colorful Grid Accent 5" w:semiHidden="0" w:uiPriority="73" w:unhideWhenUsed="0"/>
-    <w:lsdException w:name="Light Shading Accent 6" w:semiHidden="0" w:uiPriority="60" w:unhideWhenUsed="0"/>
-    <w:lsdException w:name="Light List Accent 6" w:semiHidden="0" w:uiPriority="61" w:unhideWhenUsed="0"/>
-    <w:lsdException w:name="Light Grid Accent 6" w:semiHidden="0" w:uiPriority="62" w:unhideWhenUsed="0"/>
-    <w:lsdException w:name="Medium Shading 1 Accent 6" w:semiHidden="0" w:uiPriority="63" w:unhideWhenUsed="0"/>
-    <w:lsdException w:name="Medium Shading 2 Accent 6" w:semiHidden="0" w:uiPriority="64" w:unhideWhenUsed="0"/>
-    <w:lsdException w:name="Medium List 1 Accent 6" w:semiHidden="0" w:uiPriority="65" w:unhideWhenUsed="0"/>
-    <w:lsdException w:name="Medium List 2 Accent 6" w:semiHidden="0" w:uiPriority="66" w:unhideWhenUsed="0"/>
-    <w:lsdException w:name="Medium Grid 1 Accent 6" w:semiHidden="0" w:uiPriority="67" w:unhideWhenUsed="0"/>
-    <w:lsdException w:name="Medium Grid 2 Accent 6" w:semiHidden="0" w:uiPriority="68" w:unhideWhenUsed="0"/>
-    <w:lsdException w:name="Medium Grid 3 Accent 6" w:semiHidden="0" w:uiPriority="69" w:unhideWhenUsed="0"/>
-    <w:lsdException w:name="Dark List Accent 6" w:semiHidden="0" w:uiPriority="70" w:unhideWhenUsed="0"/>
-    <w:lsdException w:name="Colorful Shading Accent 6" w:semiHidden="0" w:uiPriority="71" w:unhideWhenUsed="0"/>
-    <w:lsdException w:name="Colorful List Accent 6" w:semiHidden="0" w:uiPriority="72" w:unhideWhenUsed="0"/>
-    <w:lsdException w:name="Colorful Grid Accent 6" w:semiHidden="0" w:uiPriority="73" w:unhideWhenUsed="0"/>
-    <w:lsdException w:name="Subtle Emphasis" w:semiHidden="0" w:uiPriority="19" w:unhideWhenUsed="0" w:qFormat="1"/>
-    <w:lsdException w:name="Intense Emphasis" w:semiHidden="0" w:uiPriority="21" w:unhideWhenUsed="0" w:qFormat="1"/>
-    <w:lsdException w:name="Subtle Reference" w:semiHidden="0" w:uiPriority="31" w:unhideWhenUsed="0" w:qFormat="1"/>
-    <w:lsdException w:name="Intense Reference" w:semiHidden="0" w:uiPriority="32" w:unhideWhenUsed="0" w:qFormat="1"/>
-    <w:lsdException w:name="Book Title" w:semiHidden="0" w:uiPriority="33" w:unhideWhenUsed="0" w:qFormat="1"/>
-    <w:lsdException w:name="Bibliography" w:uiPriority="37"/>
-    <w:lsdException w:name="TOC Heading" w:uiPriority="39" w:qFormat="1"/>
+  <w:latentStyles w:defLockedState="0" w:defUIPriority="99" w:defSemiHidden="0" w:defUnhideWhenUsed="0" w:defQFormat="0" w:count="375">
+    <w:lsdException w:name="Normal" w:uiPriority="0" w:qFormat="1"/>
+    <w:lsdException w:name="heading 1" w:uiPriority="9" w:qFormat="1"/>
+    <w:lsdException w:name="heading 2" w:semiHidden="1" w:uiPriority="9" w:unhideWhenUsed="1" w:qFormat="1"/>
+    <w:lsdException w:name="heading 3" w:semiHidden="1" w:uiPriority="9" w:unhideWhenUsed="1" w:qFormat="1"/>
+    <w:lsdException w:name="heading 4" w:semiHidden="1" w:uiPriority="9" w:unhideWhenUsed="1" w:qFormat="1"/>
+    <w:lsdException w:name="heading 5" w:semiHidden="1" w:uiPriority="9" w:unhideWhenUsed="1" w:qFormat="1"/>
+    <w:lsdException w:name="heading 6" w:semiHidden="1" w:uiPriority="9" w:unhideWhenUsed="1" w:qFormat="1"/>
+    <w:lsdException w:name="heading 7" w:semiHidden="1" w:uiPriority="9" w:unhideWhenUsed="1" w:qFormat="1"/>
+    <w:lsdException w:name="heading 8" w:semiHidden="1" w:uiPriority="9" w:unhideWhenUsed="1" w:qFormat="1"/>
+    <w:lsdException w:name="heading 9" w:semiHidden="1" w:uiPriority="9" w:unhideWhenUsed="1" w:qFormat="1"/>
+    <w:lsdException w:name="index 1" w:semiHidden="1" w:unhideWhenUsed="1"/>
+    <w:lsdException w:name="index 2" w:semiHidden="1" w:unhideWhenUsed="1"/>
+    <w:lsdException w:name="index 3" w:semiHidden="1" w:unhideWhenUsed="1"/>
+    <w:lsdException w:name="index 4" w:semiHidden="1" w:unhideWhenUsed="1"/>
+    <w:lsdException w:name="index 5" w:semiHidden="1" w:unhideWhenUsed="1"/>
+    <w:lsdException w:name="index 6" w:semiHidden="1" w:unhideWhenUsed="1"/>
+    <w:lsdException w:name="index 7" w:semiHidden="1" w:unhideWhenUsed="1"/>
+    <w:lsdException w:name="index 8" w:semiHidden="1" w:unhideWhenUsed="1"/>
+    <w:lsdException w:name="index 9" w:semiHidden="1" w:unhideWhenUsed="1"/>
+    <w:lsdException w:name="toc 1" w:semiHidden="1" w:uiPriority="39" w:unhideWhenUsed="1"/>
+    <w:lsdException w:name="toc 2" w:semiHidden="1" w:uiPriority="39" w:unhideWhenUsed="1"/>
+    <w:lsdException w:name="toc 3" w:semiHidden="1" w:uiPriority="39" w:unhideWhenUsed="1"/>
+    <w:lsdException w:name="toc 4" w:semiHidden="1" w:uiPriority="39" w:unhideWhenUsed="1"/>
+    <w:lsdException w:name="toc 5" w:semiHidden="1" w:uiPriority="39" w:unhideWhenUsed="1"/>
+    <w:lsdException w:name="toc 6" w:semiHidden="1" w:uiPriority="39" w:unhideWhenUsed="1"/>
+    <w:lsdException w:name="toc 7" w:semiHidden="1" w:uiPriority="39" w:unhideWhenUsed="1"/>
+    <w:lsdException w:name="toc 8" w:semiHidden="1" w:uiPriority="39" w:unhideWhenUsed="1"/>
+    <w:lsdException w:name="toc 9" w:semiHidden="1" w:uiPriority="39" w:unhideWhenUsed="1"/>
+    <w:lsdException w:name="Normal Indent" w:semiHidden="1" w:unhideWhenUsed="1"/>
+    <w:lsdException w:name="footnote text" w:semiHidden="1" w:unhideWhenUsed="1"/>
+    <w:lsdException w:name="annotation text" w:semiHidden="1" w:unhideWhenUsed="1"/>
+    <w:lsdException w:name="header" w:semiHidden="1" w:unhideWhenUsed="1"/>
+    <w:lsdException w:name="footer" w:semiHidden="1" w:unhideWhenUsed="1"/>
+    <w:lsdException w:name="index heading" w:semiHidden="1" w:unhideWhenUsed="1"/>
+    <w:lsdException w:name="caption" w:semiHidden="1" w:uiPriority="35" w:unhideWhenUsed="1" w:qFormat="1"/>
+    <w:lsdException w:name="table of figures" w:semiHidden="1" w:unhideWhenUsed="1"/>
+    <w:lsdException w:name="envelope address" w:semiHidden="1" w:unhideWhenUsed="1"/>
+    <w:lsdException w:name="envelope return" w:semiHidden="1" w:unhideWhenUsed="1"/>
+    <w:lsdException w:name="footnote reference" w:semiHidden="1" w:unhideWhenUsed="1"/>
+    <w:lsdException w:name="annotation reference" w:semiHidden="1" w:unhideWhenUsed="1"/>
+    <w:lsdException w:name="line number" w:semiHidden="1" w:unhideWhenUsed="1"/>
+    <w:lsdException w:name="page number" w:semiHidden="1" w:unhideWhenUsed="1"/>
+    <w:lsdException w:name="endnote reference" w:semiHidden="1" w:unhideWhenUsed="1"/>
+    <w:lsdException w:name="endnote text" w:semiHidden="1" w:unhideWhenUsed="1"/>
+    <w:lsdException w:name="table of authorities" w:semiHidden="1" w:unhideWhenUsed="1"/>
+    <w:lsdException w:name="macro" w:semiHidden="1" w:unhideWhenUsed="1"/>
+    <w:lsdException w:name="toa heading" w:semiHidden="1" w:unhideWhenUsed="1"/>
+    <w:lsdException w:name="List" w:semiHidden="1" w:unhideWhenUsed="1"/>
+    <w:lsdException w:name="List Bullet" w:semiHidden="1" w:unhideWhenUsed="1"/>
+    <w:lsdException w:name="List Number" w:semiHidden="1" w:unhideWhenUsed="1"/>
+    <w:lsdException w:name="List 2" w:semiHidden="1" w:unhideWhenUsed="1"/>
+    <w:lsdException w:name="List 3" w:semiHidden="1" w:unhideWhenUsed="1"/>
+    <w:lsdException w:name="List 4" w:semiHidden="1" w:unhideWhenUsed="1"/>
+    <w:lsdException w:name="List 5" w:semiHidden="1" w:unhideWhenUsed="1"/>
+    <w:lsdException w:name="List Bullet 2" w:semiHidden="1" w:unhideWhenUsed="1"/>
+    <w:lsdException w:name="List Bullet 3" w:semiHidden="1" w:unhideWhenUsed="1"/>
+    <w:lsdException w:name="List Bullet 4" w:semiHidden="1" w:unhideWhenUsed="1"/>
+    <w:lsdException w:name="List Bullet 5" w:semiHidden="1" w:unhideWhenUsed="1"/>
+    <w:lsdException w:name="List Number 2" w:semiHidden="1" w:unhideWhenUsed="1"/>
+    <w:lsdException w:name="List Number 3" w:semiHidden="1" w:unhideWhenUsed="1"/>
+    <w:lsdException w:name="List Number 4" w:semiHidden="1" w:unhideWhenUsed="1"/>
+    <w:lsdException w:name="List Number 5" w:semiHidden="1" w:unhideWhenUsed="1"/>
+    <w:lsdException w:name="Title" w:uiPriority="10" w:qFormat="1"/>
+    <w:lsdException w:name="Closing" w:semiHidden="1" w:unhideWhenUsed="1"/>
+    <w:lsdException w:name="Signature" w:semiHidden="1" w:unhideWhenUsed="1"/>
+    <w:lsdException w:name="Default Paragraph Font" w:semiHidden="1" w:uiPriority="1" w:unhideWhenUsed="1"/>
+    <w:lsdException w:name="Body Text" w:semiHidden="1" w:unhideWhenUsed="1"/>
+    <w:lsdException w:name="Body Text Indent" w:semiHidden="1" w:unhideWhenUsed="1"/>
+    <w:lsdException w:name="List Continue" w:semiHidden="1" w:unhideWhenUsed="1"/>
+    <w:lsdException w:name="List Continue 2" w:semiHidden="1" w:unhideWhenUsed="1"/>
+    <w:lsdException w:name="List Continue 3" w:semiHidden="1" w:unhideWhenUsed="1"/>
+    <w:lsdException w:name="List Continue 4" w:semiHidden="1" w:unhideWhenUsed="1"/>
+    <w:lsdException w:name="List Continue 5" w:semiHidden="1" w:unhideWhenUsed="1"/>
+    <w:lsdException w:name="Message Header" w:semiHidden="1" w:unhideWhenUsed="1"/>
+    <w:lsdException w:name="Subtitle" w:uiPriority="11" w:qFormat="1"/>
+    <w:lsdException w:name="Salutation" w:semiHidden="1" w:unhideWhenUsed="1"/>
+    <w:lsdException w:name="Date" w:semiHidden="1" w:unhideWhenUsed="1"/>
+    <w:lsdException w:name="Body Text First Indent" w:semiHidden="1" w:unhideWhenUsed="1"/>
+    <w:lsdException w:name="Body Text First Indent 2" w:semiHidden="1" w:unhideWhenUsed="1"/>
+    <w:lsdException w:name="Note Heading" w:semiHidden="1" w:unhideWhenUsed="1"/>
+    <w:lsdException w:name="Body Text 2" w:semiHidden="1" w:unhideWhenUsed="1"/>
+    <w:lsdException w:name="Body Text 3" w:semiHidden="1" w:unhideWhenUsed="1"/>
+    <w:lsdException w:name="Body Text Indent 2" w:semiHidden="1" w:unhideWhenUsed="1"/>
+    <w:lsdException w:name="Body Text Indent 3" w:semiHidden="1" w:unhideWhenUsed="1"/>
+    <w:lsdException w:name="Block Text" w:semiHidden="1" w:unhideWhenUsed="1"/>
+    <w:lsdException w:name="Hyperlink" w:semiHidden="1" w:unhideWhenUsed="1"/>
+    <w:lsdException w:name="FollowedHyperlink" w:semiHidden="1" w:unhideWhenUsed="1"/>
+    <w:lsdException w:name="Strong" w:uiPriority="22" w:qFormat="1"/>
+    <w:lsdException w:name="Emphasis" w:uiPriority="20" w:qFormat="1"/>
+    <w:lsdException w:name="Document Map" w:semiHidden="1" w:unhideWhenUsed="1"/>
+    <w:lsdException w:name="Plain Text" w:semiHidden="1" w:unhideWhenUsed="1"/>
+    <w:lsdException w:name="E-mail Signature" w:semiHidden="1" w:unhideWhenUsed="1"/>
+    <w:lsdException w:name="HTML Top of Form" w:semiHidden="1" w:unhideWhenUsed="1"/>
+    <w:lsdException w:name="HTML Bottom of Form" w:semiHidden="1" w:unhideWhenUsed="1"/>
+    <w:lsdException w:name="Normal (Web)" w:semiHidden="1" w:unhideWhenUsed="1"/>
+    <w:lsdException w:name="HTML Acronym" w:semiHidden="1" w:unhideWhenUsed="1"/>
+    <w:lsdException w:name="HTML Address" w:semiHidden="1" w:unhideWhenUsed="1"/>
+    <w:lsdException w:name="HTML Cite" w:semiHidden="1" w:unhideWhenUsed="1"/>
+    <w:lsdException w:name="HTML Code" w:semiHidden="1" w:unhideWhenUsed="1"/>
+    <w:lsdException w:name="HTML Definition" w:semiHidden="1" w:unhideWhenUsed="1"/>
+    <w:lsdException w:name="HTML Keyboard" w:semiHidden="1" w:unhideWhenUsed="1"/>
+    <w:lsdException w:name="HTML Preformatted" w:semiHidden="1" w:unhideWhenUsed="1"/>
+    <w:lsdException w:name="HTML Sample" w:semiHidden="1" w:unhideWhenUsed="1"/>
+    <w:lsdException w:name="HTML Typewriter" w:semiHidden="1" w:unhideWhenUsed="1"/>
+    <w:lsdException w:name="HTML Variable" w:semiHidden="1" w:unhideWhenUsed="1"/>
+    <w:lsdException w:name="Normal Table" w:semiHidden="1" w:unhideWhenUsed="1"/>
+    <w:lsdException w:name="annotation subject" w:semiHidden="1" w:unhideWhenUsed="1"/>
+    <w:lsdException w:name="No List" w:semiHidden="1" w:unhideWhenUsed="1"/>
+    <w:lsdException w:name="Outline List 1" w:semiHidden="1" w:unhideWhenUsed="1"/>
+    <w:lsdException w:name="Outline List 2" w:semiHidden="1" w:unhideWhenUsed="1"/>
+    <w:lsdException w:name="Outline List 3" w:semiHidden="1" w:unhideWhenUsed="1"/>
+    <w:lsdException w:name="Table Simple 1" w:semiHidden="1" w:unhideWhenUsed="1"/>
+    <w:lsdException w:name="Table Simple 2" w:semiHidden="1" w:unhideWhenUsed="1"/>
+    <w:lsdException w:name="Table Simple 3" w:semiHidden="1" w:unhideWhenUsed="1"/>
+    <w:lsdException w:name="Table Classic 1" w:semiHidden="1" w:unhideWhenUsed="1"/>
+    <w:lsdException w:name="Table Classic 2" w:semiHidden="1" w:unhideWhenUsed="1"/>
+    <w:lsdException w:name="Table Classic 3" w:semiHidden="1" w:unhideWhenUsed="1"/>
+    <w:lsdException w:name="Table Classic 4" w:semiHidden="1" w:unhideWhenUsed="1"/>
+    <w:lsdException w:name="Table Colorful 1" w:semiHidden="1" w:unhideWhenUsed="1"/>
+    <w:lsdException w:name="Table Colorful 2" w:semiHidden="1" w:unhideWhenUsed="1"/>
+    <w:lsdException w:name="Table Colorful 3" w:semiHidden="1" w:unhideWhenUsed="1"/>
+    <w:lsdException w:name="Table Columns 1" w:semiHidden="1" w:unhideWhenUsed="1"/>
+    <w:lsdException w:name="Table Columns 2" w:semiHidden="1" w:unhideWhenUsed="1"/>
+    <w:lsdException w:name="Table Columns 3" w:semiHidden="1" w:unhideWhenUsed="1"/>
+    <w:lsdException w:name="Table Columns 4" w:semiHidden="1" w:unhideWhenUsed="1"/>
+    <w:lsdException w:name="Table Columns 5" w:semiHidden="1" w:unhideWhenUsed="1"/>
+    <w:lsdException w:name="Table Grid 1" w:semiHidden="1" w:unhideWhenUsed="1"/>
+    <w:lsdException w:name="Table Grid 2" w:semiHidden="1" w:unhideWhenUsed="1"/>
+    <w:lsdException w:name="Table Grid 3" w:semiHidden="1" w:unhideWhenUsed="1"/>
+    <w:lsdException w:name="Table Grid 4" w:semiHidden="1" w:unhideWhenUsed="1"/>
+    <w:lsdException w:name="Table Grid 5" w:semiHidden="1" w:unhideWhenUsed="1"/>
+    <w:lsdException w:name="Table Grid 6" w:semiHidden="1" w:unhideWhenUsed="1"/>
+    <w:lsdException w:name="Table Grid 7" w:semiHidden="1" w:unhideWhenUsed="1"/>
+    <w:lsdException w:name="Table Grid 8" w:semiHidden="1" w:unhideWhenUsed="1"/>
+    <w:lsdException w:name="Table List 1" w:semiHidden="1" w:unhideWhenUsed="1"/>
+    <w:lsdException w:name="Table List 2" w:semiHidden="1" w:unhideWhenUsed="1"/>
+    <w:lsdException w:name="Table List 3" w:semiHidden="1" w:unhideWhenUsed="1"/>
+    <w:lsdException w:name="Table List 4" w:semiHidden="1" w:unhideWhenUsed="1"/>
+    <w:lsdException w:name="Table List 5" w:semiHidden="1" w:unhideWhenUsed="1"/>
+    <w:lsdException w:name="Table List 6" w:semiHidden="1" w:unhideWhenUsed="1"/>
+    <w:lsdException w:name="Table List 7" w:semiHidden="1" w:unhideWhenUsed="1"/>
+    <w:lsdException w:name="Table List 8" w:semiHidden="1" w:unhideWhenUsed="1"/>
+    <w:lsdException w:name="Table 3D effects 1" w:semiHidden="1" w:unhideWhenUsed="1"/>
+    <w:lsdException w:name="Table 3D effects 2" w:semiHidden="1" w:unhideWhenUsed="1"/>
+    <w:lsdException w:name="Table 3D effects 3" w:semiHidden="1" w:unhideWhenUsed="1"/>
+    <w:lsdException w:name="Table Contemporary" w:semiHidden="1" w:unhideWhenUsed="1"/>
+    <w:lsdException w:name="Table Elegant" w:semiHidden="1" w:unhideWhenUsed="1"/>
+    <w:lsdException w:name="Table Professional" w:semiHidden="1" w:unhideWhenUsed="1"/>
+    <w:lsdException w:name="Table Subtle 1" w:semiHidden="1" w:unhideWhenUsed="1"/>
+    <w:lsdException w:name="Table Subtle 2" w:semiHidden="1" w:unhideWhenUsed="1"/>
+    <w:lsdException w:name="Table Web 1" w:semiHidden="1" w:unhideWhenUsed="1"/>
+    <w:lsdException w:name="Table Web 2" w:semiHidden="1" w:unhideWhenUsed="1"/>
+    <w:lsdException w:name="Table Web 3" w:semiHidden="1" w:unhideWhenUsed="1"/>
+    <w:lsdException w:name="Balloon Text" w:semiHidden="1" w:unhideWhenUsed="1"/>
+    <w:lsdException w:name="Table Grid" w:semiHidden="1" w:uiPriority="59" w:unhideWhenUsed="1"/>
+    <w:lsdException w:name="Table Theme" w:semiHidden="1" w:unhideWhenUsed="1"/>
+    <w:lsdException w:name="Placeholder Text" w:semiHidden="1"/>
+    <w:lsdException w:name="No Spacing" w:uiPriority="1" w:qFormat="1"/>
+    <w:lsdException w:name="Light Shading" w:uiPriority="60"/>
+    <w:lsdException w:name="Light List" w:uiPriority="61"/>
+    <w:lsdException w:name="Light Grid" w:uiPriority="62"/>
+    <w:lsdException w:name="Medium Shading 1" w:uiPriority="63"/>
+    <w:lsdException w:name="Medium Shading 2" w:uiPriority="64"/>
+    <w:lsdException w:name="Medium List 1" w:uiPriority="65"/>
+    <w:lsdException w:name="Medium List 2" w:uiPriority="66"/>
+    <w:lsdException w:name="Medium Grid 1" w:uiPriority="67"/>
+    <w:lsdException w:name="Medium Grid 2" w:uiPriority="68"/>
+    <w:lsdException w:name="Medium Grid 3" w:uiPriority="69"/>
+    <w:lsdException w:name="Dark List" w:uiPriority="70"/>
+    <w:lsdException w:name="Colorful Shading" w:uiPriority="71"/>
+    <w:lsdException w:name="Colorful List" w:uiPriority="72"/>
+    <w:lsdException w:name="Colorful Grid" w:uiPriority="73"/>
+    <w:lsdException w:name="Light Shading Accent 1" w:uiPriority="60"/>
+    <w:lsdException w:name="Light List Accent 1" w:uiPriority="61"/>
+    <w:lsdException w:name="Light Grid Accent 1" w:uiPriority="62"/>
+    <w:lsdException w:name="Medium Shading 1 Accent 1" w:uiPriority="63"/>
+    <w:lsdException w:name="Medium Shading 2 Accent 1" w:uiPriority="64"/>
+    <w:lsdException w:name="Medium List 1 Accent 1" w:uiPriority="65"/>
+    <w:lsdException w:name="Revision" w:semiHidden="1"/>
+    <w:lsdException w:name="List Paragraph" w:uiPriority="34" w:qFormat="1"/>
+    <w:lsdException w:name="Quote" w:uiPriority="29" w:qFormat="1"/>
+    <w:lsdException w:name="Intense Quote" w:uiPriority="30" w:qFormat="1"/>
+    <w:lsdException w:name="Medium List 2 Accent 1" w:uiPriority="66"/>
+    <w:lsdException w:name="Medium Grid 1 Accent 1" w:uiPriority="67"/>
+    <w:lsdException w:name="Medium Grid 2 Accent 1" w:uiPriority="68"/>
+    <w:lsdException w:name="Medium Grid 3 Accent 1" w:uiPriority="69"/>
+    <w:lsdException w:name="Dark List Accent 1" w:uiPriority="70"/>
+    <w:lsdException w:name="Colorful Shading Accent 1" w:uiPriority="71"/>
+    <w:lsdException w:name="Colorful List Accent 1" w:uiPriority="72"/>
+    <w:lsdException w:name="Colorful Grid Accent 1" w:uiPriority="73"/>
+    <w:lsdException w:name="Light Shading Accent 2" w:uiPriority="60"/>
+    <w:lsdException w:name="Light List Accent 2" w:uiPriority="61"/>
+    <w:lsdException w:name="Light Grid Accent 2" w:uiPriority="62"/>
+    <w:lsdException w:name="Medium Shading 1 Accent 2" w:uiPriority="63"/>
+    <w:lsdException w:name="Medium Shading 2 Accent 2" w:uiPriority="64"/>
+    <w:lsdException w:name="Medium List 1 Accent 2" w:uiPriority="65"/>
+    <w:lsdException w:name="Medium List 2 Accent 2" w:uiPriority="66"/>
+    <w:lsdException w:name="Medium Grid 1 Accent 2" w:uiPriority="67"/>
+    <w:lsdException w:name="Medium Grid 2 Accent 2" w:uiPriority="68"/>
+    <w:lsdException w:name="Medium Grid 3 Accent 2" w:uiPriority="69"/>
+    <w:lsdException w:name="Dark List Accent 2" w:uiPriority="70"/>
+    <w:lsdException w:name="Colorful Shading Accent 2" w:uiPriority="71"/>
+    <w:lsdException w:name="Colorful List Accent 2" w:uiPriority="72"/>
+    <w:lsdException w:name="Colorful Grid Accent 2" w:uiPriority="73"/>
+    <w:lsdException w:name="Light Shading Accent 3" w:uiPriority="60"/>
+    <w:lsdException w:name="Light List Accent 3" w:uiPriority="61"/>
+    <w:lsdException w:name="Light Grid Accent 3" w:uiPriority="62"/>
+    <w:lsdException w:name="Medium Shading 1 Accent 3" w:uiPriority="63"/>
+    <w:lsdException w:name="Medium Shading 2 Accent 3" w:uiPriority="64"/>
+    <w:lsdException w:name="Medium List 1 Accent 3" w:uiPriority="65"/>
+    <w:lsdException w:name="Medium List 2 Accent 3" w:uiPriority="66"/>
+    <w:lsdException w:name="Medium Grid 1 Accent 3" w:uiPriority="67"/>
+    <w:lsdException w:name="Medium Grid 2 Accent 3" w:uiPriority="68"/>
+    <w:lsdException w:name="Medium Grid 3 Accent 3" w:uiPriority="69"/>
+    <w:lsdException w:name="Dark List Accent 3" w:uiPriority="70"/>
+    <w:lsdException w:name="Colorful Shading Accent 3" w:uiPriority="71"/>
+    <w:lsdException w:name="Colorful List Accent 3" w:uiPriority="72"/>
+    <w:lsdException w:name="Colorful Grid Accent 3" w:uiPriority="73"/>
+    <w:lsdException w:name="Light Shading Accent 4" w:uiPriority="60"/>
+    <w:lsdException w:name="Light List Accent 4" w:uiPriority="61"/>
+    <w:lsdException w:name="Light Grid Accent 4" w:uiPriority="62"/>
+    <w:lsdException w:name="Medium Shading 1 Accent 4" w:uiPriority="63"/>
+    <w:lsdException w:name="Medium Shading 2 Accent 4" w:uiPriority="64"/>
+    <w:lsdException w:name="Medium List 1 Accent 4" w:uiPriority="65"/>
+    <w:lsdException w:name="Medium List 2 Accent 4" w:uiPriority="66"/>
+    <w:lsdException w:name="Medium Grid 1 Accent 4" w:uiPriority="67"/>
+    <w:lsdException w:name="Medium Grid 2 Accent 4" w:uiPriority="68"/>
+    <w:lsdException w:name="Medium Grid 3 Accent 4" w:uiPriority="69"/>
+    <w:lsdException w:name="Dark List Accent 4" w:uiPriority="70"/>
+    <w:lsdException w:name="Colorful Shading Accent 4" w:uiPriority="71"/>
+    <w:lsdException w:name="Colorful List Accent 4" w:uiPriority="72"/>
+    <w:lsdException w:name="Colorful Grid Accent 4" w:uiPriority="73"/>
+    <w:lsdException w:name="Light Shading Accent 5" w:uiPriority="60"/>
+    <w:lsdException w:name="Light List Accent 5" w:uiPriority="61"/>
+    <w:lsdException w:name="Light Grid Accent 5" w:uiPriority="62"/>
+    <w:lsdException w:name="Medium Shading 1 Accent 5" w:uiPriority="63"/>
+    <w:lsdException w:name="Medium Shading 2 Accent 5" w:uiPriority="64"/>
+    <w:lsdException w:name="Medium List 1 Accent 5" w:uiPriority="65"/>
+    <w:lsdException w:name="Medium List 2 Accent 5" w:uiPriority="66"/>
+    <w:lsdException w:name="Medium Grid 1 Accent 5" w:uiPriority="67"/>
+    <w:lsdException w:name="Medium Grid 2 Accent 5" w:uiPriority="68"/>
+    <w:lsdException w:name="Medium Grid 3 Accent 5" w:uiPriority="69"/>
+    <w:lsdException w:name="Dark List Accent 5" w:uiPriority="70"/>
+    <w:lsdException w:name="Colorful Shading Accent 5" w:uiPriority="71"/>
+    <w:lsdException w:name="Colorful List Accent 5" w:uiPriority="72"/>
+    <w:lsdException w:name="Colorful Grid Accent 5" w:uiPriority="73"/>
+    <w:lsdException w:name="Light Shading Accent 6" w:uiPriority="60"/>
+    <w:lsdException w:name="Light List Accent 6" w:uiPriority="61"/>
+    <w:lsdException w:name="Light Grid Accent 6" w:uiPriority="62"/>
+    <w:lsdException w:name="Medium Shading 1 Accent 6" w:uiPriority="63"/>
+    <w:lsdException w:name="Medium Shading 2 Accent 6" w:uiPriority="64"/>
+    <w:lsdException w:name="Medium List 1 Accent 6" w:uiPriority="65"/>
+    <w:lsdException w:name="Medium List 2 Accent 6" w:uiPriority="66"/>
+    <w:lsdException w:name="Medium Grid 1 Accent 6" w:uiPriority="67"/>
+    <w:lsdException w:name="Medium Grid 2 Accent 6" w:uiPriority="68"/>
+    <w:lsdException w:name="Medium Grid 3 Accent 6" w:uiPriority="69"/>
+    <w:lsdException w:name="Dark List Accent 6" w:uiPriority="70"/>
+    <w:lsdException w:name="Colorful Shading Accent 6" w:uiPriority="71"/>
+    <w:lsdException w:name="Colorful List Accent 6" w:uiPriority="72"/>
+    <w:lsdException w:name="Colorful Grid Accent 6" w:uiPriority="73"/>
+    <w:lsdException w:name="Subtle Emphasis" w:uiPriority="19" w:qFormat="1"/>
+    <w:lsdException w:name="Intense Emphasis" w:uiPriority="21" w:qFormat="1"/>
+    <w:lsdException w:name="Subtle Reference" w:uiPriority="31" w:qFormat="1"/>
+    <w:lsdException w:name="Intense Reference" w:uiPriority="32" w:qFormat="1"/>
+    <w:lsdException w:name="Book Title" w:uiPriority="33" w:qFormat="1"/>
+    <w:lsdException w:name="Bibliography" w:semiHidden="1" w:uiPriority="37" w:unhideWhenUsed="1"/>
+    <w:lsdException w:name="TOC Heading" w:semiHidden="1" w:uiPriority="39" w:unhideWhenUsed="1" w:qFormat="1"/>
+    <w:lsdException w:name="Plain Table 1" w:uiPriority="41"/>
+    <w:lsdException w:name="Plain Table 2" w:uiPriority="42"/>
+    <w:lsdException w:name="Plain Table 3" w:uiPriority="43"/>
+    <w:lsdException w:name="Plain Table 4" w:uiPriority="44"/>
+    <w:lsdException w:name="Plain Table 5" w:uiPriority="45"/>
+    <w:lsdException w:name="Grid Table Light" w:uiPriority="40"/>
+    <w:lsdException w:name="Grid Table 1 Light" w:uiPriority="46"/>
+    <w:lsdException w:name="Grid Table 2" w:uiPriority="47"/>
+    <w:lsdException w:name="Grid Table 3" w:uiPriority="48"/>
+    <w:lsdException w:name="Grid Table 4" w:uiPriority="49"/>
+    <w:lsdException w:name="Grid Table 5 Dark" w:uiPriority="50"/>
+    <w:lsdException w:name="Grid Table 6 Colorful" w:uiPriority="51"/>
+    <w:lsdException w:name="Grid Table 7 Colorful" w:uiPriority="52"/>
+    <w:lsdException w:name="Grid Table 1 Light Accent 1" w:uiPriority="46"/>
+    <w:lsdException w:name="Grid Table 2 Accent 1" w:uiPriority="47"/>
+    <w:lsdException w:name="Grid Table 3 Accent 1" w:uiPriority="48"/>
+    <w:lsdException w:name="Grid Table 4 Accent 1" w:uiPriority="49"/>
+    <w:lsdException w:name="Grid Table 5 Dark Accent 1" w:uiPriority="50"/>
+    <w:lsdException w:name="Grid Table 6 Colorful Accent 1" w:uiPriority="51"/>
+    <w:lsdException w:name="Grid Table 7 Colorful Accent 1" w:uiPriority="52"/>
+    <w:lsdException w:name="Grid Table 1 Light Accent 2" w:uiPriority="46"/>
+    <w:lsdException w:name="Grid Table 2 Accent 2" w:uiPriority="47"/>
+    <w:lsdException w:name="Grid Table 3 Accent 2" w:uiPriority="48"/>
+    <w:lsdException w:name="Grid Table 4 Accent 2" w:uiPriority="49"/>
+    <w:lsdException w:name="Grid Table 5 Dark Accent 2" w:uiPriority="50"/>
+    <w:lsdException w:name="Grid Table 6 Colorful Accent 2" w:uiPriority="51"/>
+    <w:lsdException w:name="Grid Table 7 Colorful Accent 2" w:uiPriority="52"/>
+    <w:lsdException w:name="Grid Table 1 Light Accent 3" w:uiPriority="46"/>
+    <w:lsdException w:name="Grid Table 2 Accent 3" w:uiPriority="47"/>
+    <w:lsdException w:name="Grid Table 3 Accent 3" w:uiPriority="48"/>
+    <w:lsdException w:name="Grid Table 4 Accent 3" w:uiPriority="49"/>
+    <w:lsdException w:name="Grid Table 5 Dark Accent 3" w:uiPriority="50"/>
+    <w:lsdException w:name="Grid Table 6 Colorful Accent 3" w:uiPriority="51"/>
+    <w:lsdException w:name="Grid Table 7 Colorful Accent 3" w:uiPriority="52"/>
+    <w:lsdException w:name="Grid Table 1 Light Accent 4" w:uiPriority="46"/>
+    <w:lsdException w:name="Grid Table 2 Accent 4" w:uiPriority="47"/>
+    <w:lsdException w:name="Grid Table 3 Accent 4" w:uiPriority="48"/>
+    <w:lsdException w:name="Grid Table 4 Accent 4" w:uiPriority="49"/>
+    <w:lsdException w:name="Grid Table 5 Dark Accent 4" w:uiPriority="50"/>
+    <w:lsdException w:name="Grid Table 6 Colorful Accent 4" w:uiPriority="51"/>
+    <w:lsdException w:name="Grid Table 7 Colorful Accent 4" w:uiPriority="52"/>
+    <w:lsdException w:name="Grid Table 1 Light Accent 5" w:uiPriority="46"/>
+    <w:lsdException w:name="Grid Table 2 Accent 5" w:uiPriority="47"/>
+    <w:lsdException w:name="Grid Table 3 Accent 5" w:uiPriority="48"/>
+    <w:lsdException w:name="Grid Table 4 Accent 5" w:uiPriority="49"/>
+    <w:lsdException w:name="Grid Table 5 Dark Accent 5" w:uiPriority="50"/>
+    <w:lsdException w:name="Grid Table 6 Colorful Accent 5" w:uiPriority="51"/>
+    <w:lsdException w:name="Grid Table 7 Colorful Accent 5" w:uiPriority="52"/>
+    <w:lsdException w:name="Grid Table 1 Light Accent 6" w:uiPriority="46"/>
+    <w:lsdException w:name="Grid Table 2 Accent 6" w:uiPriority="47"/>
+    <w:lsdException w:name="Grid Table 3 Accent 6" w:uiPriority="48"/>
+    <w:lsdException w:name="Grid Table 4 Accent 6" w:uiPriority="49"/>
+    <w:lsdException w:name="Grid Table 5 Dark Accent 6" w:uiPriority="50"/>
+    <w:lsdException w:name="Grid Table 6 Colorful Accent 6" w:uiPriority="51"/>
+    <w:lsdException w:name="Grid Table 7 Colorful Accent 6" w:uiPriority="52"/>
+    <w:lsdException w:name="List Table 1 Light" w:uiPriority="46"/>
+    <w:lsdException w:name="List Table 2" w:uiPriority="47"/>
+    <w:lsdException w:name="List Table 3" w:uiPriority="48"/>
+    <w:lsdException w:name="List Table 4" w:uiPriority="49"/>
+    <w:lsdException w:name="List Table 5 Dark" w:uiPriority="50"/>
+    <w:lsdException w:name="List Table 6 Colorful" w:uiPriority="51"/>
+    <w:lsdException w:name="List Table 7 Colorful" w:uiPriority="52"/>
+    <w:lsdException w:name="List Table 1 Light Accent 1" w:uiPriority="46"/>
+    <w:lsdException w:name="List Table 2 Accent 1" w:uiPriority="47"/>
+    <w:lsdException w:name="List Table 3 Accent 1" w:uiPriority="48"/>
+    <w:lsdException w:name="List Table 4 Accent 1" w:uiPriority="49"/>
+    <w:lsdException w:name="List Table 5 Dark Accent 1" w:uiPriority="50"/>
+    <w:lsdException w:name="List Table 6 Colorful Accent 1" w:uiPriority="51"/>
+    <w:lsdException w:name="List Table 7 Colorful Accent 1" w:uiPriority="52"/>
+    <w:lsdException w:name="List Table 1 Light Accent 2" w:uiPriority="46"/>
+    <w:lsdException w:name="List Table 2 Accent 2" w:uiPriority="47"/>
+    <w:lsdException w:name="List Table 3 Accent 2" w:uiPriority="48"/>
+    <w:lsdException w:name="List Table 4 Accent 2" w:uiPriority="49"/>
+    <w:lsdException w:name="List Table 5 Dark Accent 2" w:uiPriority="50"/>
+    <w:lsdException w:name="List Table 6 Colorful Accent 2" w:uiPriority="51"/>
+    <w:lsdException w:name="List Table 7 Colorful Accent 2" w:uiPriority="52"/>
+    <w:lsdException w:name="List Table 1 Light Accent 3" w:uiPriority="46"/>
+    <w:lsdException w:name="List Table 2 Accent 3" w:uiPriority="47"/>
+    <w:lsdException w:name="List Table 3 Accent 3" w:uiPriority="48"/>
+    <w:lsdException w:name="List Table 4 Accent 3" w:uiPriority="49"/>
+    <w:lsdException w:name="List Table 5 Dark Accent 3" w:uiPriority="50"/>
+    <w:lsdException w:name="List Table 6 Colorful Accent 3" w:uiPriority="51"/>
+    <w:lsdException w:name="List Table 7 Colorful Accent 3" w:uiPriority="52"/>
+    <w:lsdException w:name="List Table 1 Light Accent 4" w:uiPriority="46"/>
+    <w:lsdException w:name="List Table 2 Accent 4" w:uiPriority="47"/>
+    <w:lsdException w:name="List Table 3 Accent 4" w:uiPriority="48"/>
+    <w:lsdException w:name="List Table 4 Accent 4" w:uiPriority="49"/>
+    <w:lsdException w:name="List Table 5 Dark Accent 4" w:uiPriority="50"/>
+    <w:lsdException w:name="List Table 6 Colorful Accent 4" w:uiPriority="51"/>
+    <w:lsdException w:name="List Table 7 Colorful Accent 4" w:uiPriority="52"/>
+    <w:lsdException w:name="List Table 1 Light Accent 5" w:uiPriority="46"/>
+    <w:lsdException w:name="List Table 2 Accent 5" w:uiPriority="47"/>
+    <w:lsdException w:name="List Table 3 Accent 5" w:uiPriority="48"/>
+    <w:lsdException w:name="List Table 4 Accent 5" w:uiPriority="49"/>
+    <w:lsdException w:name="List Table 5 Dark Accent 5" w:uiPriority="50"/>
+    <w:lsdException w:name="List Table 6 Colorful Accent 5" w:uiPriority="51"/>
+    <w:lsdException w:name="List Table 7 Colorful Accent 5" w:uiPriority="52"/>
+    <w:lsdException w:name="List Table 1 Light Accent 6" w:uiPriority="46"/>
+    <w:lsdException w:name="List Table 2 Accent 6" w:uiPriority="47"/>
+    <w:lsdException w:name="List Table 3 Accent 6" w:uiPriority="48"/>
+    <w:lsdException w:name="List Table 4 Accent 6" w:uiPriority="49"/>
+    <w:lsdException w:name="List Table 5 Dark Accent 6" w:uiPriority="50"/>
+    <w:lsdException w:name="List Table 6 Colorful Accent 6" w:uiPriority="51"/>
+    <w:lsdException w:name="List Table 7 Colorful Accent 6" w:uiPriority="52"/>
+    <w:lsdException w:name="Mention" w:semiHidden="1" w:unhideWhenUsed="1"/>
+    <w:lsdException w:name="Smart Hyperlink" w:semiHidden="1" w:unhideWhenUsed="1"/>
+    <w:lsdException w:name="Hashtag" w:semiHidden="1" w:unhideWhenUsed="1"/>
+    <w:lsdException w:name="Unresolved Mention" w:semiHidden="1" w:unhideWhenUsed="1"/>
   </w:latentStyles>
   <w:style w:type="paragraph" w:default="1" w:styleId="a">
     <w:name w:val="Normal"/>
@@ -6753,7 +7405,7 @@
     <w:name w:val="heading 1"/>
     <w:basedOn w:val="a"/>
     <w:next w:val="a"/>
-    <w:link w:val="1Char"/>
+    <w:link w:val="10"/>
     <w:uiPriority w:val="9"/>
     <w:qFormat/>
     <w:rsid w:val="004501EC"/>
@@ -6775,7 +7427,7 @@
     <w:name w:val="heading 2"/>
     <w:basedOn w:val="a"/>
     <w:next w:val="a"/>
-    <w:link w:val="2Char"/>
+    <w:link w:val="20"/>
     <w:uiPriority w:val="9"/>
     <w:unhideWhenUsed/>
     <w:qFormat/>
@@ -6798,7 +7450,7 @@
     <w:name w:val="heading 3"/>
     <w:basedOn w:val="a"/>
     <w:next w:val="a"/>
-    <w:link w:val="3Char"/>
+    <w:link w:val="30"/>
     <w:uiPriority w:val="9"/>
     <w:unhideWhenUsed/>
     <w:qFormat/>
@@ -6820,7 +7472,7 @@
     <w:name w:val="heading 4"/>
     <w:basedOn w:val="a"/>
     <w:next w:val="a"/>
-    <w:link w:val="4Char"/>
+    <w:link w:val="40"/>
     <w:uiPriority w:val="9"/>
     <w:unhideWhenUsed/>
     <w:qFormat/>
@@ -6866,8 +7518,8 @@
     <w:semiHidden/>
     <w:unhideWhenUsed/>
   </w:style>
-  <w:style w:type="character" w:customStyle="1" w:styleId="1Char">
-    <w:name w:val="标题 1 Char"/>
+  <w:style w:type="character" w:customStyle="1" w:styleId="10">
+    <w:name w:val="标题 1 字符"/>
     <w:basedOn w:val="a0"/>
     <w:link w:val="1"/>
     <w:uiPriority w:val="9"/>
@@ -6880,8 +7532,8 @@
       <w:szCs w:val="44"/>
     </w:rPr>
   </w:style>
-  <w:style w:type="character" w:customStyle="1" w:styleId="2Char">
-    <w:name w:val="标题 2 Char"/>
+  <w:style w:type="character" w:customStyle="1" w:styleId="20">
+    <w:name w:val="标题 2 字符"/>
     <w:basedOn w:val="a0"/>
     <w:link w:val="2"/>
     <w:uiPriority w:val="9"/>
@@ -6907,7 +7559,7 @@
   <w:style w:type="paragraph" w:styleId="a4">
     <w:name w:val="Document Map"/>
     <w:basedOn w:val="a"/>
-    <w:link w:val="Char"/>
+    <w:link w:val="a5"/>
     <w:uiPriority w:val="99"/>
     <w:semiHidden/>
     <w:unhideWhenUsed/>
@@ -6918,8 +7570,8 @@
       <w:szCs w:val="24"/>
     </w:rPr>
   </w:style>
-  <w:style w:type="character" w:customStyle="1" w:styleId="Char">
-    <w:name w:val="文档结构图 Char"/>
+  <w:style w:type="character" w:customStyle="1" w:styleId="a5">
+    <w:name w:val="文档结构图 字符"/>
     <w:basedOn w:val="a0"/>
     <w:link w:val="a4"/>
     <w:uiPriority w:val="99"/>
@@ -6931,10 +7583,10 @@
       <w:szCs w:val="24"/>
     </w:rPr>
   </w:style>
-  <w:style w:type="paragraph" w:styleId="a5">
+  <w:style w:type="paragraph" w:styleId="a6">
     <w:name w:val="Balloon Text"/>
     <w:basedOn w:val="a"/>
-    <w:link w:val="Char0"/>
+    <w:link w:val="a7"/>
     <w:uiPriority w:val="99"/>
     <w:semiHidden/>
     <w:unhideWhenUsed/>
@@ -6945,10 +7597,10 @@
       <w:szCs w:val="18"/>
     </w:rPr>
   </w:style>
-  <w:style w:type="character" w:customStyle="1" w:styleId="Char0">
-    <w:name w:val="批注框文本 Char"/>
+  <w:style w:type="character" w:customStyle="1" w:styleId="a7">
+    <w:name w:val="批注框文本 字符"/>
     <w:basedOn w:val="a0"/>
-    <w:link w:val="a5"/>
+    <w:link w:val="a6"/>
     <w:uiPriority w:val="99"/>
     <w:semiHidden/>
     <w:rsid w:val="00D729B2"/>
@@ -6958,10 +7610,10 @@
       <w:szCs w:val="18"/>
     </w:rPr>
   </w:style>
-  <w:style w:type="paragraph" w:styleId="a6">
+  <w:style w:type="paragraph" w:styleId="a8">
     <w:name w:val="header"/>
     <w:basedOn w:val="a"/>
-    <w:link w:val="Char1"/>
+    <w:link w:val="a9"/>
     <w:uiPriority w:val="99"/>
     <w:unhideWhenUsed/>
     <w:rsid w:val="00265DB5"/>
@@ -6981,10 +7633,10 @@
       <w:szCs w:val="18"/>
     </w:rPr>
   </w:style>
-  <w:style w:type="character" w:customStyle="1" w:styleId="Char1">
-    <w:name w:val="页眉 Char"/>
+  <w:style w:type="character" w:customStyle="1" w:styleId="a9">
+    <w:name w:val="页眉 字符"/>
     <w:basedOn w:val="a0"/>
-    <w:link w:val="a6"/>
+    <w:link w:val="a8"/>
     <w:uiPriority w:val="99"/>
     <w:rsid w:val="00265DB5"/>
     <w:rPr>
@@ -6992,10 +7644,10 @@
       <w:szCs w:val="18"/>
     </w:rPr>
   </w:style>
-  <w:style w:type="paragraph" w:styleId="a7">
+  <w:style w:type="paragraph" w:styleId="aa">
     <w:name w:val="footer"/>
     <w:basedOn w:val="a"/>
-    <w:link w:val="Char2"/>
+    <w:link w:val="ab"/>
     <w:uiPriority w:val="99"/>
     <w:unhideWhenUsed/>
     <w:rsid w:val="00265DB5"/>
@@ -7012,10 +7664,10 @@
       <w:szCs w:val="18"/>
     </w:rPr>
   </w:style>
-  <w:style w:type="character" w:customStyle="1" w:styleId="Char2">
-    <w:name w:val="页脚 Char"/>
+  <w:style w:type="character" w:customStyle="1" w:styleId="ab">
+    <w:name w:val="页脚 字符"/>
     <w:basedOn w:val="a0"/>
-    <w:link w:val="a7"/>
+    <w:link w:val="aa"/>
     <w:uiPriority w:val="99"/>
     <w:rsid w:val="00265DB5"/>
     <w:rPr>
@@ -7023,8 +7675,8 @@
       <w:szCs w:val="18"/>
     </w:rPr>
   </w:style>
-  <w:style w:type="character" w:customStyle="1" w:styleId="3Char">
-    <w:name w:val="标题 3 Char"/>
+  <w:style w:type="character" w:customStyle="1" w:styleId="30">
+    <w:name w:val="标题 3 字符"/>
     <w:basedOn w:val="a0"/>
     <w:link w:val="3"/>
     <w:uiPriority w:val="9"/>
@@ -7036,7 +7688,7 @@
       <w:szCs w:val="32"/>
     </w:rPr>
   </w:style>
-  <w:style w:type="paragraph" w:styleId="a8">
+  <w:style w:type="paragraph" w:styleId="ac">
     <w:name w:val="Normal (Web)"/>
     <w:basedOn w:val="a"/>
     <w:uiPriority w:val="99"/>
@@ -7055,13 +7707,12 @@
       <w:szCs w:val="24"/>
     </w:rPr>
   </w:style>
-  <w:style w:type="table" w:styleId="a9">
+  <w:style w:type="table" w:styleId="ad">
     <w:name w:val="Table Grid"/>
     <w:basedOn w:val="a1"/>
     <w:uiPriority w:val="59"/>
     <w:rsid w:val="00003194"/>
     <w:tblPr>
-      <w:tblInd w:w="0" w:type="dxa"/>
       <w:tblBorders>
         <w:top w:val="single" w:sz="4" w:space="0" w:color="auto"/>
         <w:left w:val="single" w:sz="4" w:space="0" w:color="auto"/>
@@ -7070,524 +7721,10 @@
         <w:insideH w:val="single" w:sz="4" w:space="0" w:color="auto"/>
         <w:insideV w:val="single" w:sz="4" w:space="0" w:color="auto"/>
       </w:tblBorders>
-      <w:tblCellMar>
-        <w:top w:w="0" w:type="dxa"/>
-        <w:left w:w="108" w:type="dxa"/>
-        <w:bottom w:w="0" w:type="dxa"/>
-        <w:right w:w="108" w:type="dxa"/>
-      </w:tblCellMar>
     </w:tblPr>
   </w:style>
-  <w:style w:type="character" w:customStyle="1" w:styleId="4Char">
-    <w:name w:val="标题 4 Char"/>
-    <w:basedOn w:val="a0"/>
-    <w:link w:val="4"/>
-    <w:uiPriority w:val="9"/>
-    <w:rsid w:val="009F4CA4"/>
-    <w:rPr>
-      <w:rFonts w:asciiTheme="majorHAnsi" w:eastAsiaTheme="majorEastAsia" w:hAnsiTheme="majorHAnsi" w:cstheme="majorBidi"/>
-      <w:b/>
-      <w:bCs/>
-      <w:sz w:val="28"/>
-      <w:szCs w:val="28"/>
-    </w:rPr>
-  </w:style>
-</w:styles>
-</file>
-
-<file path=word/stylesWithEffects.xml><?xml version="1.0" encoding="utf-8"?>
-<w:styles xmlns:wpc="http://schemas.microsoft.com/office/word/2010/wordprocessingCanvas" xmlns:mc="http://schemas.openxmlformats.org/markup-compatibility/2006" xmlns:o="urn:schemas-microsoft-com:office:office" xmlns:r="http://schemas.openxmlformats.org/officeDocument/2006/relationships" xmlns:m="http://schemas.openxmlformats.org/officeDocument/2006/math" xmlns:v="urn:schemas-microsoft-com:vml" xmlns:wp14="http://schemas.microsoft.com/office/word/2010/wordprocessingDrawing" xmlns:wp="http://schemas.openxmlformats.org/drawingml/2006/wordprocessingDrawing" xmlns:w10="urn:schemas-microsoft-com:office:word" xmlns:w="http://schemas.openxmlformats.org/wordprocessingml/2006/main" xmlns:w14="http://schemas.microsoft.com/office/word/2010/wordml" xmlns:wpg="http://schemas.microsoft.com/office/word/2010/wordprocessingGroup" xmlns:wpi="http://schemas.microsoft.com/office/word/2010/wordprocessingInk" xmlns:wne="http://schemas.microsoft.com/office/word/2006/wordml" xmlns:wps="http://schemas.microsoft.com/office/word/2010/wordprocessingShape" mc:Ignorable="w14 wp14">
-  <w:docDefaults>
-    <w:rPrDefault>
-      <w:rPr>
-        <w:rFonts w:asciiTheme="minorHAnsi" w:eastAsiaTheme="minorEastAsia" w:hAnsiTheme="minorHAnsi" w:cstheme="minorBidi"/>
-        <w:kern w:val="2"/>
-        <w:sz w:val="21"/>
-        <w:szCs w:val="22"/>
-        <w:lang w:val="en-US" w:eastAsia="zh-CN" w:bidi="ar-SA"/>
-      </w:rPr>
-    </w:rPrDefault>
-    <w:pPrDefault/>
-  </w:docDefaults>
-  <w:latentStyles w:defLockedState="0" w:defUIPriority="99" w:defSemiHidden="1" w:defUnhideWhenUsed="1" w:defQFormat="0" w:count="267">
-    <w:lsdException w:name="Normal" w:semiHidden="0" w:uiPriority="0" w:unhideWhenUsed="0" w:qFormat="1"/>
-    <w:lsdException w:name="heading 1" w:semiHidden="0" w:uiPriority="9" w:unhideWhenUsed="0" w:qFormat="1"/>
-    <w:lsdException w:name="heading 2" w:uiPriority="9" w:qFormat="1"/>
-    <w:lsdException w:name="heading 3" w:uiPriority="9" w:qFormat="1"/>
-    <w:lsdException w:name="heading 4" w:uiPriority="9" w:qFormat="1"/>
-    <w:lsdException w:name="heading 5" w:uiPriority="9" w:qFormat="1"/>
-    <w:lsdException w:name="heading 6" w:uiPriority="9" w:qFormat="1"/>
-    <w:lsdException w:name="heading 7" w:uiPriority="9" w:qFormat="1"/>
-    <w:lsdException w:name="heading 8" w:uiPriority="9" w:qFormat="1"/>
-    <w:lsdException w:name="heading 9" w:uiPriority="9" w:qFormat="1"/>
-    <w:lsdException w:name="toc 1" w:uiPriority="39"/>
-    <w:lsdException w:name="toc 2" w:uiPriority="39"/>
-    <w:lsdException w:name="toc 3" w:uiPriority="39"/>
-    <w:lsdException w:name="toc 4" w:uiPriority="39"/>
-    <w:lsdException w:name="toc 5" w:uiPriority="39"/>
-    <w:lsdException w:name="toc 6" w:uiPriority="39"/>
-    <w:lsdException w:name="toc 7" w:uiPriority="39"/>
-    <w:lsdException w:name="toc 8" w:uiPriority="39"/>
-    <w:lsdException w:name="toc 9" w:uiPriority="39"/>
-    <w:lsdException w:name="caption" w:uiPriority="35" w:qFormat="1"/>
-    <w:lsdException w:name="Title" w:semiHidden="0" w:uiPriority="10" w:unhideWhenUsed="0" w:qFormat="1"/>
-    <w:lsdException w:name="Default Paragraph Font" w:uiPriority="1"/>
-    <w:lsdException w:name="Subtitle" w:semiHidden="0" w:uiPriority="11" w:unhideWhenUsed="0" w:qFormat="1"/>
-    <w:lsdException w:name="Strong" w:semiHidden="0" w:uiPriority="22" w:unhideWhenUsed="0" w:qFormat="1"/>
-    <w:lsdException w:name="Emphasis" w:semiHidden="0" w:uiPriority="20" w:unhideWhenUsed="0" w:qFormat="1"/>
-    <w:lsdException w:name="Table Grid" w:semiHidden="0" w:uiPriority="59" w:unhideWhenUsed="0"/>
-    <w:lsdException w:name="Placeholder Text" w:unhideWhenUsed="0"/>
-    <w:lsdException w:name="No Spacing" w:semiHidden="0" w:uiPriority="1" w:unhideWhenUsed="0" w:qFormat="1"/>
-    <w:lsdException w:name="Light Shading" w:semiHidden="0" w:uiPriority="60" w:unhideWhenUsed="0"/>
-    <w:lsdException w:name="Light List" w:semiHidden="0" w:uiPriority="61" w:unhideWhenUsed="0"/>
-    <w:lsdException w:name="Light Grid" w:semiHidden="0" w:uiPriority="62" w:unhideWhenUsed="0"/>
-    <w:lsdException w:name="Medium Shading 1" w:semiHidden="0" w:uiPriority="63" w:unhideWhenUsed="0"/>
-    <w:lsdException w:name="Medium Shading 2" w:semiHidden="0" w:uiPriority="64" w:unhideWhenUsed="0"/>
-    <w:lsdException w:name="Medium List 1" w:semiHidden="0" w:uiPriority="65" w:unhideWhenUsed="0"/>
-    <w:lsdException w:name="Medium List 2" w:semiHidden="0" w:uiPriority="66" w:unhideWhenUsed="0"/>
-    <w:lsdException w:name="Medium Grid 1" w:semiHidden="0" w:uiPriority="67" w:unhideWhenUsed="0"/>
-    <w:lsdException w:name="Medium Grid 2" w:semiHidden="0" w:uiPriority="68" w:unhideWhenUsed="0"/>
-    <w:lsdException w:name="Medium Grid 3" w:semiHidden="0" w:uiPriority="69" w:unhideWhenUsed="0"/>
-    <w:lsdException w:name="Dark List" w:semiHidden="0" w:uiPriority="70" w:unhideWhenUsed="0"/>
-    <w:lsdException w:name="Colorful Shading" w:semiHidden="0" w:uiPriority="71" w:unhideWhenUsed="0"/>
-    <w:lsdException w:name="Colorful List" w:semiHidden="0" w:uiPriority="72" w:unhideWhenUsed="0"/>
-    <w:lsdException w:name="Colorful Grid" w:semiHidden="0" w:uiPriority="73" w:unhideWhenUsed="0"/>
-    <w:lsdException w:name="Light Shading Accent 1" w:semiHidden="0" w:uiPriority="60" w:unhideWhenUsed="0"/>
-    <w:lsdException w:name="Light List Accent 1" w:semiHidden="0" w:uiPriority="61" w:unhideWhenUsed="0"/>
-    <w:lsdException w:name="Light Grid Accent 1" w:semiHidden="0" w:uiPriority="62" w:unhideWhenUsed="0"/>
-    <w:lsdException w:name="Medium Shading 1 Accent 1" w:semiHidden="0" w:uiPriority="63" w:unhideWhenUsed="0"/>
-    <w:lsdException w:name="Medium Shading 2 Accent 1" w:semiHidden="0" w:uiPriority="64" w:unhideWhenUsed="0"/>
-    <w:lsdException w:name="Medium List 1 Accent 1" w:semiHidden="0" w:uiPriority="65" w:unhideWhenUsed="0"/>
-    <w:lsdException w:name="Revision" w:unhideWhenUsed="0"/>
-    <w:lsdException w:name="List Paragraph" w:semiHidden="0" w:uiPriority="34" w:unhideWhenUsed="0" w:qFormat="1"/>
-    <w:lsdException w:name="Quote" w:semiHidden="0" w:uiPriority="29" w:unhideWhenUsed="0" w:qFormat="1"/>
-    <w:lsdException w:name="Intense Quote" w:semiHidden="0" w:uiPriority="30" w:unhideWhenUsed="0" w:qFormat="1"/>
-    <w:lsdException w:name="Medium List 2 Accent 1" w:semiHidden="0" w:uiPriority="66" w:unhideWhenUsed="0"/>
-    <w:lsdException w:name="Medium Grid 1 Accent 1" w:semiHidden="0" w:uiPriority="67" w:unhideWhenUsed="0"/>
-    <w:lsdException w:name="Medium Grid 2 Accent 1" w:semiHidden="0" w:uiPriority="68" w:unhideWhenUsed="0"/>
-    <w:lsdException w:name="Medium Grid 3 Accent 1" w:semiHidden="0" w:uiPriority="69" w:unhideWhenUsed="0"/>
-    <w:lsdException w:name="Dark List Accent 1" w:semiHidden="0" w:uiPriority="70" w:unhideWhenUsed="0"/>
-    <w:lsdException w:name="Colorful Shading Accent 1" w:semiHidden="0" w:uiPriority="71" w:unhideWhenUsed="0"/>
-    <w:lsdException w:name="Colorful List Accent 1" w:semiHidden="0" w:uiPriority="72" w:unhideWhenUsed="0"/>
-    <w:lsdException w:name="Colorful Grid Accent 1" w:semiHidden="0" w:uiPriority="73" w:unhideWhenUsed="0"/>
-    <w:lsdException w:name="Light Shading Accent 2" w:semiHidden="0" w:uiPriority="60" w:unhideWhenUsed="0"/>
-    <w:lsdException w:name="Light List Accent 2" w:semiHidden="0" w:uiPriority="61" w:unhideWhenUsed="0"/>
-    <w:lsdException w:name="Light Grid Accent 2" w:semiHidden="0" w:uiPriority="62" w:unhideWhenUsed="0"/>
-    <w:lsdException w:name="Medium Shading 1 Accent 2" w:semiHidden="0" w:uiPriority="63" w:unhideWhenUsed="0"/>
-    <w:lsdException w:name="Medium Shading 2 Accent 2" w:semiHidden="0" w:uiPriority="64" w:unhideWhenUsed="0"/>
-    <w:lsdException w:name="Medium List 1 Accent 2" w:semiHidden="0" w:uiPriority="65" w:unhideWhenUsed="0"/>
-    <w:lsdException w:name="Medium List 2 Accent 2" w:semiHidden="0" w:uiPriority="66" w:unhideWhenUsed="0"/>
-    <w:lsdException w:name="Medium Grid 1 Accent 2" w:semiHidden="0" w:uiPriority="67" w:unhideWhenUsed="0"/>
-    <w:lsdException w:name="Medium Grid 2 Accent 2" w:semiHidden="0" w:uiPriority="68" w:unhideWhenUsed="0"/>
-    <w:lsdException w:name="Medium Grid 3 Accent 2" w:semiHidden="0" w:uiPriority="69" w:unhideWhenUsed="0"/>
-    <w:lsdException w:name="Dark List Accent 2" w:semiHidden="0" w:uiPriority="70" w:unhideWhenUsed="0"/>
-    <w:lsdException w:name="Colorful Shading Accent 2" w:semiHidden="0" w:uiPriority="71" w:unhideWhenUsed="0"/>
-    <w:lsdException w:name="Colorful List Accent 2" w:semiHidden="0" w:uiPriority="72" w:unhideWhenUsed="0"/>
-    <w:lsdException w:name="Colorful Grid Accent 2" w:semiHidden="0" w:uiPriority="73" w:unhideWhenUsed="0"/>
-    <w:lsdException w:name="Light Shading Accent 3" w:semiHidden="0" w:uiPriority="60" w:unhideWhenUsed="0"/>
-    <w:lsdException w:name="Light List Accent 3" w:semiHidden="0" w:uiPriority="61" w:unhideWhenUsed="0"/>
-    <w:lsdException w:name="Light Grid Accent 3" w:semiHidden="0" w:uiPriority="62" w:unhideWhenUsed="0"/>
-    <w:lsdException w:name="Medium Shading 1 Accent 3" w:semiHidden="0" w:uiPriority="63" w:unhideWhenUsed="0"/>
-    <w:lsdException w:name="Medium Shading 2 Accent 3" w:semiHidden="0" w:uiPriority="64" w:unhideWhenUsed="0"/>
-    <w:lsdException w:name="Medium List 1 Accent 3" w:semiHidden="0" w:uiPriority="65" w:unhideWhenUsed="0"/>
-    <w:lsdException w:name="Medium List 2 Accent 3" w:semiHidden="0" w:uiPriority="66" w:unhideWhenUsed="0"/>
-    <w:lsdException w:name="Medium Grid 1 Accent 3" w:semiHidden="0" w:uiPriority="67" w:unhideWhenUsed="0"/>
-    <w:lsdException w:name="Medium Grid 2 Accent 3" w:semiHidden="0" w:uiPriority="68" w:unhideWhenUsed="0"/>
-    <w:lsdException w:name="Medium Grid 3 Accent 3" w:semiHidden="0" w:uiPriority="69" w:unhideWhenUsed="0"/>
-    <w:lsdException w:name="Dark List Accent 3" w:semiHidden="0" w:uiPriority="70" w:unhideWhenUsed="0"/>
-    <w:lsdException w:name="Colorful Shading Accent 3" w:semiHidden="0" w:uiPriority="71" w:unhideWhenUsed="0"/>
-    <w:lsdException w:name="Colorful List Accent 3" w:semiHidden="0" w:uiPriority="72" w:unhideWhenUsed="0"/>
-    <w:lsdException w:name="Colorful Grid Accent 3" w:semiHidden="0" w:uiPriority="73" w:unhideWhenUsed="0"/>
-    <w:lsdException w:name="Light Shading Accent 4" w:semiHidden="0" w:uiPriority="60" w:unhideWhenUsed="0"/>
-    <w:lsdException w:name="Light List Accent 4" w:semiHidden="0" w:uiPriority="61" w:unhideWhenUsed="0"/>
-    <w:lsdException w:name="Light Grid Accent 4" w:semiHidden="0" w:uiPriority="62" w:unhideWhenUsed="0"/>
-    <w:lsdException w:name="Medium Shading 1 Accent 4" w:semiHidden="0" w:uiPriority="63" w:unhideWhenUsed="0"/>
-    <w:lsdException w:name="Medium Shading 2 Accent 4" w:semiHidden="0" w:uiPriority="64" w:unhideWhenUsed="0"/>
-    <w:lsdException w:name="Medium List 1 Accent 4" w:semiHidden="0" w:uiPriority="65" w:unhideWhenUsed="0"/>
-    <w:lsdException w:name="Medium List 2 Accent 4" w:semiHidden="0" w:uiPriority="66" w:unhideWhenUsed="0"/>
-    <w:lsdException w:name="Medium Grid 1 Accent 4" w:semiHidden="0" w:uiPriority="67" w:unhideWhenUsed="0"/>
-    <w:lsdException w:name="Medium Grid 2 Accent 4" w:semiHidden="0" w:uiPriority="68" w:unhideWhenUsed="0"/>
-    <w:lsdException w:name="Medium Grid 3 Accent 4" w:semiHidden="0" w:uiPriority="69" w:unhideWhenUsed="0"/>
-    <w:lsdException w:name="Dark List Accent 4" w:semiHidden="0" w:uiPriority="70" w:unhideWhenUsed="0"/>
-    <w:lsdException w:name="Colorful Shading Accent 4" w:semiHidden="0" w:uiPriority="71" w:unhideWhenUsed="0"/>
-    <w:lsdException w:name="Colorful List Accent 4" w:semiHidden="0" w:uiPriority="72" w:unhideWhenUsed="0"/>
-    <w:lsdException w:name="Colorful Grid Accent 4" w:semiHidden="0" w:uiPriority="73" w:unhideWhenUsed="0"/>
-    <w:lsdException w:name="Light Shading Accent 5" w:semiHidden="0" w:uiPriority="60" w:unhideWhenUsed="0"/>
-    <w:lsdException w:name="Light List Accent 5" w:semiHidden="0" w:uiPriority="61" w:unhideWhenUsed="0"/>
-    <w:lsdException w:name="Light Grid Accent 5" w:semiHidden="0" w:uiPriority="62" w:unhideWhenUsed="0"/>
-    <w:lsdException w:name="Medium Shading 1 Accent 5" w:semiHidden="0" w:uiPriority="63" w:unhideWhenUsed="0"/>
-    <w:lsdException w:name="Medium Shading 2 Accent 5" w:semiHidden="0" w:uiPriority="64" w:unhideWhenUsed="0"/>
-    <w:lsdException w:name="Medium List 1 Accent 5" w:semiHidden="0" w:uiPriority="65" w:unhideWhenUsed="0"/>
-    <w:lsdException w:name="Medium List 2 Accent 5" w:semiHidden="0" w:uiPriority="66" w:unhideWhenUsed="0"/>
-    <w:lsdException w:name="Medium Grid 1 Accent 5" w:semiHidden="0" w:uiPriority="67" w:unhideWhenUsed="0"/>
-    <w:lsdException w:name="Medium Grid 2 Accent 5" w:semiHidden="0" w:uiPriority="68" w:unhideWhenUsed="0"/>
-    <w:lsdException w:name="Medium Grid 3 Accent 5" w:semiHidden="0" w:uiPriority="69" w:unhideWhenUsed="0"/>
-    <w:lsdException w:name="Dark List Accent 5" w:semiHidden="0" w:uiPriority="70" w:unhideWhenUsed="0"/>
-    <w:lsdException w:name="Colorful Shading Accent 5" w:semiHidden="0" w:uiPriority="71" w:unhideWhenUsed="0"/>
-    <w:lsdException w:name="Colorful List Accent 5" w:semiHidden="0" w:uiPriority="72" w:unhideWhenUsed="0"/>
-    <w:lsdException w:name="Colorful Grid Accent 5" w:semiHidden="0" w:uiPriority="73" w:unhideWhenUsed="0"/>
-    <w:lsdException w:name="Light Shading Accent 6" w:semiHidden="0" w:uiPriority="60" w:unhideWhenUsed="0"/>
-    <w:lsdException w:name="Light List Accent 6" w:semiHidden="0" w:uiPriority="61" w:unhideWhenUsed="0"/>
-    <w:lsdException w:name="Light Grid Accent 6" w:semiHidden="0" w:uiPriority="62" w:unhideWhenUsed="0"/>
-    <w:lsdException w:name="Medium Shading 1 Accent 6" w:semiHidden="0" w:uiPriority="63" w:unhideWhenUsed="0"/>
-    <w:lsdException w:name="Medium Shading 2 Accent 6" w:semiHidden="0" w:uiPriority="64" w:unhideWhenUsed="0"/>
-    <w:lsdException w:name="Medium List 1 Accent 6" w:semiHidden="0" w:uiPriority="65" w:unhideWhenUsed="0"/>
-    <w:lsdException w:name="Medium List 2 Accent 6" w:semiHidden="0" w:uiPriority="66" w:unhideWhenUsed="0"/>
-    <w:lsdException w:name="Medium Grid 1 Accent 6" w:semiHidden="0" w:uiPriority="67" w:unhideWhenUsed="0"/>
-    <w:lsdException w:name="Medium Grid 2 Accent 6" w:semiHidden="0" w:uiPriority="68" w:unhideWhenUsed="0"/>
-    <w:lsdException w:name="Medium Grid 3 Accent 6" w:semiHidden="0" w:uiPriority="69" w:unhideWhenUsed="0"/>
-    <w:lsdException w:name="Dark List Accent 6" w:semiHidden="0" w:uiPriority="70" w:unhideWhenUsed="0"/>
-    <w:lsdException w:name="Colorful Shading Accent 6" w:semiHidden="0" w:uiPriority="71" w:unhideWhenUsed="0"/>
-    <w:lsdException w:name="Colorful List Accent 6" w:semiHidden="0" w:uiPriority="72" w:unhideWhenUsed="0"/>
-    <w:lsdException w:name="Colorful Grid Accent 6" w:semiHidden="0" w:uiPriority="73" w:unhideWhenUsed="0"/>
-    <w:lsdException w:name="Subtle Emphasis" w:semiHidden="0" w:uiPriority="19" w:unhideWhenUsed="0" w:qFormat="1"/>
-    <w:lsdException w:name="Intense Emphasis" w:semiHidden="0" w:uiPriority="21" w:unhideWhenUsed="0" w:qFormat="1"/>
-    <w:lsdException w:name="Subtle Reference" w:semiHidden="0" w:uiPriority="31" w:unhideWhenUsed="0" w:qFormat="1"/>
-    <w:lsdException w:name="Intense Reference" w:semiHidden="0" w:uiPriority="32" w:unhideWhenUsed="0" w:qFormat="1"/>
-    <w:lsdException w:name="Book Title" w:semiHidden="0" w:uiPriority="33" w:unhideWhenUsed="0" w:qFormat="1"/>
-    <w:lsdException w:name="Bibliography" w:uiPriority="37"/>
-    <w:lsdException w:name="TOC Heading" w:uiPriority="39" w:qFormat="1"/>
-  </w:latentStyles>
-  <w:style w:type="paragraph" w:default="1" w:styleId="a">
-    <w:name w:val="Normal"/>
-    <w:qFormat/>
-    <w:rsid w:val="004501EC"/>
-    <w:pPr>
-      <w:widowControl w:val="0"/>
-      <w:jc w:val="both"/>
-    </w:pPr>
-  </w:style>
-  <w:style w:type="paragraph" w:styleId="1">
-    <w:name w:val="heading 1"/>
-    <w:basedOn w:val="a"/>
-    <w:next w:val="a"/>
-    <w:link w:val="1Char"/>
-    <w:uiPriority w:val="9"/>
-    <w:qFormat/>
-    <w:rsid w:val="004501EC"/>
-    <w:pPr>
-      <w:keepNext/>
-      <w:keepLines/>
-      <w:spacing w:before="340" w:after="330" w:line="578" w:lineRule="auto"/>
-      <w:outlineLvl w:val="0"/>
-    </w:pPr>
-    <w:rPr>
-      <w:b/>
-      <w:bCs/>
-      <w:kern w:val="44"/>
-      <w:sz w:val="44"/>
-      <w:szCs w:val="44"/>
-    </w:rPr>
-  </w:style>
-  <w:style w:type="paragraph" w:styleId="2">
-    <w:name w:val="heading 2"/>
-    <w:basedOn w:val="a"/>
-    <w:next w:val="a"/>
-    <w:link w:val="2Char"/>
-    <w:uiPriority w:val="9"/>
-    <w:unhideWhenUsed/>
-    <w:qFormat/>
-    <w:rsid w:val="004501EC"/>
-    <w:pPr>
-      <w:keepNext/>
-      <w:keepLines/>
-      <w:spacing w:before="260" w:after="260" w:line="416" w:lineRule="auto"/>
-      <w:outlineLvl w:val="1"/>
-    </w:pPr>
-    <w:rPr>
-      <w:rFonts w:asciiTheme="majorHAnsi" w:eastAsiaTheme="majorEastAsia" w:hAnsiTheme="majorHAnsi" w:cstheme="majorBidi"/>
-      <w:b/>
-      <w:bCs/>
-      <w:sz w:val="32"/>
-      <w:szCs w:val="32"/>
-    </w:rPr>
-  </w:style>
-  <w:style w:type="paragraph" w:styleId="3">
-    <w:name w:val="heading 3"/>
-    <w:basedOn w:val="a"/>
-    <w:next w:val="a"/>
-    <w:link w:val="3Char"/>
-    <w:uiPriority w:val="9"/>
-    <w:unhideWhenUsed/>
-    <w:qFormat/>
-    <w:rsid w:val="00A34563"/>
-    <w:pPr>
-      <w:keepNext/>
-      <w:keepLines/>
-      <w:spacing w:before="260" w:after="260" w:line="416" w:lineRule="auto"/>
-      <w:outlineLvl w:val="2"/>
-    </w:pPr>
-    <w:rPr>
-      <w:b/>
-      <w:bCs/>
-      <w:sz w:val="32"/>
-      <w:szCs w:val="32"/>
-    </w:rPr>
-  </w:style>
-  <w:style w:type="paragraph" w:styleId="4">
-    <w:name w:val="heading 4"/>
-    <w:basedOn w:val="a"/>
-    <w:next w:val="a"/>
-    <w:link w:val="4Char"/>
-    <w:uiPriority w:val="9"/>
-    <w:unhideWhenUsed/>
-    <w:qFormat/>
-    <w:rsid w:val="009F4CA4"/>
-    <w:pPr>
-      <w:keepNext/>
-      <w:keepLines/>
-      <w:spacing w:before="280" w:after="290" w:line="376" w:lineRule="auto"/>
-      <w:outlineLvl w:val="3"/>
-    </w:pPr>
-    <w:rPr>
-      <w:rFonts w:asciiTheme="majorHAnsi" w:eastAsiaTheme="majorEastAsia" w:hAnsiTheme="majorHAnsi" w:cstheme="majorBidi"/>
-      <w:b/>
-      <w:bCs/>
-      <w:sz w:val="28"/>
-      <w:szCs w:val="28"/>
-    </w:rPr>
-  </w:style>
-  <w:style w:type="character" w:default="1" w:styleId="a0">
-    <w:name w:val="Default Paragraph Font"/>
-    <w:uiPriority w:val="1"/>
-    <w:semiHidden/>
-    <w:unhideWhenUsed/>
-  </w:style>
-  <w:style w:type="table" w:default="1" w:styleId="a1">
-    <w:name w:val="Normal Table"/>
-    <w:uiPriority w:val="99"/>
-    <w:semiHidden/>
-    <w:unhideWhenUsed/>
-    <w:tblPr>
-      <w:tblInd w:w="0" w:type="dxa"/>
-      <w:tblCellMar>
-        <w:top w:w="0" w:type="dxa"/>
-        <w:left w:w="108" w:type="dxa"/>
-        <w:bottom w:w="0" w:type="dxa"/>
-        <w:right w:w="108" w:type="dxa"/>
-      </w:tblCellMar>
-    </w:tblPr>
-  </w:style>
-  <w:style w:type="numbering" w:default="1" w:styleId="a2">
-    <w:name w:val="No List"/>
-    <w:uiPriority w:val="99"/>
-    <w:semiHidden/>
-    <w:unhideWhenUsed/>
-  </w:style>
-  <w:style w:type="character" w:customStyle="1" w:styleId="1Char">
-    <w:name w:val="标题 1 Char"/>
-    <w:basedOn w:val="a0"/>
-    <w:link w:val="1"/>
-    <w:uiPriority w:val="9"/>
-    <w:rsid w:val="004501EC"/>
-    <w:rPr>
-      <w:b/>
-      <w:bCs/>
-      <w:kern w:val="44"/>
-      <w:sz w:val="44"/>
-      <w:szCs w:val="44"/>
-    </w:rPr>
-  </w:style>
-  <w:style w:type="character" w:customStyle="1" w:styleId="2Char">
-    <w:name w:val="标题 2 Char"/>
-    <w:basedOn w:val="a0"/>
-    <w:link w:val="2"/>
-    <w:uiPriority w:val="9"/>
-    <w:rsid w:val="004501EC"/>
-    <w:rPr>
-      <w:rFonts w:asciiTheme="majorHAnsi" w:eastAsiaTheme="majorEastAsia" w:hAnsiTheme="majorHAnsi" w:cstheme="majorBidi"/>
-      <w:b/>
-      <w:bCs/>
-      <w:sz w:val="32"/>
-      <w:szCs w:val="32"/>
-    </w:rPr>
-  </w:style>
-  <w:style w:type="paragraph" w:styleId="a3">
-    <w:name w:val="List Paragraph"/>
-    <w:basedOn w:val="a"/>
-    <w:uiPriority w:val="34"/>
-    <w:qFormat/>
-    <w:rsid w:val="004501EC"/>
-    <w:pPr>
-      <w:ind w:firstLineChars="200" w:firstLine="420"/>
-    </w:pPr>
-  </w:style>
-  <w:style w:type="paragraph" w:styleId="a4">
-    <w:name w:val="Document Map"/>
-    <w:basedOn w:val="a"/>
-    <w:link w:val="Char"/>
-    <w:uiPriority w:val="99"/>
-    <w:semiHidden/>
-    <w:unhideWhenUsed/>
-    <w:rsid w:val="00450A2E"/>
-    <w:rPr>
-      <w:rFonts w:ascii="Heiti SC Light" w:eastAsia="Heiti SC Light"/>
-      <w:sz w:val="24"/>
-      <w:szCs w:val="24"/>
-    </w:rPr>
-  </w:style>
-  <w:style w:type="character" w:customStyle="1" w:styleId="Char">
-    <w:name w:val="文档结构图 Char"/>
-    <w:basedOn w:val="a0"/>
-    <w:link w:val="a4"/>
-    <w:uiPriority w:val="99"/>
-    <w:semiHidden/>
-    <w:rsid w:val="00450A2E"/>
-    <w:rPr>
-      <w:rFonts w:ascii="Heiti SC Light" w:eastAsia="Heiti SC Light"/>
-      <w:sz w:val="24"/>
-      <w:szCs w:val="24"/>
-    </w:rPr>
-  </w:style>
-  <w:style w:type="paragraph" w:styleId="a5">
-    <w:name w:val="Balloon Text"/>
-    <w:basedOn w:val="a"/>
-    <w:link w:val="Char0"/>
-    <w:uiPriority w:val="99"/>
-    <w:semiHidden/>
-    <w:unhideWhenUsed/>
-    <w:rsid w:val="00D729B2"/>
-    <w:rPr>
-      <w:rFonts w:ascii="Heiti SC Light" w:eastAsia="Heiti SC Light"/>
-      <w:sz w:val="18"/>
-      <w:szCs w:val="18"/>
-    </w:rPr>
-  </w:style>
-  <w:style w:type="character" w:customStyle="1" w:styleId="Char0">
-    <w:name w:val="批注框文本 Char"/>
-    <w:basedOn w:val="a0"/>
-    <w:link w:val="a5"/>
-    <w:uiPriority w:val="99"/>
-    <w:semiHidden/>
-    <w:rsid w:val="00D729B2"/>
-    <w:rPr>
-      <w:rFonts w:ascii="Heiti SC Light" w:eastAsia="Heiti SC Light"/>
-      <w:sz w:val="18"/>
-      <w:szCs w:val="18"/>
-    </w:rPr>
-  </w:style>
-  <w:style w:type="paragraph" w:styleId="a6">
-    <w:name w:val="header"/>
-    <w:basedOn w:val="a"/>
-    <w:link w:val="Char1"/>
-    <w:uiPriority w:val="99"/>
-    <w:unhideWhenUsed/>
-    <w:rsid w:val="00265DB5"/>
-    <w:pPr>
-      <w:pBdr>
-        <w:bottom w:val="single" w:sz="6" w:space="1" w:color="auto"/>
-      </w:pBdr>
-      <w:tabs>
-        <w:tab w:val="center" w:pos="4153"/>
-        <w:tab w:val="right" w:pos="8306"/>
-      </w:tabs>
-      <w:snapToGrid w:val="0"/>
-      <w:jc w:val="center"/>
-    </w:pPr>
-    <w:rPr>
-      <w:sz w:val="18"/>
-      <w:szCs w:val="18"/>
-    </w:rPr>
-  </w:style>
-  <w:style w:type="character" w:customStyle="1" w:styleId="Char1">
-    <w:name w:val="页眉 Char"/>
-    <w:basedOn w:val="a0"/>
-    <w:link w:val="a6"/>
-    <w:uiPriority w:val="99"/>
-    <w:rsid w:val="00265DB5"/>
-    <w:rPr>
-      <w:sz w:val="18"/>
-      <w:szCs w:val="18"/>
-    </w:rPr>
-  </w:style>
-  <w:style w:type="paragraph" w:styleId="a7">
-    <w:name w:val="footer"/>
-    <w:basedOn w:val="a"/>
-    <w:link w:val="Char2"/>
-    <w:uiPriority w:val="99"/>
-    <w:unhideWhenUsed/>
-    <w:rsid w:val="00265DB5"/>
-    <w:pPr>
-      <w:tabs>
-        <w:tab w:val="center" w:pos="4153"/>
-        <w:tab w:val="right" w:pos="8306"/>
-      </w:tabs>
-      <w:snapToGrid w:val="0"/>
-      <w:jc w:val="left"/>
-    </w:pPr>
-    <w:rPr>
-      <w:sz w:val="18"/>
-      <w:szCs w:val="18"/>
-    </w:rPr>
-  </w:style>
-  <w:style w:type="character" w:customStyle="1" w:styleId="Char2">
-    <w:name w:val="页脚 Char"/>
-    <w:basedOn w:val="a0"/>
-    <w:link w:val="a7"/>
-    <w:uiPriority w:val="99"/>
-    <w:rsid w:val="00265DB5"/>
-    <w:rPr>
-      <w:sz w:val="18"/>
-      <w:szCs w:val="18"/>
-    </w:rPr>
-  </w:style>
-  <w:style w:type="character" w:customStyle="1" w:styleId="3Char">
-    <w:name w:val="标题 3 Char"/>
-    <w:basedOn w:val="a0"/>
-    <w:link w:val="3"/>
-    <w:uiPriority w:val="9"/>
-    <w:rsid w:val="00A34563"/>
-    <w:rPr>
-      <w:b/>
-      <w:bCs/>
-      <w:sz w:val="32"/>
-      <w:szCs w:val="32"/>
-    </w:rPr>
-  </w:style>
-  <w:style w:type="paragraph" w:styleId="a8">
-    <w:name w:val="Normal (Web)"/>
-    <w:basedOn w:val="a"/>
-    <w:uiPriority w:val="99"/>
-    <w:semiHidden/>
-    <w:unhideWhenUsed/>
-    <w:rsid w:val="009B2CAA"/>
-    <w:pPr>
-      <w:widowControl/>
-      <w:spacing w:before="100" w:beforeAutospacing="1" w:after="100" w:afterAutospacing="1"/>
-      <w:jc w:val="left"/>
-    </w:pPr>
-    <w:rPr>
-      <w:rFonts w:ascii="宋体" w:eastAsia="宋体" w:hAnsi="宋体" w:cs="宋体"/>
-      <w:kern w:val="0"/>
-      <w:sz w:val="24"/>
-      <w:szCs w:val="24"/>
-    </w:rPr>
-  </w:style>
-  <w:style w:type="table" w:styleId="a9">
-    <w:name w:val="Table Grid"/>
-    <w:basedOn w:val="a1"/>
-    <w:uiPriority w:val="59"/>
-    <w:rsid w:val="00003194"/>
-    <w:tblPr>
-      <w:tblInd w:w="0" w:type="dxa"/>
-      <w:tblBorders>
-        <w:top w:val="single" w:sz="4" w:space="0" w:color="auto"/>
-        <w:left w:val="single" w:sz="4" w:space="0" w:color="auto"/>
-        <w:bottom w:val="single" w:sz="4" w:space="0" w:color="auto"/>
-        <w:right w:val="single" w:sz="4" w:space="0" w:color="auto"/>
-        <w:insideH w:val="single" w:sz="4" w:space="0" w:color="auto"/>
-        <w:insideV w:val="single" w:sz="4" w:space="0" w:color="auto"/>
-      </w:tblBorders>
-      <w:tblCellMar>
-        <w:top w:w="0" w:type="dxa"/>
-        <w:left w:w="108" w:type="dxa"/>
-        <w:bottom w:w="0" w:type="dxa"/>
-        <w:right w:w="108" w:type="dxa"/>
-      </w:tblCellMar>
-    </w:tblPr>
-  </w:style>
-  <w:style w:type="character" w:customStyle="1" w:styleId="4Char">
-    <w:name w:val="标题 4 Char"/>
+  <w:style w:type="character" w:customStyle="1" w:styleId="40">
+    <w:name w:val="标题 4 字符"/>
     <w:basedOn w:val="a0"/>
     <w:link w:val="4"/>
     <w:uiPriority w:val="9"/>

--- a/设计/设计.docx
+++ b/设计/设计.docx
@@ -852,7 +852,7 @@
           <v:shape id="_x0000_i1025" type="#_x0000_t75" style="width:414pt;height:221.25pt" o:ole="">
             <v:imagedata r:id="rId9" o:title=""/>
           </v:shape>
-          <o:OLEObject Type="Embed" ProgID="Visio.Drawing.11" ShapeID="_x0000_i1025" DrawAspect="Content" ObjectID="_1566316339" r:id="rId10"/>
+          <o:OLEObject Type="Embed" ProgID="Visio.Drawing.11" ShapeID="_x0000_i1025" DrawAspect="Content" ObjectID="_1566388952" r:id="rId10"/>
         </w:object>
       </w:r>
     </w:p>
@@ -979,7 +979,7 @@
           <v:shape id="_x0000_i1026" type="#_x0000_t75" style="width:330pt;height:117.75pt" o:ole="">
             <v:imagedata r:id="rId11" o:title=""/>
           </v:shape>
-          <o:OLEObject Type="Embed" ProgID="Visio.Drawing.11" ShapeID="_x0000_i1026" DrawAspect="Content" ObjectID="_1566316340" r:id="rId12"/>
+          <o:OLEObject Type="Embed" ProgID="Visio.Drawing.11" ShapeID="_x0000_i1026" DrawAspect="Content" ObjectID="_1566388953" r:id="rId12"/>
         </w:object>
       </w:r>
     </w:p>
@@ -1011,7 +1011,7 @@
           <v:shape id="_x0000_i1027" type="#_x0000_t75" style="width:125.25pt;height:119.25pt" o:ole="">
             <v:imagedata r:id="rId13" o:title=""/>
           </v:shape>
-          <o:OLEObject Type="Embed" ProgID="Visio.Drawing.11" ShapeID="_x0000_i1027" DrawAspect="Content" ObjectID="_1566316341" r:id="rId14"/>
+          <o:OLEObject Type="Embed" ProgID="Visio.Drawing.11" ShapeID="_x0000_i1027" DrawAspect="Content" ObjectID="_1566388954" r:id="rId14"/>
         </w:object>
       </w:r>
     </w:p>
@@ -1128,7 +1128,7 @@
           <v:shape id="_x0000_i1028" type="#_x0000_t75" style="width:201pt;height:243.75pt" o:ole="">
             <v:imagedata r:id="rId15" o:title=""/>
           </v:shape>
-          <o:OLEObject Type="Embed" ProgID="Visio.Drawing.11" ShapeID="_x0000_i1028" DrawAspect="Content" ObjectID="_1566316342" r:id="rId16"/>
+          <o:OLEObject Type="Embed" ProgID="Visio.Drawing.11" ShapeID="_x0000_i1028" DrawAspect="Content" ObjectID="_1566388955" r:id="rId16"/>
         </w:object>
       </w:r>
     </w:p>
@@ -2870,7 +2870,7 @@
           <v:shape id="_x0000_i1029" type="#_x0000_t75" style="width:293.25pt;height:161.25pt" o:ole="">
             <v:imagedata r:id="rId19" o:title=""/>
           </v:shape>
-          <o:OLEObject Type="Embed" ProgID="Visio.Drawing.11" ShapeID="_x0000_i1029" DrawAspect="Content" ObjectID="_1566316343" r:id="rId20"/>
+          <o:OLEObject Type="Embed" ProgID="Visio.Drawing.11" ShapeID="_x0000_i1029" DrawAspect="Content" ObjectID="_1566388956" r:id="rId20"/>
         </w:object>
       </w:r>
     </w:p>
@@ -3161,7 +3161,7 @@
           <v:shape id="_x0000_i1030" type="#_x0000_t75" style="width:298.5pt;height:162.75pt" o:ole="">
             <v:imagedata r:id="rId21" o:title=""/>
           </v:shape>
-          <o:OLEObject Type="Embed" ProgID="Visio.Drawing.11" ShapeID="_x0000_i1030" DrawAspect="Content" ObjectID="_1566316344" r:id="rId22"/>
+          <o:OLEObject Type="Embed" ProgID="Visio.Drawing.11" ShapeID="_x0000_i1030" DrawAspect="Content" ObjectID="_1566388957" r:id="rId22"/>
         </w:object>
       </w:r>
     </w:p>
@@ -3305,7 +3305,7 @@
           <v:shape id="_x0000_i1031" type="#_x0000_t75" style="width:414.75pt;height:42.75pt" o:ole="">
             <v:imagedata r:id="rId23" o:title=""/>
           </v:shape>
-          <o:OLEObject Type="Embed" ProgID="Visio.Drawing.11" ShapeID="_x0000_i1031" DrawAspect="Content" ObjectID="_1566316345" r:id="rId24"/>
+          <o:OLEObject Type="Embed" ProgID="Visio.Drawing.11" ShapeID="_x0000_i1031" DrawAspect="Content" ObjectID="_1566388958" r:id="rId24"/>
         </w:object>
       </w:r>
     </w:p>
@@ -5216,11 +5216,6 @@
       </w:r>
     </w:p>
     <w:p>
-      <w:pPr>
-        <w:rPr>
-          <w:rFonts w:hint="eastAsia"/>
-        </w:rPr>
-      </w:pPr>
       <w:r>
         <w:rPr>
           <w:rFonts w:hint="eastAsia"/>
@@ -5243,7 +5238,7 @@
           <v:shape id="_x0000_i1032" type="#_x0000_t75" style="width:307.5pt;height:402pt" o:ole="">
             <v:imagedata r:id="rId31" o:title=""/>
           </v:shape>
-          <o:OLEObject Type="Embed" ProgID="Visio.Drawing.11" ShapeID="_x0000_i1032" DrawAspect="Content" ObjectID="_1566316346" r:id="rId32"/>
+          <o:OLEObject Type="Embed" ProgID="Visio.Drawing.11" ShapeID="_x0000_i1032" DrawAspect="Content" ObjectID="_1566388959" r:id="rId32"/>
         </w:object>
       </w:r>
     </w:p>
@@ -5279,17 +5274,12 @@
       </w:r>
     </w:p>
     <w:p>
-      <w:pPr>
-        <w:rPr>
-          <w:rFonts w:hint="eastAsia"/>
-        </w:rPr>
-      </w:pPr>
       <w:r>
         <w:object w:dxaOrig="3859" w:dyaOrig="2135" w14:anchorId="1686A332">
-          <v:shape id="_x0000_i1035" type="#_x0000_t75" style="width:192.75pt;height:106.5pt" o:ole="">
+          <v:shape id="_x0000_i1033" type="#_x0000_t75" style="width:192.75pt;height:106.5pt" o:ole="">
             <v:imagedata r:id="rId33" o:title=""/>
           </v:shape>
-          <o:OLEObject Type="Embed" ProgID="Visio.Drawing.11" ShapeID="_x0000_i1035" DrawAspect="Content" ObjectID="_1566316347" r:id="rId34"/>
+          <o:OLEObject Type="Embed" ProgID="Visio.Drawing.11" ShapeID="_x0000_i1033" DrawAspect="Content" ObjectID="_1566388960" r:id="rId34"/>
         </w:object>
       </w:r>
     </w:p>
@@ -5320,10 +5310,10 @@
     <w:p>
       <w:r>
         <w:object w:dxaOrig="2419" w:dyaOrig="2519" w14:anchorId="2968B56E">
-          <v:shape id="_x0000_i1036" type="#_x0000_t75" style="width:120.75pt;height:126pt" o:ole="">
+          <v:shape id="_x0000_i1034" type="#_x0000_t75" style="width:120.75pt;height:126pt" o:ole="">
             <v:imagedata r:id="rId35" o:title=""/>
           </v:shape>
-          <o:OLEObject Type="Embed" ProgID="Visio.Drawing.11" ShapeID="_x0000_i1036" DrawAspect="Content" ObjectID="_1566316348" r:id="rId36"/>
+          <o:OLEObject Type="Embed" ProgID="Visio.Drawing.11" ShapeID="_x0000_i1034" DrawAspect="Content" ObjectID="_1566388961" r:id="rId36"/>
         </w:object>
       </w:r>
     </w:p>
@@ -5367,11 +5357,6 @@
       </w:r>
     </w:p>
     <w:p>
-      <w:pPr>
-        <w:rPr>
-          <w:rFonts w:hint="eastAsia"/>
-        </w:rPr>
-      </w:pPr>
       <w:r>
         <w:rPr>
           <w:rFonts w:hint="eastAsia"/>
@@ -5408,15 +5393,10 @@
         </w:rPr>
         <w:t>比较好</w:t>
       </w:r>
-      <w:bookmarkStart w:id="0" w:name="_GoBack"/>
-      <w:bookmarkEnd w:id="0"/>
     </w:p>
     <w:p>
       <w:pPr>
         <w:pStyle w:val="2"/>
-        <w:rPr>
-          <w:rFonts w:hint="eastAsia"/>
-        </w:rPr>
       </w:pPr>
       <w:r>
         <w:rPr>
@@ -5491,25 +5471,14 @@
         </w:drawing>
       </w:r>
     </w:p>
-    <w:p>
-      <w:pPr>
-        <w:rPr>
-          <w:rFonts w:hint="eastAsia"/>
-        </w:rPr>
-      </w:pPr>
-    </w:p>
-    <w:p>
-      <w:pPr>
-        <w:rPr>
-          <w:rFonts w:hint="eastAsia"/>
-        </w:rPr>
-      </w:pPr>
+    <w:p/>
+    <w:p>
       <w:r>
         <w:object w:dxaOrig="9513" w:dyaOrig="5321" w14:anchorId="7B6274EA">
-          <v:shape id="_x0000_i1037" type="#_x0000_t75" style="width:415.5pt;height:232.5pt" o:ole="">
+          <v:shape id="_x0000_i1035" type="#_x0000_t75" style="width:415.5pt;height:232.5pt" o:ole="">
             <v:imagedata r:id="rId38" o:title=""/>
           </v:shape>
-          <o:OLEObject Type="Embed" ProgID="Visio.Drawing.11" ShapeID="_x0000_i1037" DrawAspect="Content" ObjectID="_1566316349" r:id="rId39"/>
+          <o:OLEObject Type="Embed" ProgID="Visio.Drawing.11" ShapeID="_x0000_i1035" DrawAspect="Content" ObjectID="_1566388962" r:id="rId39"/>
         </w:object>
       </w:r>
     </w:p>
@@ -5538,27 +5507,22 @@
       </w:r>
     </w:p>
     <w:p>
-      <w:pPr>
-        <w:rPr>
-          <w:rFonts w:hint="eastAsia"/>
-        </w:rPr>
-      </w:pPr>
       <w:r>
         <w:object w:dxaOrig="6761" w:dyaOrig="3944" w14:anchorId="1AA446B5">
-          <v:shape id="_x0000_i1033" type="#_x0000_t75" style="width:338.25pt;height:197.25pt" o:ole="">
+          <v:shape id="_x0000_i1036" type="#_x0000_t75" style="width:338.25pt;height:197.25pt" o:ole="">
             <v:imagedata r:id="rId40" o:title=""/>
           </v:shape>
-          <o:OLEObject Type="Embed" ProgID="Visio.Drawing.11" ShapeID="_x0000_i1033" DrawAspect="Content" ObjectID="_1566316350" r:id="rId41"/>
+          <o:OLEObject Type="Embed" ProgID="Visio.Drawing.11" ShapeID="_x0000_i1036" DrawAspect="Content" ObjectID="_1566388963" r:id="rId41"/>
         </w:object>
       </w:r>
     </w:p>
     <w:p>
       <w:r>
         <w:object w:dxaOrig="9592" w:dyaOrig="6048" w14:anchorId="7483DF6C">
-          <v:shape id="_x0000_i1039" type="#_x0000_t75" style="width:414.75pt;height:261.75pt" o:ole="">
+          <v:shape id="_x0000_i1037" type="#_x0000_t75" style="width:414.75pt;height:261.75pt" o:ole="">
             <v:imagedata r:id="rId42" o:title=""/>
           </v:shape>
-          <o:OLEObject Type="Embed" ProgID="Visio.Drawing.11" ShapeID="_x0000_i1039" DrawAspect="Content" ObjectID="_1566316351" r:id="rId43"/>
+          <o:OLEObject Type="Embed" ProgID="Visio.Drawing.11" ShapeID="_x0000_i1037" DrawAspect="Content" ObjectID="_1566388964" r:id="rId43"/>
         </w:object>
       </w:r>
     </w:p>
@@ -5577,9 +5541,6 @@
       <w:pPr>
         <w:pStyle w:val="a3"/>
         <w:ind w:left="360" w:firstLineChars="0" w:firstLine="0"/>
-        <w:rPr>
-          <w:rFonts w:hint="eastAsia"/>
-        </w:rPr>
       </w:pPr>
       <w:r>
         <w:rPr>
@@ -5659,6 +5620,280 @@
         </w:rPr>
         <w:t>，从数据来决定行为</w:t>
       </w:r>
+    </w:p>
+    <w:p>
+      <w:pPr>
+        <w:pStyle w:val="2"/>
+      </w:pPr>
+      <w:r>
+        <w:rPr>
+          <w:rFonts w:hint="eastAsia"/>
+        </w:rPr>
+        <w:lastRenderedPageBreak/>
+        <w:t>保存修改用户的设计</w:t>
+      </w:r>
+    </w:p>
+    <w:p>
+      <w:pPr>
+        <w:pStyle w:val="3"/>
+      </w:pPr>
+      <w:r>
+        <w:rPr>
+          <w:rFonts w:hint="eastAsia"/>
+        </w:rPr>
+        <w:t>设计</w:t>
+      </w:r>
+      <w:r>
+        <w:rPr>
+          <w:rFonts w:hint="eastAsia"/>
+        </w:rPr>
+        <w:t>1</w:t>
+      </w:r>
+      <w:r>
+        <w:rPr>
+          <w:rFonts w:hint="eastAsia"/>
+        </w:rPr>
+        <w:t>：</w:t>
+      </w:r>
+    </w:p>
+    <w:p>
+      <w:pPr>
+        <w:rPr>
+          <w:rFonts w:hint="eastAsia"/>
+        </w:rPr>
+      </w:pPr>
+      <w:r>
+        <w:object w:dxaOrig="9477" w:dyaOrig="3107" w14:anchorId="51EEE20D">
+          <v:shape id="_x0000_i1038" type="#_x0000_t75" style="width:414.75pt;height:135.75pt" o:ole="">
+            <v:imagedata r:id="rId44" o:title=""/>
+          </v:shape>
+          <o:OLEObject Type="Embed" ProgID="Visio.Drawing.11" ShapeID="_x0000_i1038" DrawAspect="Content" ObjectID="_1566388965" r:id="rId45"/>
+        </w:object>
+      </w:r>
+    </w:p>
+    <w:p>
+      <w:pPr>
+        <w:pStyle w:val="3"/>
+      </w:pPr>
+      <w:r>
+        <w:rPr>
+          <w:rFonts w:hint="eastAsia"/>
+        </w:rPr>
+        <w:t>设计</w:t>
+      </w:r>
+      <w:r>
+        <w:rPr>
+          <w:rFonts w:hint="eastAsia"/>
+        </w:rPr>
+        <w:t>2</w:t>
+      </w:r>
+      <w:r>
+        <w:rPr>
+          <w:rFonts w:hint="eastAsia"/>
+        </w:rPr>
+        <w:t>：</w:t>
+      </w:r>
+    </w:p>
+    <w:p>
+      <w:r>
+        <w:object w:dxaOrig="6695" w:dyaOrig="3369" w14:anchorId="751EF45B">
+          <v:shape id="_x0000_i1040" type="#_x0000_t75" style="width:334.5pt;height:168.75pt" o:ole="">
+            <v:imagedata r:id="rId46" o:title=""/>
+          </v:shape>
+          <o:OLEObject Type="Embed" ProgID="Visio.Drawing.11" ShapeID="_x0000_i1040" DrawAspect="Content" ObjectID="_1566388966" r:id="rId47"/>
+        </w:object>
+      </w:r>
+    </w:p>
+    <w:p>
+      <w:r>
+        <w:rPr>
+          <w:rFonts w:hint="eastAsia"/>
+        </w:rPr>
+        <w:t>使用了</w:t>
+      </w:r>
+      <w:r>
+        <w:rPr>
+          <w:rFonts w:hint="eastAsia"/>
+        </w:rPr>
+        <w:t>spel</w:t>
+      </w:r>
+      <w:r>
+        <w:rPr>
+          <w:rFonts w:hint="eastAsia"/>
+        </w:rPr>
+        <w:t>的表达式，来设置参数值。</w:t>
+      </w:r>
+      <w:r>
+        <w:rPr>
+          <w:rFonts w:hint="eastAsia"/>
+        </w:rPr>
+        <w:t>参数上的注解，可使用</w:t>
+      </w:r>
+      <w:r>
+        <w:rPr>
+          <w:rFonts w:hint="eastAsia"/>
+        </w:rPr>
+        <w:t>methoc.getParameterAnnotation</w:t>
+      </w:r>
+      <w:r>
+        <w:rPr>
+          <w:rFonts w:hint="eastAsia"/>
+        </w:rPr>
+        <w:t>的方式来获取。这里对于注解类的使用中</w:t>
+      </w:r>
+      <w:r>
+        <w:rPr>
+          <w:rFonts w:hint="eastAsia"/>
+        </w:rPr>
+        <w:t>@Inherited</w:t>
+      </w:r>
+      <w:r>
+        <w:rPr>
+          <w:rFonts w:hint="eastAsia"/>
+        </w:rPr>
+        <w:t>，表示这个这个在类的注解可以被继承，但是却无法被用于方法或者属性的继承</w:t>
+      </w:r>
+    </w:p>
+    <w:p/>
+    <w:p>
+      <w:pPr>
+        <w:pStyle w:val="3"/>
+      </w:pPr>
+      <w:r>
+        <w:rPr>
+          <w:rFonts w:hint="eastAsia"/>
+        </w:rPr>
+        <w:t>对比：</w:t>
+      </w:r>
+    </w:p>
+    <w:p>
+      <w:pPr>
+        <w:rPr>
+          <w:rFonts w:hint="eastAsia"/>
+        </w:rPr>
+      </w:pPr>
+      <w:r>
+        <w:rPr>
+          <w:rFonts w:hint="eastAsia"/>
+        </w:rPr>
+        <w:t>设计</w:t>
+      </w:r>
+      <w:r>
+        <w:rPr>
+          <w:rFonts w:hint="eastAsia"/>
+        </w:rPr>
+        <w:t>1</w:t>
+      </w:r>
+      <w:r>
+        <w:rPr>
+          <w:rFonts w:hint="eastAsia"/>
+        </w:rPr>
+        <w:t>会在代码上比设计</w:t>
+      </w:r>
+      <w:r>
+        <w:rPr>
+          <w:rFonts w:hint="eastAsia"/>
+        </w:rPr>
+        <w:t>2</w:t>
+      </w:r>
+      <w:r>
+        <w:rPr>
+          <w:rFonts w:hint="eastAsia"/>
+        </w:rPr>
+        <w:t>多出更多无畏的</w:t>
+      </w:r>
+      <w:r>
+        <w:rPr>
+          <w:rFonts w:hint="eastAsia"/>
+        </w:rPr>
+        <w:t>setModifyRecord</w:t>
+      </w:r>
+      <w:r>
+        <w:rPr>
+          <w:rFonts w:hint="eastAsia"/>
+        </w:rPr>
+        <w:t>的方法；之前以为通过</w:t>
+      </w:r>
+      <w:r>
+        <w:rPr>
+          <w:rFonts w:hint="eastAsia"/>
+        </w:rPr>
+        <w:t>SecurityContext</w:t>
+      </w:r>
+      <w:r>
+        <w:rPr>
+          <w:rFonts w:hint="eastAsia"/>
+        </w:rPr>
+        <w:t>的方式来获取登录名不好，想自己在搞一层中间层。发现其实有点多余，因为本身</w:t>
+      </w:r>
+      <w:r>
+        <w:rPr>
+          <w:rFonts w:hint="eastAsia"/>
+        </w:rPr>
+        <w:t>SecurityContext</w:t>
+      </w:r>
+      <w:r>
+        <w:rPr>
+          <w:rFonts w:hint="eastAsia"/>
+        </w:rPr>
+        <w:t>就是针对三方又自己封装</w:t>
+      </w:r>
+      <w:r>
+        <w:rPr>
+          <w:rFonts w:hint="eastAsia"/>
+        </w:rPr>
+        <w:t>的。设计</w:t>
+      </w:r>
+      <w:r>
+        <w:rPr>
+          <w:rFonts w:hint="eastAsia"/>
+        </w:rPr>
+        <w:t>1</w:t>
+      </w:r>
+      <w:r>
+        <w:rPr>
+          <w:rFonts w:hint="eastAsia"/>
+        </w:rPr>
+        <w:t>将</w:t>
+      </w:r>
+      <w:r>
+        <w:rPr>
+          <w:rFonts w:hint="eastAsia"/>
+        </w:rPr>
+        <w:t>SecurityContext</w:t>
+      </w:r>
+      <w:r>
+        <w:rPr>
+          <w:rFonts w:hint="eastAsia"/>
+        </w:rPr>
+        <w:t>放入了</w:t>
+      </w:r>
+      <w:r>
+        <w:rPr>
+          <w:rFonts w:hint="eastAsia"/>
+        </w:rPr>
+        <w:t>RecordEntity</w:t>
+      </w:r>
+      <w:r>
+        <w:rPr>
+          <w:rFonts w:hint="eastAsia"/>
+        </w:rPr>
+        <w:t>，这就让</w:t>
+      </w:r>
+      <w:r>
+        <w:rPr>
+          <w:rFonts w:hint="eastAsia"/>
+        </w:rPr>
+        <w:t>RecordEntity</w:t>
+      </w:r>
+      <w:r>
+        <w:rPr>
+          <w:rFonts w:hint="eastAsia"/>
+        </w:rPr>
+        <w:t>的职责溢出，不太合理。所以从代码美观和代码层次上来说，更好</w:t>
+      </w:r>
+      <w:bookmarkStart w:id="0" w:name="_GoBack"/>
+      <w:bookmarkEnd w:id="0"/>
     </w:p>
     <w:sectPr>
       <w:pgSz w:w="11906" w:h="16838"/>
@@ -7170,7 +7405,7 @@
     <w:lsdException w:name="Table Web 2" w:semiHidden="1" w:unhideWhenUsed="1"/>
     <w:lsdException w:name="Table Web 3" w:semiHidden="1" w:unhideWhenUsed="1"/>
     <w:lsdException w:name="Balloon Text" w:semiHidden="1" w:unhideWhenUsed="1"/>
-    <w:lsdException w:name="Table Grid" w:semiHidden="1" w:uiPriority="59" w:unhideWhenUsed="1"/>
+    <w:lsdException w:name="Table Grid" w:uiPriority="59"/>
     <w:lsdException w:name="Table Theme" w:semiHidden="1" w:unhideWhenUsed="1"/>
     <w:lsdException w:name="Placeholder Text" w:semiHidden="1"/>
     <w:lsdException w:name="No Spacing" w:uiPriority="1" w:qFormat="1"/>
